--- a/Project_Code_Documentation.docx
+++ b/Project_Code_Documentation.docx
@@ -13,7 +13,7 @@
     <w:p>
       <w:pPr/>
       <w:r>
-        <w:t>📌 Total Code Files: 35</w:t>
+        <w:t>📌 Total Code Files: 33</w:t>
         <w:br/>
       </w:r>
     </w:p>
@@ -28,7 +28,7 @@
     <w:p>
       <w:pPr/>
       <w:r>
-        <w:t>📂 File Path: C:\Users\Admin\React\EduTech\postcss.config.js</w:t>
+        <w:t>📂 File Path: C:\Users\Admin\React\Academix\postcss.config.js</w:t>
         <w:br/>
       </w:r>
     </w:p>
@@ -72,7 +72,7 @@
     <w:p>
       <w:pPr/>
       <w:r>
-        <w:t>📂 File Path: C:\Users\Admin\React\EduTech\tailwind.config.js</w:t>
+        <w:t>📂 File Path: C:\Users\Admin\React\Academix\tailwind.config.js</w:t>
         <w:br/>
       </w:r>
     </w:p>
@@ -121,7 +121,7 @@
     <w:p>
       <w:pPr/>
       <w:r>
-        <w:t>📂 File Path: C:\Users\Admin\React\EduTech\database\database.js</w:t>
+        <w:t>📂 File Path: C:\Users\Admin\React\Academix\database\database.js</w:t>
         <w:br/>
       </w:r>
     </w:p>
@@ -137,7 +137,7 @@
         <w:br/>
         <w:t xml:space="preserve">  try {</w:t>
         <w:br/>
-        <w:t xml:space="preserve">    await mongoose.connect("mongodb://localhost:27017/AcademiX", {</w:t>
+        <w:t xml:space="preserve">    await mongoose.connect("mongodb://localhost:27017/", {</w:t>
         <w:br/>
         <w:t xml:space="preserve">      useNewUrlParser: true,</w:t>
         <w:br/>
@@ -180,7 +180,7 @@
     <w:p>
       <w:pPr/>
       <w:r>
-        <w:t>📂 File Path: C:\Users\Admin\React\EduTech\database\server.js</w:t>
+        <w:t>📂 File Path: C:\Users\Admin\React\Academix\database\server.js</w:t>
         <w:br/>
       </w:r>
     </w:p>
@@ -206,12 +206,22 @@
         <w:br/>
         <w:t xml:space="preserve">app.use(express.json()); </w:t>
         <w:br/>
-        <w:t xml:space="preserve">app.use(cors()); </w:t>
-        <w:br/>
-        <w:br/>
-        <w:t>// MongoDB Connection</w:t>
-        <w:br/>
-        <w:t>const mongoURI = "mongodb://localhost:27017/academixDB";</w:t>
+        <w:t>const corsOptions = {</w:t>
+        <w:br/>
+        <w:t xml:space="preserve">  origin: true, // Reflect request origin</w:t>
+        <w:br/>
+        <w:t xml:space="preserve">  credentials: true,</w:t>
+        <w:br/>
+        <w:t>};</w:t>
+        <w:br/>
+        <w:t>app.use(cors(corsOptions));</w:t>
+        <w:br/>
+        <w:t>app.options("*", cors(corsOptions));</w:t>
+        <w:br/>
+        <w:br/>
+        <w:t>// MongoDB Connection (use 127.0.0.1 to avoid IPv6/localhost issues)</w:t>
+        <w:br/>
+        <w:t>const mongoURI = "mongodb://127.0.0.1:27017/academixDB";</w:t>
         <w:br/>
         <w:t>mongoose.connect(mongoURI, {</w:t>
         <w:br/>
@@ -226,11 +236,748 @@
         <w:t>.catch(err =&gt; console.error("❌ MongoDB Connection Error:", err));</w:t>
         <w:br/>
         <w:br/>
+        <w:t>// Cleanup: Drop stray 'projects' collection if it exists (we use 'project')</w:t>
+        <w:br/>
+        <w:t>mongoose.connection.once("open", async () =&gt; {</w:t>
+        <w:br/>
+        <w:t xml:space="preserve">  try {</w:t>
+        <w:br/>
+        <w:t xml:space="preserve">    const collections = await mongoose.connection.db.listCollections().toArray();</w:t>
+        <w:br/>
+        <w:t xml:space="preserve">    const hasPluralProjects = collections.some((c) =&gt; c.name === "projects");</w:t>
+        <w:br/>
+        <w:t xml:space="preserve">    if (hasPluralProjects) {</w:t>
+        <w:br/>
+        <w:t xml:space="preserve">      await mongoose.connection.db.dropCollection("projects");</w:t>
+        <w:br/>
+        <w:t xml:space="preserve">      console.log("🧹 Dropped stray 'projects' collection");</w:t>
+        <w:br/>
+        <w:t xml:space="preserve">    }</w:t>
+        <w:br/>
+        <w:t xml:space="preserve">  } catch (cleanupErr) {</w:t>
+        <w:br/>
+        <w:t xml:space="preserve">    console.warn("Cleanup check failed:", cleanupErr?.message || cleanupErr);</w:t>
+        <w:br/>
+        <w:t xml:space="preserve">  }</w:t>
+        <w:br/>
+        <w:t>});</w:t>
+        <w:br/>
+        <w:br/>
+        <w:t>// Mongoose Schemas</w:t>
+        <w:br/>
+        <w:t>const userSchema = new mongoose.Schema(</w:t>
+        <w:br/>
+        <w:t xml:space="preserve">  {</w:t>
+        <w:br/>
+        <w:t xml:space="preserve">    name: { type: String, required: true, trim: true },</w:t>
+        <w:br/>
+        <w:t xml:space="preserve">    email: { type: String, required: true, unique: true, lowercase: true, trim: true },</w:t>
+        <w:br/>
+        <w:t xml:space="preserve">    password: { type: String, required: true },</w:t>
+        <w:br/>
+        <w:t xml:space="preserve">    phone: { type: String, default: null },</w:t>
+        <w:br/>
+        <w:t xml:space="preserve">    restricted: { type: Boolean, default: false },</w:t>
+        <w:br/>
+        <w:t xml:space="preserve">    displayName: { type: String, trim: true },</w:t>
+        <w:br/>
+        <w:t xml:space="preserve">    profilePicture: { type: String, trim: true },</w:t>
+        <w:br/>
+        <w:t xml:space="preserve">    skills: { type: [String], default: [] },</w:t>
+        <w:br/>
+        <w:t xml:space="preserve">    interests: { type: [String], default: [] },</w:t>
+        <w:br/>
+        <w:t xml:space="preserve">  },</w:t>
+        <w:br/>
+        <w:t xml:space="preserve">  { timestamps: true }</w:t>
+        <w:br/>
+        <w:t>);</w:t>
+        <w:br/>
+        <w:br/>
+        <w:t>const messageSchema = new mongoose.Schema(</w:t>
+        <w:br/>
+        <w:t xml:space="preserve">  {</w:t>
+        <w:br/>
+        <w:t xml:space="preserve">    text: { type: String, required: true, trim: true },</w:t>
+        <w:br/>
+        <w:t xml:space="preserve">    senderId: { type: mongoose.Schema.Types.ObjectId, ref: "User", required: true },</w:t>
+        <w:br/>
+        <w:t xml:space="preserve">    recipientId: { type: mongoose.Schema.Types.ObjectId, ref: "User", required: true },</w:t>
+        <w:br/>
+        <w:t xml:space="preserve">    participants: { type: [mongoose.Schema.Types.ObjectId], ref: "User", index: true },</w:t>
+        <w:br/>
+        <w:t xml:space="preserve">    timestamp: { type: Date, default: Date.now },</w:t>
+        <w:br/>
+        <w:t xml:space="preserve">  },</w:t>
+        <w:br/>
+        <w:t xml:space="preserve">  { timestamps: true }</w:t>
+        <w:br/>
+        <w:t>);</w:t>
+        <w:br/>
+        <w:br/>
+        <w:t>const User = mongoose.models.User || mongoose.model("User", userSchema);</w:t>
+        <w:br/>
+        <w:t>const Message = mongoose.models.Message || mongoose.model("Message", messageSchema);</w:t>
+        <w:br/>
+        <w:br/>
+        <w:t>// Query (Q&amp;A) schema</w:t>
+        <w:br/>
+        <w:t>const querySchema = new mongoose.Schema(</w:t>
+        <w:br/>
+        <w:t xml:space="preserve">  {</w:t>
+        <w:br/>
+        <w:t xml:space="preserve">    authorId: { type: mongoose.Schema.Types.ObjectId, ref: "User", required: true },</w:t>
+        <w:br/>
+        <w:t xml:space="preserve">    content: { type: String, required: true, trim: true },</w:t>
+        <w:br/>
+        <w:t xml:space="preserve">    comments: [</w:t>
+        <w:br/>
+        <w:t xml:space="preserve">      {</w:t>
+        <w:br/>
+        <w:t xml:space="preserve">        authorId: { type: mongoose.Schema.Types.ObjectId, ref: "User", required: true },</w:t>
+        <w:br/>
+        <w:t xml:space="preserve">        content: { type: String, required: true, trim: true },</w:t>
+        <w:br/>
+        <w:t xml:space="preserve">        createdAt: { type: Date, default: Date.now },</w:t>
+        <w:br/>
+        <w:t xml:space="preserve">      },</w:t>
+        <w:br/>
+        <w:t xml:space="preserve">    ],</w:t>
+        <w:br/>
+        <w:t xml:space="preserve">  },</w:t>
+        <w:br/>
+        <w:t xml:space="preserve">  { timestamps: true }</w:t>
+        <w:br/>
+        <w:t>);</w:t>
+        <w:br/>
+        <w:br/>
+        <w:t>const Query = mongoose.models.Query || mongoose.model("Query", querySchema);</w:t>
+        <w:br/>
+        <w:br/>
+        <w:t>// Event schema</w:t>
+        <w:br/>
+        <w:t>const eventSchema = new mongoose.Schema(</w:t>
+        <w:br/>
+        <w:t xml:space="preserve">  {</w:t>
+        <w:br/>
+        <w:t xml:space="preserve">    title: { type: String, required: true },</w:t>
+        <w:br/>
+        <w:t xml:space="preserve">    description: { type: String },</w:t>
+        <w:br/>
+        <w:t xml:space="preserve">    date: { type: String },</w:t>
+        <w:br/>
+        <w:t xml:space="preserve">    time: { type: String },</w:t>
+        <w:br/>
+        <w:t xml:space="preserve">    category: { type: String },</w:t>
+        <w:br/>
+        <w:t xml:space="preserve">    speakers: { type: String },</w:t>
+        <w:br/>
+        <w:t xml:space="preserve">    location: { type: String },</w:t>
+        <w:br/>
+        <w:t xml:space="preserve">    audienceLevel: { type: String, default: "General" },</w:t>
+        <w:br/>
+        <w:t xml:space="preserve">    registrationLink: { type: String },</w:t>
+        <w:br/>
+        <w:t xml:space="preserve">  },</w:t>
+        <w:br/>
+        <w:t xml:space="preserve">  { timestamps: true }</w:t>
+        <w:br/>
+        <w:t>);</w:t>
+        <w:br/>
+        <w:t>const Event = mongoose.models.Event || mongoose.model("Event", eventSchema);</w:t>
+        <w:br/>
+        <w:br/>
+        <w:t>// Project schema</w:t>
+        <w:br/>
+        <w:t>const projectSchema = new mongoose.Schema(</w:t>
+        <w:br/>
+        <w:t xml:space="preserve">  {</w:t>
+        <w:br/>
+        <w:t xml:space="preserve">    title: { type: String, required: true },</w:t>
+        <w:br/>
+        <w:t xml:space="preserve">    description: { type: String, required: true },</w:t>
+        <w:br/>
+        <w:t xml:space="preserve">    technologies: { type: String },</w:t>
+        <w:br/>
+        <w:t xml:space="preserve">    startDate: { type: String },</w:t>
+        <w:br/>
+        <w:t xml:space="preserve">    endDate: { type: String },</w:t>
+        <w:br/>
+        <w:t xml:space="preserve">    level: { type: String },</w:t>
+        <w:br/>
+        <w:t xml:space="preserve">    contactEmail: { type: String },</w:t>
+        <w:br/>
+        <w:t xml:space="preserve">  },</w:t>
+        <w:br/>
+        <w:t xml:space="preserve">  { timestamps: true, collection: "project" }</w:t>
+        <w:br/>
+        <w:t>);</w:t>
+        <w:br/>
+        <w:t>const Project = mongoose.models.Project || mongoose.model("Project", projectSchema);</w:t>
+        <w:br/>
+        <w:br/>
+        <w:t>// Study Group schema</w:t>
+        <w:br/>
+        <w:t>const studyGroupSchema = new mongoose.Schema(</w:t>
+        <w:br/>
+        <w:t xml:space="preserve">  {</w:t>
+        <w:br/>
+        <w:t xml:space="preserve">    title: { type: String, required: true },</w:t>
+        <w:br/>
+        <w:t xml:space="preserve">    description: { type: String, required: true },</w:t>
+        <w:br/>
+        <w:t xml:space="preserve">    prerequisites: { type: String },</w:t>
+        <w:br/>
+        <w:t xml:space="preserve">    skills: { type: String },</w:t>
+        <w:br/>
+        <w:t xml:space="preserve">    level: { type: String },</w:t>
+        <w:br/>
+        <w:t xml:space="preserve">    duration: { type: String },</w:t>
+        <w:br/>
+        <w:t xml:space="preserve">    mode: { type: String },</w:t>
+        <w:br/>
+        <w:t xml:space="preserve">    contactEmail: { type: String },</w:t>
+        <w:br/>
+        <w:t xml:space="preserve">  },</w:t>
+        <w:br/>
+        <w:t xml:space="preserve">  { timestamps: true }</w:t>
+        <w:br/>
+        <w:t>);</w:t>
+        <w:br/>
+        <w:t>const StudyGroup = mongoose.models.StudyGroup || mongoose.model("StudyGroup", studyGroupSchema);</w:t>
+        <w:br/>
+        <w:br/>
         <w:t>// Test Route</w:t>
         <w:br/>
         <w:t>app.get("/", (req, res) =&gt; {</w:t>
         <w:br/>
         <w:t xml:space="preserve">  res.send("Server is running!");</w:t>
+        <w:br/>
+        <w:t>});</w:t>
+        <w:br/>
+        <w:br/>
+        <w:t>// Health check</w:t>
+        <w:br/>
+        <w:t>app.get("/api/health", async (req, res) =&gt; {</w:t>
+        <w:br/>
+        <w:t xml:space="preserve">  const state = mongoose.connection.readyState; // 1 = connected</w:t>
+        <w:br/>
+        <w:t xml:space="preserve">  res.json({ ok: true, mongoState: state });</w:t>
+        <w:br/>
+        <w:t>});</w:t>
+        <w:br/>
+        <w:br/>
+        <w:t>// Signup Route</w:t>
+        <w:br/>
+        <w:t>app.post("/api/signup", async (req, res) =&gt; {</w:t>
+        <w:br/>
+        <w:t xml:space="preserve">  try {</w:t>
+        <w:br/>
+        <w:t xml:space="preserve">    const { name, email, password, phone, displayName } = req.body || {};</w:t>
+        <w:br/>
+        <w:br/>
+        <w:t xml:space="preserve">    if (!name || !email || !password) {</w:t>
+        <w:br/>
+        <w:t xml:space="preserve">      return res.status(400).json({ error: "All fields are required" });</w:t>
+        <w:br/>
+        <w:t xml:space="preserve">    }</w:t>
+        <w:br/>
+        <w:br/>
+        <w:t xml:space="preserve">    const existingUser = await User.findOne({ email });</w:t>
+        <w:br/>
+        <w:t xml:space="preserve">    if (existingUser) {</w:t>
+        <w:br/>
+        <w:t xml:space="preserve">      return res.status(409).json({ error: "Email already registered" });</w:t>
+        <w:br/>
+        <w:t xml:space="preserve">    }</w:t>
+        <w:br/>
+        <w:br/>
+        <w:t xml:space="preserve">    console.log("➡️  Signup request:", { name, email });</w:t>
+        <w:br/>
+        <w:t xml:space="preserve">    const newUser = await User.create({ name, email, password, phone: phone || null, displayName: displayName || name });</w:t>
+        <w:br/>
+        <w:t xml:space="preserve">    console.log("✅ User saved:", newUser._id.toString());</w:t>
+        <w:br/>
+        <w:t xml:space="preserve">    return res.status(201).json({</w:t>
+        <w:br/>
+        <w:t xml:space="preserve">      message: "User created successfully",</w:t>
+        <w:br/>
+        <w:t xml:space="preserve">      user: { id: newUser._id, name: newUser.name, email: newUser.email },</w:t>
+        <w:br/>
+        <w:t xml:space="preserve">    });</w:t>
+        <w:br/>
+        <w:t xml:space="preserve">  } catch (error) {</w:t>
+        <w:br/>
+        <w:t xml:space="preserve">    console.error("Signup Error:", error);</w:t>
+        <w:br/>
+        <w:t xml:space="preserve">    // Handle duplicate key error explicitly</w:t>
+        <w:br/>
+        <w:t xml:space="preserve">    if (error &amp;&amp; error.code === 11000) {</w:t>
+        <w:br/>
+        <w:t xml:space="preserve">      return res.status(409).json({ error: "Email already registered" });</w:t>
+        <w:br/>
+        <w:t xml:space="preserve">    }</w:t>
+        <w:br/>
+        <w:t xml:space="preserve">    return res.status(500).json({ error: "Internal server error" });</w:t>
+        <w:br/>
+        <w:t xml:space="preserve">  }</w:t>
+        <w:br/>
+        <w:t>});</w:t>
+        <w:br/>
+        <w:br/>
+        <w:t>// List users (debug)</w:t>
+        <w:br/>
+        <w:t>app.get("/api/users", async (req, res) =&gt; {</w:t>
+        <w:br/>
+        <w:t xml:space="preserve">  const users = await User.find({}, { name: 1, email: 1, displayName: 1, profilePicture: 1, skills: 1, interests: 1, restricted: 1, phone: 1 }).sort({ createdAt: -1 }).limit(100);</w:t>
+        <w:br/>
+        <w:t xml:space="preserve">  res.json(users);</w:t>
+        <w:br/>
+        <w:t>});</w:t>
+        <w:br/>
+        <w:br/>
+        <w:t>// Update user fields</w:t>
+        <w:br/>
+        <w:t>app.patch("/api/users/:id", async (req, res) =&gt; {</w:t>
+        <w:br/>
+        <w:t xml:space="preserve">  try {</w:t>
+        <w:br/>
+        <w:t xml:space="preserve">    const { id } = req.params;</w:t>
+        <w:br/>
+        <w:t xml:space="preserve">    const update = req.body || {};</w:t>
+        <w:br/>
+        <w:t xml:space="preserve">    const updated = await User.findByIdAndUpdate(id, update, { new: true });</w:t>
+        <w:br/>
+        <w:t xml:space="preserve">    if (!updated) return res.status(404).json({ error: "User not found" });</w:t>
+        <w:br/>
+        <w:t xml:space="preserve">    res.json(updated);</w:t>
+        <w:br/>
+        <w:t xml:space="preserve">  } catch (err) {</w:t>
+        <w:br/>
+        <w:t xml:space="preserve">    console.error("Update user error:", err);</w:t>
+        <w:br/>
+        <w:t xml:space="preserve">    res.status(500).json({ error: "Internal server error" });</w:t>
+        <w:br/>
+        <w:t xml:space="preserve">  }</w:t>
+        <w:br/>
+        <w:t>});</w:t>
+        <w:br/>
+        <w:br/>
+        <w:t>// Delete user</w:t>
+        <w:br/>
+        <w:t>app.delete("/api/users/:id", async (req, res) =&gt; {</w:t>
+        <w:br/>
+        <w:t xml:space="preserve">  try {</w:t>
+        <w:br/>
+        <w:t xml:space="preserve">    const { id } = req.params;</w:t>
+        <w:br/>
+        <w:t xml:space="preserve">    await User.findByIdAndDelete(id);</w:t>
+        <w:br/>
+        <w:t xml:space="preserve">    res.json({ ok: true });</w:t>
+        <w:br/>
+        <w:t xml:space="preserve">  } catch (err) {</w:t>
+        <w:br/>
+        <w:t xml:space="preserve">    console.error("Delete user error:", err);</w:t>
+        <w:br/>
+        <w:t xml:space="preserve">    res.status(500).json({ error: "Internal server error" });</w:t>
+        <w:br/>
+        <w:t xml:space="preserve">  }</w:t>
+        <w:br/>
+        <w:t>});</w:t>
+        <w:br/>
+        <w:br/>
+        <w:t>// Create message</w:t>
+        <w:br/>
+        <w:t>app.post("/api/messages", async (req, res) =&gt; {</w:t>
+        <w:br/>
+        <w:t xml:space="preserve">  try {</w:t>
+        <w:br/>
+        <w:t xml:space="preserve">    const { text, senderId, recipientId } = req.body || {};</w:t>
+        <w:br/>
+        <w:t xml:space="preserve">    if (!text || !senderId || !recipientId) {</w:t>
+        <w:br/>
+        <w:t xml:space="preserve">      return res.status(400).json({ error: "text, senderId, recipientId are required" });</w:t>
+        <w:br/>
+        <w:t xml:space="preserve">    }</w:t>
+        <w:br/>
+        <w:t xml:space="preserve">    const message = await Message.create({</w:t>
+        <w:br/>
+        <w:t xml:space="preserve">      text,</w:t>
+        <w:br/>
+        <w:t xml:space="preserve">      senderId,</w:t>
+        <w:br/>
+        <w:t xml:space="preserve">      recipientId,</w:t>
+        <w:br/>
+        <w:t xml:space="preserve">      participants: [senderId, recipientId],</w:t>
+        <w:br/>
+        <w:t xml:space="preserve">      timestamp: new Date(),</w:t>
+        <w:br/>
+        <w:t xml:space="preserve">    });</w:t>
+        <w:br/>
+        <w:t xml:space="preserve">    res.status(201).json(message);</w:t>
+        <w:br/>
+        <w:t xml:space="preserve">  } catch (err) {</w:t>
+        <w:br/>
+        <w:t xml:space="preserve">    console.error("Create message error:", err);</w:t>
+        <w:br/>
+        <w:t xml:space="preserve">    res.status(500).json({ error: "Internal server error" });</w:t>
+        <w:br/>
+        <w:t xml:space="preserve">  }</w:t>
+        <w:br/>
+        <w:t>});</w:t>
+        <w:br/>
+        <w:br/>
+        <w:t>// Get messages between two users</w:t>
+        <w:br/>
+        <w:t>app.get("/api/messages", async (req, res) =&gt; {</w:t>
+        <w:br/>
+        <w:t xml:space="preserve">  try {</w:t>
+        <w:br/>
+        <w:t xml:space="preserve">    const { a, b } = req.query;</w:t>
+        <w:br/>
+        <w:t xml:space="preserve">    if (!a || !b) return res.status(400).json({ error: "Query params 'a' and 'b' are required" });</w:t>
+        <w:br/>
+        <w:t xml:space="preserve">    const messages = await Message.find({</w:t>
+        <w:br/>
+        <w:t xml:space="preserve">      $or: [</w:t>
+        <w:br/>
+        <w:t xml:space="preserve">        { senderId: a, recipientId: b },</w:t>
+        <w:br/>
+        <w:t xml:space="preserve">        { senderId: b, recipientId: a },</w:t>
+        <w:br/>
+        <w:t xml:space="preserve">      ],</w:t>
+        <w:br/>
+        <w:t xml:space="preserve">    })</w:t>
+        <w:br/>
+        <w:t xml:space="preserve">      .sort({ timestamp: 1 });</w:t>
+        <w:br/>
+        <w:t xml:space="preserve">    res.json(messages);</w:t>
+        <w:br/>
+        <w:t xml:space="preserve">  } catch (err) {</w:t>
+        <w:br/>
+        <w:t xml:space="preserve">    console.error("Get messages error:", err);</w:t>
+        <w:br/>
+        <w:t xml:space="preserve">    res.status(500).json({ error: "Internal server error" });</w:t>
+        <w:br/>
+        <w:t xml:space="preserve">  }</w:t>
+        <w:br/>
+        <w:t>});</w:t>
+        <w:br/>
+        <w:br/>
+        <w:t>// Create a query</w:t>
+        <w:br/>
+        <w:t>app.post("/api/queries", async (req, res) =&gt; {</w:t>
+        <w:br/>
+        <w:t xml:space="preserve">  try {</w:t>
+        <w:br/>
+        <w:t xml:space="preserve">    const { authorId, content } = req.body || {};</w:t>
+        <w:br/>
+        <w:t xml:space="preserve">    if (!authorId || !content) return res.status(400).json({ error: "authorId and content are required" });</w:t>
+        <w:br/>
+        <w:t xml:space="preserve">    const created = await Query.create({ authorId, content });</w:t>
+        <w:br/>
+        <w:t xml:space="preserve">    res.status(201).json(created);</w:t>
+        <w:br/>
+        <w:t xml:space="preserve">  } catch (err) {</w:t>
+        <w:br/>
+        <w:t xml:space="preserve">    console.error("Create query error:", err);</w:t>
+        <w:br/>
+        <w:t xml:space="preserve">    res.status(500).json({ error: "Internal server error" });</w:t>
+        <w:br/>
+        <w:t xml:space="preserve">  }</w:t>
+        <w:br/>
+        <w:t>});</w:t>
+        <w:br/>
+        <w:br/>
+        <w:t>// List queries</w:t>
+        <w:br/>
+        <w:t>app.get("/api/queries", async (_req, res) =&gt; {</w:t>
+        <w:br/>
+        <w:t xml:space="preserve">  try {</w:t>
+        <w:br/>
+        <w:t xml:space="preserve">    const items = await Query.find({}).sort({ createdAt: -1 }).limit(200);</w:t>
+        <w:br/>
+        <w:t xml:space="preserve">    res.json(items);</w:t>
+        <w:br/>
+        <w:t xml:space="preserve">  } catch (err) {</w:t>
+        <w:br/>
+        <w:t xml:space="preserve">    console.error("List queries error:", err);</w:t>
+        <w:br/>
+        <w:t xml:space="preserve">    res.status(500).json({ error: "Internal server error" });</w:t>
+        <w:br/>
+        <w:t xml:space="preserve">  }</w:t>
+        <w:br/>
+        <w:t>});</w:t>
+        <w:br/>
+        <w:br/>
+        <w:t>// Update a query content</w:t>
+        <w:br/>
+        <w:t>app.patch("/api/queries/:id", async (req, res) =&gt; {</w:t>
+        <w:br/>
+        <w:t xml:space="preserve">  try {</w:t>
+        <w:br/>
+        <w:t xml:space="preserve">    const { id } = req.params;</w:t>
+        <w:br/>
+        <w:t xml:space="preserve">    const { content } = req.body || {};</w:t>
+        <w:br/>
+        <w:t xml:space="preserve">    const updated = await Query.findByIdAndUpdate(id, { content }, { new: true });</w:t>
+        <w:br/>
+        <w:t xml:space="preserve">    if (!updated) return res.status(404).json({ error: "Query not found" });</w:t>
+        <w:br/>
+        <w:t xml:space="preserve">    res.json(updated);</w:t>
+        <w:br/>
+        <w:t xml:space="preserve">  } catch (err) {</w:t>
+        <w:br/>
+        <w:t xml:space="preserve">    console.error("Update query error:", err);</w:t>
+        <w:br/>
+        <w:t xml:space="preserve">    res.status(500).json({ error: "Internal server error" });</w:t>
+        <w:br/>
+        <w:t xml:space="preserve">  }</w:t>
+        <w:br/>
+        <w:t>});</w:t>
+        <w:br/>
+        <w:br/>
+        <w:t>// Delete a query</w:t>
+        <w:br/>
+        <w:t>app.delete("/api/queries/:id", async (req, res) =&gt; {</w:t>
+        <w:br/>
+        <w:t xml:space="preserve">  try {</w:t>
+        <w:br/>
+        <w:t xml:space="preserve">    const { id } = req.params;</w:t>
+        <w:br/>
+        <w:t xml:space="preserve">    await Query.findByIdAndDelete(id);</w:t>
+        <w:br/>
+        <w:t xml:space="preserve">    res.json({ ok: true });</w:t>
+        <w:br/>
+        <w:t xml:space="preserve">  } catch (err) {</w:t>
+        <w:br/>
+        <w:t xml:space="preserve">    console.error("Delete query error:", err);</w:t>
+        <w:br/>
+        <w:t xml:space="preserve">    res.status(500).json({ error: "Internal server error" });</w:t>
+        <w:br/>
+        <w:t xml:space="preserve">  }</w:t>
+        <w:br/>
+        <w:t>});</w:t>
+        <w:br/>
+        <w:br/>
+        <w:t>// Add a comment to a query</w:t>
+        <w:br/>
+        <w:t>app.post("/api/queries/:id/comments", async (req, res) =&gt; {</w:t>
+        <w:br/>
+        <w:t xml:space="preserve">  try {</w:t>
+        <w:br/>
+        <w:t xml:space="preserve">    const { id } = req.params;</w:t>
+        <w:br/>
+        <w:t xml:space="preserve">    const { authorId, content } = req.body || {};</w:t>
+        <w:br/>
+        <w:t xml:space="preserve">    if (!authorId || !content) return res.status(400).json({ error: "authorId and content are required" });</w:t>
+        <w:br/>
+        <w:t xml:space="preserve">    const updated = await Query.findByIdAndUpdate(</w:t>
+        <w:br/>
+        <w:t xml:space="preserve">      id,</w:t>
+        <w:br/>
+        <w:t xml:space="preserve">      { $push: { comments: { authorId, content, createdAt: new Date() } } },</w:t>
+        <w:br/>
+        <w:t xml:space="preserve">      { new: true }</w:t>
+        <w:br/>
+        <w:t xml:space="preserve">    );</w:t>
+        <w:br/>
+        <w:t xml:space="preserve">    if (!updated) return res.status(404).json({ error: "Query not found" });</w:t>
+        <w:br/>
+        <w:t xml:space="preserve">    res.json(updated);</w:t>
+        <w:br/>
+        <w:t xml:space="preserve">  } catch (err) {</w:t>
+        <w:br/>
+        <w:t xml:space="preserve">    console.error("Add comment error:", err);</w:t>
+        <w:br/>
+        <w:t xml:space="preserve">    res.status(500).json({ error: "Internal server error" });</w:t>
+        <w:br/>
+        <w:t xml:space="preserve">  }</w:t>
+        <w:br/>
+        <w:t>});</w:t>
+        <w:br/>
+        <w:br/>
+        <w:t>// Events routes</w:t>
+        <w:br/>
+        <w:t>app.post("/api/events", async (req, res) =&gt; {</w:t>
+        <w:br/>
+        <w:t xml:space="preserve">  try {</w:t>
+        <w:br/>
+        <w:t xml:space="preserve">    const created = await Event.create(req.body || {});</w:t>
+        <w:br/>
+        <w:t xml:space="preserve">    res.status(201).json(created);</w:t>
+        <w:br/>
+        <w:t xml:space="preserve">  } catch (err) {</w:t>
+        <w:br/>
+        <w:t xml:space="preserve">    console.error("Create event error:", err);</w:t>
+        <w:br/>
+        <w:t xml:space="preserve">    res.status(500).json({ error: "Internal server error" });</w:t>
+        <w:br/>
+        <w:t xml:space="preserve">  }</w:t>
+        <w:br/>
+        <w:t>});</w:t>
+        <w:br/>
+        <w:t>app.get("/api/events", async (_req, res) =&gt; {</w:t>
+        <w:br/>
+        <w:t xml:space="preserve">  try {</w:t>
+        <w:br/>
+        <w:t xml:space="preserve">    const items = await Event.find({}).sort({ createdAt: -1 }).limit(200);</w:t>
+        <w:br/>
+        <w:t xml:space="preserve">    res.json(items);</w:t>
+        <w:br/>
+        <w:t xml:space="preserve">  } catch (err) {</w:t>
+        <w:br/>
+        <w:t xml:space="preserve">    console.error("List events error:", err);</w:t>
+        <w:br/>
+        <w:t xml:space="preserve">    res.status(500).json({ error: "Internal server error" });</w:t>
+        <w:br/>
+        <w:t xml:space="preserve">  }</w:t>
+        <w:br/>
+        <w:t>});</w:t>
+        <w:br/>
+        <w:t>app.delete("/api/events/:id", async (req, res) =&gt; {</w:t>
+        <w:br/>
+        <w:t xml:space="preserve">  try {</w:t>
+        <w:br/>
+        <w:t xml:space="preserve">    await Event.findByIdAndDelete(req.params.id);</w:t>
+        <w:br/>
+        <w:t xml:space="preserve">    res.json({ ok: true });</w:t>
+        <w:br/>
+        <w:t xml:space="preserve">  } catch (err) {</w:t>
+        <w:br/>
+        <w:t xml:space="preserve">    console.error("Delete event error:", err);</w:t>
+        <w:br/>
+        <w:t xml:space="preserve">    res.status(500).json({ error: "Internal server error" });</w:t>
+        <w:br/>
+        <w:t xml:space="preserve">  }</w:t>
+        <w:br/>
+        <w:t>});</w:t>
+        <w:br/>
+        <w:br/>
+        <w:t>// Projects routes</w:t>
+        <w:br/>
+        <w:t>app.post("/api/projects", async (req, res) =&gt; {</w:t>
+        <w:br/>
+        <w:t xml:space="preserve">  try {</w:t>
+        <w:br/>
+        <w:t xml:space="preserve">    const payload = req.body || {};</w:t>
+        <w:br/>
+        <w:t xml:space="preserve">    const { title, description, contactEmail, startDate, endDate } = payload;</w:t>
+        <w:br/>
+        <w:t xml:space="preserve">    if (!title || !description || !contactEmail || !startDate || !endDate) {</w:t>
+        <w:br/>
+        <w:t xml:space="preserve">      return res.status(400).json({ error: "title, description, contactEmail, startDate, endDate are required" });</w:t>
+        <w:br/>
+        <w:t xml:space="preserve">    }</w:t>
+        <w:br/>
+        <w:t xml:space="preserve">    console.log("➡️  Create Project:", { title });</w:t>
+        <w:br/>
+        <w:t xml:space="preserve">    const created = await Project.create(payload);</w:t>
+        <w:br/>
+        <w:t xml:space="preserve">    console.log("✅ Project saved:", created._id.toString());</w:t>
+        <w:br/>
+        <w:t xml:space="preserve">    res.status(201).json(created);</w:t>
+        <w:br/>
+        <w:t xml:space="preserve">  } catch (err) {</w:t>
+        <w:br/>
+        <w:t xml:space="preserve">    console.error("Create project error:", err);</w:t>
+        <w:br/>
+        <w:t xml:space="preserve">    res.status(500).json({ error: "Internal server error" });</w:t>
+        <w:br/>
+        <w:t xml:space="preserve">  }</w:t>
+        <w:br/>
+        <w:t>});</w:t>
+        <w:br/>
+        <w:t>app.get("/api/projects", async (_req, res) =&gt; {</w:t>
+        <w:br/>
+        <w:t xml:space="preserve">  try {</w:t>
+        <w:br/>
+        <w:t xml:space="preserve">    const items = await Project.find({}).sort({ createdAt: -1 }).limit(200);</w:t>
+        <w:br/>
+        <w:t xml:space="preserve">    res.json(items);</w:t>
+        <w:br/>
+        <w:t xml:space="preserve">  } catch (err) {</w:t>
+        <w:br/>
+        <w:t xml:space="preserve">    console.error("List projects error:", err);</w:t>
+        <w:br/>
+        <w:t xml:space="preserve">    res.status(500).json({ error: "Internal server error" });</w:t>
+        <w:br/>
+        <w:t xml:space="preserve">  }</w:t>
+        <w:br/>
+        <w:t>});</w:t>
+        <w:br/>
+        <w:t>app.delete("/api/projects/:id", async (req, res) =&gt; {</w:t>
+        <w:br/>
+        <w:t xml:space="preserve">  try {</w:t>
+        <w:br/>
+        <w:t xml:space="preserve">    await Project.findByIdAndDelete(req.params.id);</w:t>
+        <w:br/>
+        <w:t xml:space="preserve">    res.json({ ok: true });</w:t>
+        <w:br/>
+        <w:t xml:space="preserve">  } catch (err) {</w:t>
+        <w:br/>
+        <w:t xml:space="preserve">    console.error("Delete project error:", err);</w:t>
+        <w:br/>
+        <w:t xml:space="preserve">    res.status(500).json({ error: "Internal server error" });</w:t>
+        <w:br/>
+        <w:t xml:space="preserve">  }</w:t>
+        <w:br/>
+        <w:t>});</w:t>
+        <w:br/>
+        <w:br/>
+        <w:t>// Study Groups routes</w:t>
+        <w:br/>
+        <w:t>app.post("/api/study-groups", async (req, res) =&gt; {</w:t>
+        <w:br/>
+        <w:t xml:space="preserve">  try {</w:t>
+        <w:br/>
+        <w:t xml:space="preserve">    const created = await StudyGroup.create(req.body || {});</w:t>
+        <w:br/>
+        <w:t xml:space="preserve">    res.status(201).json(created);</w:t>
+        <w:br/>
+        <w:t xml:space="preserve">  } catch (err) {</w:t>
+        <w:br/>
+        <w:t xml:space="preserve">    console.error("Create study group error:", err);</w:t>
+        <w:br/>
+        <w:t xml:space="preserve">    res.status(500).json({ error: "Internal server error" });</w:t>
+        <w:br/>
+        <w:t xml:space="preserve">  }</w:t>
+        <w:br/>
+        <w:t>});</w:t>
+        <w:br/>
+        <w:t>app.get("/api/study-groups", async (_req, res) =&gt; {</w:t>
+        <w:br/>
+        <w:t xml:space="preserve">  try {</w:t>
+        <w:br/>
+        <w:t xml:space="preserve">    const items = await StudyGroup.find({}).sort({ createdAt: -1 }).limit(200);</w:t>
+        <w:br/>
+        <w:t xml:space="preserve">    res.json(items);</w:t>
+        <w:br/>
+        <w:t xml:space="preserve">  } catch (err) {</w:t>
+        <w:br/>
+        <w:t xml:space="preserve">    console.error("List study groups error:", err);</w:t>
+        <w:br/>
+        <w:t xml:space="preserve">    res.status(500).json({ error: "Internal server error" });</w:t>
+        <w:br/>
+        <w:t xml:space="preserve">  }</w:t>
+        <w:br/>
+        <w:t>});</w:t>
+        <w:br/>
+        <w:t>app.delete("/api/study-groups/:id", async (req, res) =&gt; {</w:t>
+        <w:br/>
+        <w:t xml:space="preserve">  try {</w:t>
+        <w:br/>
+        <w:t xml:space="preserve">    await StudyGroup.findByIdAndDelete(req.params.id);</w:t>
+        <w:br/>
+        <w:t xml:space="preserve">    res.json({ ok: true });</w:t>
+        <w:br/>
+        <w:t xml:space="preserve">  } catch (err) {</w:t>
+        <w:br/>
+        <w:t xml:space="preserve">    console.error("Delete study group error:", err);</w:t>
+        <w:br/>
+        <w:t xml:space="preserve">    res.status(500).json({ error: "Internal server error" });</w:t>
+        <w:br/>
+        <w:t xml:space="preserve">  }</w:t>
         <w:br/>
         <w:t>});</w:t>
         <w:br/>
@@ -263,7 +1010,7 @@
     <w:p>
       <w:pPr/>
       <w:r>
-        <w:t>📂 File Path: C:\Users\Admin\React\EduTech\public\index.html</w:t>
+        <w:t>📂 File Path: C:\Users\Admin\React\Academix\public\index.html</w:t>
         <w:br/>
       </w:r>
     </w:p>
@@ -383,7 +1130,7 @@
     <w:p>
       <w:pPr/>
       <w:r>
-        <w:t>📂 File Path: C:\Users\Admin\React\EduTech\src\App.css</w:t>
+        <w:t>📂 File Path: C:\Users\Admin\React\Academix\src\App.css</w:t>
         <w:br/>
       </w:r>
     </w:p>
@@ -483,7 +1230,7 @@
     <w:p>
       <w:pPr/>
       <w:r>
-        <w:t>📂 File Path: C:\Users\Admin\React\EduTech\src\App.js</w:t>
+        <w:t>📂 File Path: C:\Users\Admin\React\Academix\src\App.js</w:t>
         <w:br/>
       </w:r>
     </w:p>
@@ -612,7 +1359,7 @@
     <w:p>
       <w:pPr/>
       <w:r>
-        <w:t>📂 File Path: C:\Users\Admin\React\EduTech\src\App.test.js</w:t>
+        <w:t>📂 File Path: C:\Users\Admin\React\Academix\src\App.test.js</w:t>
         <w:br/>
       </w:r>
     </w:p>
@@ -650,210 +1397,13 @@
         <w:pStyle w:val="Heading2"/>
       </w:pPr>
       <w:r>
-        <w:t>9. Chat</w:t>
+        <w:t>9. Index</w:t>
       </w:r>
     </w:p>
     <w:p>
       <w:pPr/>
       <w:r>
-        <w:t>📂 File Path: C:\Users\Admin\React\EduTech\src\Chat.js</w:t>
-        <w:br/>
-      </w:r>
-    </w:p>
-    <w:p>
-      <w:r>
-        <w:rPr>
-          <w:b w:val="0"/>
-        </w:rPr>
-        <w:t>// components/Chat.js</w:t>
-        <w:br/>
-        <w:br/>
-        <w:t>import React, { useState, useEffect } from "react";</w:t>
-        <w:br/>
-        <w:br/>
-        <w:t>const Chat = () =&gt; {</w:t>
-        <w:br/>
-        <w:t xml:space="preserve">  const [messages, setMessages] = useState([]);</w:t>
-        <w:br/>
-        <w:t xml:space="preserve">  const [newMessage, setNewMessage] = useState("");</w:t>
-        <w:br/>
-        <w:br/>
-        <w:t xml:space="preserve">  useEffect(() =&gt; {</w:t>
-        <w:br/>
-        <w:t xml:space="preserve">    // Example: Fetch messages from a backend or use a WebSocket for real-time chat</w:t>
-        <w:br/>
-        <w:t xml:space="preserve">    // For simplicity, we initialize with dummy data</w:t>
-        <w:br/>
-        <w:t xml:space="preserve">    setMessages([</w:t>
-        <w:br/>
-        <w:t xml:space="preserve">      { id: 1, text: "Hello!", sender: "user" },</w:t>
-        <w:br/>
-        <w:t xml:space="preserve">      { id: 2, text: "Hi there!", sender: "admin" },</w:t>
-        <w:br/>
-        <w:t xml:space="preserve">    ]);</w:t>
-        <w:br/>
-        <w:t xml:space="preserve">  }, []);</w:t>
-        <w:br/>
-        <w:br/>
-        <w:t xml:space="preserve">  const handleSendMessage = () =&gt; {</w:t>
-        <w:br/>
-        <w:t xml:space="preserve">    if (newMessage.trim() === "") return;</w:t>
-        <w:br/>
-        <w:t xml:space="preserve">    </w:t>
-        <w:br/>
-        <w:t xml:space="preserve">    const newMsg = {</w:t>
-        <w:br/>
-        <w:t xml:space="preserve">      id: messages.length + 1,</w:t>
-        <w:br/>
-        <w:t xml:space="preserve">      text: newMessage,</w:t>
-        <w:br/>
-        <w:t xml:space="preserve">      sender: "user", // Assuming user sends messages</w:t>
-        <w:br/>
-        <w:t xml:space="preserve">    };</w:t>
-        <w:br/>
-        <w:br/>
-        <w:t xml:space="preserve">    setMessages([...messages, newMsg]);</w:t>
-        <w:br/>
-        <w:t xml:space="preserve">    setNewMessage("");</w:t>
-        <w:br/>
-        <w:t xml:space="preserve">  };</w:t>
-        <w:br/>
-        <w:br/>
-        <w:t xml:space="preserve">  return (</w:t>
-        <w:br/>
-        <w:t xml:space="preserve">    &lt;div className="chat-container"&gt;</w:t>
-        <w:br/>
-        <w:t xml:space="preserve">      &lt;div className="chat-messages"&gt;</w:t>
-        <w:br/>
-        <w:t xml:space="preserve">        {messages.map((message) =&gt; (</w:t>
-        <w:br/>
-        <w:t xml:space="preserve">          &lt;div</w:t>
-        <w:br/>
-        <w:t xml:space="preserve">            key={message.id}</w:t>
-        <w:br/>
-        <w:t xml:space="preserve">            className={`message ${message.sender === "user" ? "user" : "admin"}`}</w:t>
-        <w:br/>
-        <w:t xml:space="preserve">          &gt;</w:t>
-        <w:br/>
-        <w:t xml:space="preserve">            {message.text}</w:t>
-        <w:br/>
-        <w:t xml:space="preserve">          &lt;/div&gt;</w:t>
-        <w:br/>
-        <w:t xml:space="preserve">        ))}</w:t>
-        <w:br/>
-        <w:t xml:space="preserve">      &lt;/div&gt;</w:t>
-        <w:br/>
-        <w:t xml:space="preserve">      &lt;div className="chat-input"&gt;</w:t>
-        <w:br/>
-        <w:t xml:space="preserve">        &lt;input</w:t>
-        <w:br/>
-        <w:t xml:space="preserve">          type="text"</w:t>
-        <w:br/>
-        <w:t xml:space="preserve">          placeholder="Type your message..."</w:t>
-        <w:br/>
-        <w:t xml:space="preserve">          value={newMessage}</w:t>
-        <w:br/>
-        <w:t xml:space="preserve">          onChange={(e) =&gt; setNewMessage(e.target.value)}</w:t>
-        <w:br/>
-        <w:t xml:space="preserve">        /&gt;</w:t>
-        <w:br/>
-        <w:t xml:space="preserve">        &lt;button onClick={handleSendMessage}&gt;Send&lt;/button&gt;</w:t>
-        <w:br/>
-        <w:t xml:space="preserve">      &lt;/div&gt;</w:t>
-        <w:br/>
-        <w:t xml:space="preserve">    &lt;/div&gt;</w:t>
-        <w:br/>
-        <w:t xml:space="preserve">  );</w:t>
-        <w:br/>
-        <w:t>};</w:t>
-        <w:br/>
-        <w:br/>
-        <w:t>export default Chat;</w:t>
-        <w:br/>
-      </w:r>
-    </w:p>
-    <w:p>
-      <w:r>
-        <w:br/>
-        <w:t>================================================================================</w:t>
-        <w:br/>
-      </w:r>
-    </w:p>
-    <w:p>
-      <w:pPr>
-        <w:pStyle w:val="Heading2"/>
-      </w:pPr>
-      <w:r>
-        <w:t>10. Firebase</w:t>
-      </w:r>
-    </w:p>
-    <w:p>
-      <w:pPr/>
-      <w:r>
-        <w:t>📂 File Path: C:\Users\Admin\React\EduTech\src\firebase.js</w:t>
-        <w:br/>
-      </w:r>
-    </w:p>
-    <w:p>
-      <w:r>
-        <w:rPr>
-          <w:b w:val="0"/>
-        </w:rPr>
-        <w:t>// src/firebase.js</w:t>
-        <w:br/>
-        <w:t>import { initializeApp } from "firebase/app";</w:t>
-        <w:br/>
-        <w:t>import { getFirestore } from "firebase/firestore";</w:t>
-        <w:br/>
-        <w:t>import { getAuth } from "firebase/auth";</w:t>
-        <w:br/>
-        <w:br/>
-        <w:t>const firebaseConfig = {</w:t>
-        <w:br/>
-        <w:t xml:space="preserve">  apiKey: "YOUR_API_KEY",</w:t>
-        <w:br/>
-        <w:t xml:space="preserve">  authDomain: "YOUR_AUTH_DOMAIN",</w:t>
-        <w:br/>
-        <w:t xml:space="preserve">  projectId: "YOUR_PROJECT_ID",</w:t>
-        <w:br/>
-        <w:t xml:space="preserve">  storageBucket: "YOUR_STORAGE_BUCKET",</w:t>
-        <w:br/>
-        <w:t xml:space="preserve">  messagingSenderId: "YOUR_MESSAGING_SENDER_ID",</w:t>
-        <w:br/>
-        <w:t xml:space="preserve">  appId: "YOUR_APP_ID",</w:t>
-        <w:br/>
-        <w:t>};</w:t>
-        <w:br/>
-        <w:br/>
-        <w:t>const app = initializeApp(firebaseConfig);</w:t>
-        <w:br/>
-        <w:t>export const db = getFirestore(app);</w:t>
-        <w:br/>
-        <w:t>export const auth = getAuth(app);</w:t>
-        <w:br/>
-        <w:t>export default app;</w:t>
-        <w:br/>
-      </w:r>
-    </w:p>
-    <w:p>
-      <w:r>
-        <w:br/>
-        <w:t>================================================================================</w:t>
-        <w:br/>
-      </w:r>
-    </w:p>
-    <w:p>
-      <w:pPr>
-        <w:pStyle w:val="Heading2"/>
-      </w:pPr>
-      <w:r>
-        <w:t>11. Index</w:t>
-      </w:r>
-    </w:p>
-    <w:p>
-      <w:pPr/>
-      <w:r>
-        <w:t>📂 File Path: C:\Users\Admin\React\EduTech\src\index.css</w:t>
+        <w:t>📂 File Path: C:\Users\Admin\React\Academix\src\index.css</w:t>
         <w:br/>
       </w:r>
     </w:p>
@@ -868,6 +1418,39 @@
         <w:br/>
         <w:t>@import "tailwindcss/utilities";</w:t>
         <w:br/>
+        <w:br/>
+        <w:t>/* Custom scrollbar styles for chat */</w:t>
+        <w:br/>
+        <w:t>.chat-scrollbar::-webkit-scrollbar {</w:t>
+        <w:br/>
+        <w:t xml:space="preserve">  width: 6px;</w:t>
+        <w:br/>
+        <w:t>}</w:t>
+        <w:br/>
+        <w:br/>
+        <w:t>.chat-scrollbar::-webkit-scrollbar-track {</w:t>
+        <w:br/>
+        <w:t xml:space="preserve">  background: #1F2937;</w:t>
+        <w:br/>
+        <w:t xml:space="preserve">  border-radius: 3px;</w:t>
+        <w:br/>
+        <w:t>}</w:t>
+        <w:br/>
+        <w:br/>
+        <w:t>.chat-scrollbar::-webkit-scrollbar-thumb {</w:t>
+        <w:br/>
+        <w:t xml:space="preserve">  background: #4B5563;</w:t>
+        <w:br/>
+        <w:t xml:space="preserve">  border-radius: 3px;</w:t>
+        <w:br/>
+        <w:t>}</w:t>
+        <w:br/>
+        <w:br/>
+        <w:t>.chat-scrollbar::-webkit-scrollbar-thumb:hover {</w:t>
+        <w:br/>
+        <w:t xml:space="preserve">  background: #6B7280;</w:t>
+        <w:br/>
+        <w:t>}</w:t>
       </w:r>
     </w:p>
     <w:p>
@@ -882,13 +1465,13 @@
         <w:pStyle w:val="Heading2"/>
       </w:pPr>
       <w:r>
-        <w:t>12. Index</w:t>
+        <w:t>10. Index</w:t>
       </w:r>
     </w:p>
     <w:p>
       <w:pPr/>
       <w:r>
-        <w:t>📂 File Path: C:\Users\Admin\React\EduTech\src\index.js</w:t>
+        <w:t>📂 File Path: C:\Users\Admin\React\Academix\src\index.js</w:t>
         <w:br/>
       </w:r>
     </w:p>
@@ -937,13 +1520,13 @@
         <w:pStyle w:val="Heading2"/>
       </w:pPr>
       <w:r>
-        <w:t>13. Reportwebvitals</w:t>
+        <w:t>11. Reportwebvitals</w:t>
       </w:r>
     </w:p>
     <w:p>
       <w:pPr/>
       <w:r>
-        <w:t>📂 File Path: C:\Users\Admin\React\EduTech\src\reportWebVitals.js</w:t>
+        <w:t>📂 File Path: C:\Users\Admin\React\Academix\src\reportWebVitals.js</w:t>
         <w:br/>
       </w:r>
     </w:p>
@@ -991,13 +1574,13 @@
         <w:pStyle w:val="Heading2"/>
       </w:pPr>
       <w:r>
-        <w:t>14. Setuptests</w:t>
+        <w:t>12. Setuptests</w:t>
       </w:r>
     </w:p>
     <w:p>
       <w:pPr/>
       <w:r>
-        <w:t>📂 File Path: C:\Users\Admin\React\EduTech\src\setupTests.js</w:t>
+        <w:t>📂 File Path: C:\Users\Admin\React\Academix\src\setupTests.js</w:t>
         <w:br/>
       </w:r>
     </w:p>
@@ -1030,13 +1613,13 @@
         <w:pStyle w:val="Heading2"/>
       </w:pPr>
       <w:r>
-        <w:t>15. Admindashboard</w:t>
+        <w:t>13. Admindashboard</w:t>
       </w:r>
     </w:p>
     <w:p>
       <w:pPr/>
       <w:r>
-        <w:t>📂 File Path: C:\Users\Admin\React\EduTech\src\components\AdminDashboard.js</w:t>
+        <w:t>📂 File Path: C:\Users\Admin\React\Academix\src\components\AdminDashboard.js</w:t>
         <w:br/>
       </w:r>
     </w:p>
@@ -1049,10 +1632,6 @@
         <w:br/>
         <w:t>import { useNavigate } from "react-router-dom";</w:t>
         <w:br/>
-        <w:t>import { db } from "../firebase";</w:t>
-        <w:br/>
-        <w:t>import { collection, getDocs } from "firebase/firestore";</w:t>
-        <w:br/>
         <w:t>import StudentDetails from "./StudentDetails";</w:t>
         <w:br/>
         <w:t>import ProfileSettings from "../dashboard/profilesettings"; // Reusing Student Profile Settings</w:t>
@@ -1069,7 +1648,7 @@
         <w:t xml:space="preserve">  const [activities, setActivities] = useState([]);</w:t>
         <w:br/>
         <w:br/>
-        <w:t xml:space="preserve">  // Fetch student activities (Replace with actual Firestore logic)</w:t>
+        <w:t xml:space="preserve">  // Fetch student activities (placeholder)</w:t>
         <w:br/>
         <w:t xml:space="preserve">  useEffect(() =&gt; {</w:t>
         <w:br/>
@@ -1259,13 +1838,13 @@
         <w:pStyle w:val="Heading2"/>
       </w:pPr>
       <w:r>
-        <w:t>16. Chat</w:t>
+        <w:t>14. Chat</w:t>
       </w:r>
     </w:p>
     <w:p>
       <w:pPr/>
       <w:r>
-        <w:t>📂 File Path: C:\Users\Admin\React\EduTech\src\components\Chat.js</w:t>
+        <w:t>📂 File Path: C:\Users\Admin\React\Academix\src\components\Chat.js</w:t>
         <w:br/>
       </w:r>
     </w:p>
@@ -1274,12 +1853,10 @@
         <w:rPr>
           <w:b w:val="0"/>
         </w:rPr>
-        <w:t>import { db } from "../firebase";</w:t>
-        <w:br/>
-        <w:t>import { collection, addDoc, serverTimestamp, query, orderBy, where, onSnapshot } from "firebase/firestore";</w:t>
-        <w:br/>
         <w:t>import { useState, useEffect, useRef, useContext } from "react";</w:t>
         <w:br/>
+        <w:t>import axios from "axios";</w:t>
+        <w:br/>
         <w:t>import { AuthContext } from "./authContext";</w:t>
         <w:br/>
         <w:br/>
@@ -1291,11 +1868,11 @@
         <w:br/>
         <w:t xml:space="preserve">  const [newMessage, setNewMessage] = useState("");</w:t>
         <w:br/>
-        <w:t xml:space="preserve">  const [recipientId, setRecipientId] = useState(""); // Selected user for private chat</w:t>
-        <w:br/>
-        <w:t xml:space="preserve">  const [messageView, setMessageView] = useState("received"); // Toggle between "sent" and "received"</w:t>
-        <w:br/>
-        <w:t xml:space="preserve">  const [allUsers, setAllUsers] = useState([]); // List of users to chat with</w:t>
+        <w:t xml:space="preserve">  const [recipientId, setRecipientId] = useState(""); </w:t>
+        <w:br/>
+        <w:t xml:space="preserve">  const [messageView, setMessageView] = useState("received"); </w:t>
+        <w:br/>
+        <w:t xml:space="preserve">  const [allUsers, setAllUsers] = useState([]); </w:t>
         <w:br/>
         <w:t xml:space="preserve">  const chatEndRef = useRef(null);</w:t>
         <w:br/>
@@ -1304,19 +1881,33 @@
         <w:br/>
         <w:t xml:space="preserve">    if (!currentUser) return;</w:t>
         <w:br/>
-        <w:br/>
-        <w:t xml:space="preserve">    // Fetch users from Firestore (assuming a 'users' collection exists)</w:t>
-        <w:br/>
-        <w:t xml:space="preserve">    const usersQuery = query(collection(db, "users"));</w:t>
-        <w:br/>
-        <w:t xml:space="preserve">    const unsubscribeUsers = onSnapshot(usersQuery, (snapshot) =&gt; {</w:t>
-        <w:br/>
-        <w:t xml:space="preserve">      setAllUsers(snapshot.docs.map((doc) =&gt; ({ id: doc.id, ...doc.data() })));</w:t>
-        <w:br/>
-        <w:t xml:space="preserve">    });</w:t>
-        <w:br/>
-        <w:br/>
-        <w:t xml:space="preserve">    return () =&gt; unsubscribeUsers();</w:t>
+        <w:t xml:space="preserve">    const fetchUsers = async () =&gt; {</w:t>
+        <w:br/>
+        <w:t xml:space="preserve">      try {</w:t>
+        <w:br/>
+        <w:t xml:space="preserve">        const { data } = await axios.get("http://localhost:5000/api/users");</w:t>
+        <w:br/>
+        <w:t xml:space="preserve">        setAllUsers(</w:t>
+        <w:br/>
+        <w:t xml:space="preserve">          data.map((u) =&gt; ({</w:t>
+        <w:br/>
+        <w:t xml:space="preserve">            id: u._id || u.id,</w:t>
+        <w:br/>
+        <w:t xml:space="preserve">            displayName: u.displayName || u.name,</w:t>
+        <w:br/>
+        <w:t xml:space="preserve">          }))</w:t>
+        <w:br/>
+        <w:t xml:space="preserve">        );</w:t>
+        <w:br/>
+        <w:t xml:space="preserve">      } catch (err) {</w:t>
+        <w:br/>
+        <w:t xml:space="preserve">        console.error("Failed to load users", err);</w:t>
+        <w:br/>
+        <w:t xml:space="preserve">      }</w:t>
+        <w:br/>
+        <w:t xml:space="preserve">    };</w:t>
+        <w:br/>
+        <w:t xml:space="preserve">    fetchUsers();</w:t>
         <w:br/>
         <w:t xml:space="preserve">  }, [currentUser]);</w:t>
         <w:br/>
@@ -1325,30 +1916,31 @@
         <w:br/>
         <w:t xml:space="preserve">    if (!currentUser || !recipientId) return;</w:t>
         <w:br/>
-        <w:br/>
-        <w:t xml:space="preserve">    const q = query(</w:t>
-        <w:br/>
-        <w:t xml:space="preserve">      collection(db, "messages"),</w:t>
-        <w:br/>
-        <w:t xml:space="preserve">      where("participants", "array-contains", currentUser.uid),</w:t>
-        <w:br/>
-        <w:t xml:space="preserve">      orderBy("timestamp", "asc")</w:t>
-        <w:br/>
-        <w:t xml:space="preserve">    );</w:t>
-        <w:br/>
-        <w:br/>
-        <w:t xml:space="preserve">    const unsubscribe = onSnapshot(q, (snapshot) =&gt; {</w:t>
-        <w:br/>
-        <w:t xml:space="preserve">      const filteredMessages = snapshot.docs.map((doc) =&gt; ({ id: doc.id, ...doc.data() }));</w:t>
-        <w:br/>
-        <w:t xml:space="preserve">      setMessages(filteredMessages);</w:t>
-        <w:br/>
-        <w:t xml:space="preserve">    });</w:t>
-        <w:br/>
-        <w:br/>
-        <w:t xml:space="preserve">    return () =&gt; unsubscribe();</w:t>
-        <w:br/>
-        <w:t xml:space="preserve">  }, [recipientId, currentUser?.uid]);</w:t>
+        <w:t xml:space="preserve">    const fetchMessages = async () =&gt; {</w:t>
+        <w:br/>
+        <w:t xml:space="preserve">      try {</w:t>
+        <w:br/>
+        <w:t xml:space="preserve">        const selfId = currentUser.id || currentUser._id;</w:t>
+        <w:br/>
+        <w:t xml:space="preserve">        const { data } = await axios.get(</w:t>
+        <w:br/>
+        <w:t xml:space="preserve">          `http://localhost:5000/api/messages?a=${selfId}&amp;b=${recipientId}`</w:t>
+        <w:br/>
+        <w:t xml:space="preserve">        );</w:t>
+        <w:br/>
+        <w:t xml:space="preserve">        setMessages(data.map((m) =&gt; ({ id: m._id, ...m })));</w:t>
+        <w:br/>
+        <w:t xml:space="preserve">      } catch (err) {</w:t>
+        <w:br/>
+        <w:t xml:space="preserve">        console.error("Failed to load messages", err);</w:t>
+        <w:br/>
+        <w:t xml:space="preserve">      }</w:t>
+        <w:br/>
+        <w:t xml:space="preserve">    };</w:t>
+        <w:br/>
+        <w:t xml:space="preserve">    fetchMessages();</w:t>
+        <w:br/>
+        <w:t xml:space="preserve">  }, [recipientId, currentUser]);</w:t>
         <w:br/>
         <w:br/>
         <w:t xml:space="preserve">  const sendMessage = async () =&gt; {</w:t>
@@ -1358,39 +1950,99 @@
         <w:br/>
         <w:t xml:space="preserve">    try {</w:t>
         <w:br/>
-        <w:t xml:space="preserve">      await addDoc(collection(db, "messages"), {</w:t>
+        <w:t xml:space="preserve">      const selfId = currentUser.id || currentUser._id;</w:t>
+        <w:br/>
+        <w:t xml:space="preserve">      const messageData = {</w:t>
         <w:br/>
         <w:t xml:space="preserve">        text: newMessage,</w:t>
         <w:br/>
-        <w:t xml:space="preserve">        senderId: currentUser.uid,</w:t>
+        <w:t xml:space="preserve">        senderId: selfId,</w:t>
         <w:br/>
         <w:t xml:space="preserve">        recipientId,</w:t>
         <w:br/>
-        <w:t xml:space="preserve">        participants: [currentUser.uid, recipientId],</w:t>
-        <w:br/>
-        <w:t xml:space="preserve">        timestamp: serverTimestamp(),</w:t>
-        <w:br/>
-        <w:t xml:space="preserve">      });</w:t>
-        <w:br/>
+        <w:t xml:space="preserve">        createdAt: new Date().toISOString()</w:t>
+        <w:br/>
+        <w:t xml:space="preserve">      };</w:t>
+        <w:br/>
+        <w:t xml:space="preserve">      </w:t>
+        <w:br/>
+        <w:t xml:space="preserve">      await axios.post("http://localhost:5000/api/messages", messageData);</w:t>
+        <w:br/>
+        <w:t xml:space="preserve">      </w:t>
+        <w:br/>
+        <w:t xml:space="preserve">      // Clear input immediately</w:t>
         <w:br/>
         <w:t xml:space="preserve">      setNewMessage("");</w:t>
         <w:br/>
-        <w:t xml:space="preserve">      chatEndRef.current?.scrollIntoView({ behavior: "smooth" });</w:t>
+        <w:t xml:space="preserve">      </w:t>
+        <w:br/>
+        <w:t xml:space="preserve">      // Add message to local state immediately for instant feedback</w:t>
+        <w:br/>
+        <w:t xml:space="preserve">      const newMsg = {</w:t>
+        <w:br/>
+        <w:t xml:space="preserve">        id: Date.now(), // temporary ID</w:t>
+        <w:br/>
+        <w:t xml:space="preserve">        ...messageData,</w:t>
+        <w:br/>
+        <w:t xml:space="preserve">        _id: Date.now()</w:t>
+        <w:br/>
+        <w:t xml:space="preserve">      };</w:t>
+        <w:br/>
+        <w:t xml:space="preserve">      setMessages(prev =&gt; [...prev, newMsg]);</w:t>
+        <w:br/>
+        <w:t xml:space="preserve">      </w:t>
+        <w:br/>
+        <w:t xml:space="preserve">      // Scroll to bottom</w:t>
+        <w:br/>
+        <w:t xml:space="preserve">      setTimeout(() =&gt; {</w:t>
+        <w:br/>
+        <w:t xml:space="preserve">        chatEndRef.current?.scrollIntoView({ behavior: "smooth" });</w:t>
+        <w:br/>
+        <w:t xml:space="preserve">      }, 100);</w:t>
+        <w:br/>
+        <w:t xml:space="preserve">      </w:t>
+        <w:br/>
+        <w:t xml:space="preserve">      // Refresh messages from server</w:t>
+        <w:br/>
+        <w:t xml:space="preserve">      const { data } = await axios.get(</w:t>
+        <w:br/>
+        <w:t xml:space="preserve">        `http://localhost:5000/api/messages?a=${selfId}&amp;b=${recipientId}`</w:t>
+        <w:br/>
+        <w:t xml:space="preserve">      );</w:t>
+        <w:br/>
+        <w:t xml:space="preserve">      setMessages(data.map((m) =&gt; ({ id: m._id, ...m })));</w:t>
         <w:br/>
         <w:t xml:space="preserve">    } catch (error) {</w:t>
         <w:br/>
         <w:t xml:space="preserve">      console.error("Error sending message:", error);</w:t>
         <w:br/>
+        <w:t xml:space="preserve">      // Remove the temporary message if sending failed</w:t>
+        <w:br/>
+        <w:t xml:space="preserve">      setMessages(prev =&gt; prev.filter(msg =&gt; msg.id !== Date.now()));</w:t>
+        <w:br/>
         <w:t xml:space="preserve">    }</w:t>
         <w:br/>
         <w:t xml:space="preserve">  };</w:t>
         <w:br/>
         <w:br/>
+        <w:t xml:space="preserve">  const handleInputKeyDown = (e) =&gt; {</w:t>
+        <w:br/>
+        <w:t xml:space="preserve">    if (e.key === "Enter") {</w:t>
+        <w:br/>
+        <w:t xml:space="preserve">      e.preventDefault();</w:t>
+        <w:br/>
+        <w:t xml:space="preserve">      sendMessage();</w:t>
+        <w:br/>
+        <w:t xml:space="preserve">    }</w:t>
+        <w:br/>
+        <w:t xml:space="preserve">  };</w:t>
+        <w:br/>
+        <w:br/>
         <w:t xml:space="preserve">  return (</w:t>
         <w:br/>
-        <w:t xml:space="preserve">    &lt;div className="bg-gray-800 p-4 rounded-lg shadow-lg h-72 flex flex-col"&gt;</w:t>
-        <w:br/>
-        <w:t xml:space="preserve">      &lt;h2 className="text-lg font-bold mb-2 text-white"&gt;Private Chat&lt;/h2&gt;</w:t>
+        <w:t xml:space="preserve">    &lt;div className="bg-gray-800 p-4 rounded-lg shadow-lg flex flex-col h-full"&gt;</w:t>
+        <w:br/>
+        <w:t xml:space="preserve">  </w:t>
         <w:br/>
         <w:br/>
         <w:t xml:space="preserve">      {!currentUser ? (</w:t>
@@ -1403,148 +2055,242 @@
         <w:br/>
         <w:t xml:space="preserve">          {/* Select Recipient */}</w:t>
         <w:br/>
-        <w:t xml:space="preserve">          &lt;select</w:t>
-        <w:br/>
-        <w:t xml:space="preserve">            value={recipientId}</w:t>
-        <w:br/>
-        <w:t xml:space="preserve">            onChange={(e) =&gt; setRecipientId(e.target.value)}</w:t>
-        <w:br/>
-        <w:t xml:space="preserve">            className="w-full p-2 text-sm mb-2 rounded-lg bg-gray-700 text-white"</w:t>
-        <w:br/>
-        <w:t xml:space="preserve">          &gt;</w:t>
-        <w:br/>
-        <w:t xml:space="preserve">            &lt;option value=""&gt;Select a User&lt;/option&gt;</w:t>
-        <w:br/>
-        <w:t xml:space="preserve">            {allUsers</w:t>
-        <w:br/>
-        <w:t xml:space="preserve">              .filter((user) =&gt; user.id !== currentUser.uid) // Don't show current user</w:t>
-        <w:br/>
-        <w:t xml:space="preserve">              .map((user) =&gt; (</w:t>
-        <w:br/>
-        <w:t xml:space="preserve">                &lt;option key={user.id} value={user.id}&gt;</w:t>
-        <w:br/>
-        <w:t xml:space="preserve">                  {user.displayName || "Anonymous"} ({user.id})</w:t>
-        <w:br/>
-        <w:t xml:space="preserve">                &lt;/option&gt;</w:t>
-        <w:br/>
-        <w:t xml:space="preserve">              ))}</w:t>
-        <w:br/>
-        <w:t xml:space="preserve">          &lt;/select&gt;</w:t>
+        <w:t xml:space="preserve">          &lt;div className="mb-2"&gt;</w:t>
+        <w:br/>
+        <w:t xml:space="preserve">            &lt;label className="block text-xs text-gray-300 mb-1"&gt;</w:t>
+        <w:br/>
+        <w:t xml:space="preserve">              Select a user to chat with:</w:t>
+        <w:br/>
+        <w:t xml:space="preserve">            &lt;/label&gt;</w:t>
+        <w:br/>
+        <w:t xml:space="preserve">            &lt;select</w:t>
+        <w:br/>
+        <w:t xml:space="preserve">              value={recipientId}</w:t>
+        <w:br/>
+        <w:t xml:space="preserve">              onChange={(e) =&gt; setRecipientId(e.target.value)}</w:t>
+        <w:br/>
+        <w:t xml:space="preserve">              className="w-full p-2 text-sm rounded-lg bg-gray-700 text-white border border-gray-600 focus:border-blue-500 focus:outline-none"</w:t>
+        <w:br/>
+        <w:t xml:space="preserve">            &gt;</w:t>
+        <w:br/>
+        <w:t xml:space="preserve">              &lt;option value=""&gt;Choose a user...&lt;/option&gt;</w:t>
+        <w:br/>
+        <w:t xml:space="preserve">              {allUsers</w:t>
+        <w:br/>
+        <w:t xml:space="preserve">                .filter(</w:t>
+        <w:br/>
+        <w:t xml:space="preserve">                  (user) =&gt;</w:t>
+        <w:br/>
+        <w:t xml:space="preserve">                    user.id !== (currentUser.id || currentUser._id)</w:t>
+        <w:br/>
+        <w:t xml:space="preserve">                )</w:t>
+        <w:br/>
+        <w:t xml:space="preserve">                .map((user) =&gt; (</w:t>
+        <w:br/>
+        <w:t xml:space="preserve">                  &lt;option key={user.id} value={user.id}&gt;</w:t>
+        <w:br/>
+        <w:t xml:space="preserve">                    {user.displayName || "Anonymous"} ({user.id})</w:t>
+        <w:br/>
+        <w:t xml:space="preserve">                  &lt;/option&gt;</w:t>
+        <w:br/>
+        <w:t xml:space="preserve">                ))}</w:t>
+        <w:br/>
+        <w:t xml:space="preserve">            &lt;/select&gt;</w:t>
+        <w:br/>
+        <w:t xml:space="preserve">          &lt;/div&gt;</w:t>
         <w:br/>
         <w:br/>
         <w:t xml:space="preserve">          {/* Toggle Sent/Received Messages */}</w:t>
         <w:br/>
         <w:t xml:space="preserve">          &lt;div className="flex justify-center mb-2"&gt;</w:t>
         <w:br/>
-        <w:t xml:space="preserve">            &lt;button</w:t>
-        <w:br/>
-        <w:t xml:space="preserve">              className={`px-4 py-1 rounded-l-lg ${</w:t>
-        <w:br/>
-        <w:t xml:space="preserve">                messageView === "received" ? "bg-blue-600 text-white" : "bg-gray-600 text-gray-300"</w:t>
-        <w:br/>
-        <w:t xml:space="preserve">              }`}</w:t>
-        <w:br/>
-        <w:t xml:space="preserve">              onClick={() =&gt; setMessageView("received")}</w:t>
-        <w:br/>
-        <w:t xml:space="preserve">            &gt;</w:t>
-        <w:br/>
-        <w:t xml:space="preserve">              Received</w:t>
-        <w:br/>
-        <w:t xml:space="preserve">            &lt;/button&gt;</w:t>
-        <w:br/>
-        <w:t xml:space="preserve">            &lt;button</w:t>
-        <w:br/>
-        <w:t xml:space="preserve">              className={`px-4 py-1 rounded-r-lg ${</w:t>
-        <w:br/>
-        <w:t xml:space="preserve">                messageView === "sent" ? "bg-blue-600 text-white" : "bg-gray-600 text-gray-300"</w:t>
-        <w:br/>
-        <w:t xml:space="preserve">              }`}</w:t>
-        <w:br/>
-        <w:t xml:space="preserve">              onClick={() =&gt; setMessageView("sent")}</w:t>
-        <w:br/>
-        <w:t xml:space="preserve">            &gt;</w:t>
-        <w:br/>
-        <w:t xml:space="preserve">              Sent</w:t>
-        <w:br/>
-        <w:t xml:space="preserve">            &lt;/button&gt;</w:t>
+        <w:t xml:space="preserve">            &lt;div className="inline-flex rounded-full bg-gray-700 p-1 shadow-inner"&gt;</w:t>
+        <w:br/>
+        <w:t xml:space="preserve">              &lt;button</w:t>
+        <w:br/>
+        <w:t xml:space="preserve">                onClick={() =&gt; setMessageView("received")}</w:t>
+        <w:br/>
+        <w:t xml:space="preserve">                className={`px-4 py-1 rounded-full text-xs font-medium transition-all duration-200 ${</w:t>
+        <w:br/>
+        <w:t xml:space="preserve">                  messageView === "received"</w:t>
+        <w:br/>
+        <w:t xml:space="preserve">                    ? "bg-blue-600 text-white shadow-md"</w:t>
+        <w:br/>
+        <w:t xml:space="preserve">                    : "text-gray-300 hover:text-white hover:bg-gray-600"</w:t>
+        <w:br/>
+        <w:t xml:space="preserve">                }`}</w:t>
+        <w:br/>
+        <w:t xml:space="preserve">              &gt;</w:t>
+        <w:br/>
+        <w:t xml:space="preserve">                Received</w:t>
+        <w:br/>
+        <w:t xml:space="preserve">              &lt;/button&gt;</w:t>
+        <w:br/>
+        <w:t xml:space="preserve">              &lt;button</w:t>
+        <w:br/>
+        <w:t xml:space="preserve">                onClick={() =&gt; setMessageView("sent")}</w:t>
+        <w:br/>
+        <w:t xml:space="preserve">                className={`px-4 py-1 rounded-full text-xs font-medium transition-all duration-200 ${</w:t>
+        <w:br/>
+        <w:t xml:space="preserve">                  messageView === "sent"</w:t>
+        <w:br/>
+        <w:t xml:space="preserve">                    ? "bg-blue-600 text-white shadow-md"</w:t>
+        <w:br/>
+        <w:t xml:space="preserve">                    : "text-gray-300 hover:text-white hover:bg-gray-600"</w:t>
+        <w:br/>
+        <w:t xml:space="preserve">                }`}</w:t>
+        <w:br/>
+        <w:t xml:space="preserve">              &gt;</w:t>
+        <w:br/>
+        <w:t xml:space="preserve">                Sent</w:t>
+        <w:br/>
+        <w:t xml:space="preserve">              &lt;/button&gt;</w:t>
+        <w:br/>
+        <w:t xml:space="preserve">            &lt;/div&gt;</w:t>
         <w:br/>
         <w:t xml:space="preserve">          &lt;/div&gt;</w:t>
         <w:br/>
         <w:br/>
         <w:t xml:space="preserve">          {/* Chat Messages */}</w:t>
         <w:br/>
-        <w:t xml:space="preserve">          &lt;div className="flex-grow overflow-hidden flex flex-col space-y-2"&gt;</w:t>
-        <w:br/>
-        <w:t xml:space="preserve">            {messages</w:t>
-        <w:br/>
-        <w:t xml:space="preserve">              .filter((msg) =&gt;</w:t>
-        <w:br/>
-        <w:t xml:space="preserve">                messageView === "sent"</w:t>
-        <w:br/>
-        <w:t xml:space="preserve">                  ? msg.senderId === currentUser.uid &amp;&amp; msg.recipientId === recipientId</w:t>
-        <w:br/>
-        <w:t xml:space="preserve">                  : msg.senderId === recipientId &amp;&amp; msg.recipientId === currentUser.uid</w:t>
-        <w:br/>
-        <w:t xml:space="preserve">              )</w:t>
-        <w:br/>
-        <w:t xml:space="preserve">              .map((msg) =&gt; (</w:t>
-        <w:br/>
-        <w:t xml:space="preserve">                &lt;div</w:t>
-        <w:br/>
-        <w:t xml:space="preserve">                  key={msg.id}</w:t>
-        <w:br/>
-        <w:t xml:space="preserve">                  className={`p-2 text-sm max-w-[80%] rounded-lg ${</w:t>
-        <w:br/>
-        <w:t xml:space="preserve">                    msg.senderId === currentUser.uid</w:t>
-        <w:br/>
-        <w:t xml:space="preserve">                      ? "ml-auto bg-blue-500 text-white text-right"</w:t>
-        <w:br/>
-        <w:t xml:space="preserve">                      : "bg-gray-600 text-white"</w:t>
-        <w:br/>
-        <w:t xml:space="preserve">                  }`}</w:t>
-        <w:br/>
-        <w:t xml:space="preserve">                &gt;</w:t>
-        <w:br/>
-        <w:t xml:space="preserve">                  &lt;p&gt;{msg.text}&lt;/p&gt;</w:t>
-        <w:br/>
-        <w:t xml:space="preserve">                &lt;/div&gt;</w:t>
-        <w:br/>
-        <w:t xml:space="preserve">              ))}</w:t>
+        <w:t xml:space="preserve">          &lt;div className="overflow-y-auto flex flex-col space-y-1 mb-2 p-2 bg-gray-900 rounded-lg flex-grow min-h-[100px] max-h-[400px] chat-scrollbar"&gt;</w:t>
+        <w:br/>
+        <w:t xml:space="preserve">            {recipientId ? (</w:t>
+        <w:br/>
+        <w:t xml:space="preserve">              (() =&gt; {</w:t>
+        <w:br/>
+        <w:t xml:space="preserve">                const filteredMessages = messages.filter((msg) =&gt;</w:t>
+        <w:br/>
+        <w:t xml:space="preserve">                  messageView === "sent"</w:t>
+        <w:br/>
+        <w:t xml:space="preserve">                    ? String(msg.senderId) === String(currentUser.id || currentUser._id) &amp;&amp;</w:t>
+        <w:br/>
+        <w:t xml:space="preserve">                      String(msg.recipientId) === String(recipientId)</w:t>
+        <w:br/>
+        <w:t xml:space="preserve">                    : String(msg.senderId) === String(recipientId) &amp;&amp;</w:t>
+        <w:br/>
+        <w:t xml:space="preserve">                      String(msg.recipientId) === String(currentUser.id || currentUser._id)</w:t>
+        <w:br/>
+        <w:t xml:space="preserve">                );</w:t>
+        <w:br/>
+        <w:t xml:space="preserve">                </w:t>
+        <w:br/>
+        <w:t xml:space="preserve">                return filteredMessages.length &gt; 0 ? (</w:t>
+        <w:br/>
+        <w:t xml:space="preserve">                  filteredMessages.map((msg) =&gt; (</w:t>
+        <w:br/>
+        <w:t xml:space="preserve">                    &lt;div</w:t>
+        <w:br/>
+        <w:t xml:space="preserve">                      key={msg.id}</w:t>
+        <w:br/>
+        <w:t xml:space="preserve">                      className={`p-2 text-sm max-w-[80%] rounded-lg ${</w:t>
+        <w:br/>
+        <w:t xml:space="preserve">                        String(msg.senderId) === String(currentUser.id || currentUser._id)</w:t>
+        <w:br/>
+        <w:t xml:space="preserve">                          ? "ml-auto bg-blue-500 text-white text-right"</w:t>
+        <w:br/>
+        <w:t xml:space="preserve">                          : "bg-gray-600 text-white"</w:t>
+        <w:br/>
+        <w:t xml:space="preserve">                      }`}</w:t>
+        <w:br/>
+        <w:t xml:space="preserve">                    &gt;</w:t>
+        <w:br/>
+        <w:t xml:space="preserve">                      &lt;p&gt;{msg.text}&lt;/p&gt;</w:t>
+        <w:br/>
+        <w:t xml:space="preserve">                      &lt;p className="text-xs opacity-70 mt-1"&gt;</w:t>
+        <w:br/>
+        <w:t xml:space="preserve">                        {new Date(msg.createdAt || Date.now()).toLocaleTimeString()}</w:t>
+        <w:br/>
+        <w:t xml:space="preserve">                      &lt;/p&gt;</w:t>
+        <w:br/>
+        <w:t xml:space="preserve">                    &lt;/div&gt;</w:t>
+        <w:br/>
+        <w:t xml:space="preserve">                  ))</w:t>
+        <w:br/>
+        <w:t xml:space="preserve">                ) : (</w:t>
+        <w:br/>
+        <w:t xml:space="preserve">                  &lt;div className="flex items-center justify-center h-full"&gt;</w:t>
+        <w:br/>
+        <w:t xml:space="preserve">                    &lt;p className="text-gray-400 text-sm"&gt;No messages yet. Start the conversation!&lt;/p&gt;</w:t>
+        <w:br/>
+        <w:t xml:space="preserve">                  &lt;/div&gt;</w:t>
+        <w:br/>
+        <w:t xml:space="preserve">                );</w:t>
+        <w:br/>
+        <w:t xml:space="preserve">              })()</w:t>
+        <w:br/>
+        <w:t xml:space="preserve">            ) : (</w:t>
+        <w:br/>
+        <w:t xml:space="preserve">              &lt;div className="flex items-center justify-center h-full"&gt;</w:t>
+        <w:br/>
+        <w:t xml:space="preserve">                &lt;p className="text-gray-400 text-sm"&gt;Select a user to start chatting&lt;/p&gt;</w:t>
+        <w:br/>
+        <w:t xml:space="preserve">              &lt;/div&gt;</w:t>
+        <w:br/>
+        <w:t xml:space="preserve">            )}</w:t>
         <w:br/>
         <w:t xml:space="preserve">            &lt;div ref={chatEndRef} /&gt;</w:t>
         <w:br/>
         <w:t xml:space="preserve">          &lt;/div&gt;</w:t>
         <w:br/>
         <w:br/>
-        <w:t xml:space="preserve">          {/* Input Field */}</w:t>
-        <w:br/>
-        <w:t xml:space="preserve">          &lt;div className="flex items-center mt-2"&gt;</w:t>
-        <w:br/>
-        <w:t xml:space="preserve">            &lt;input</w:t>
-        <w:br/>
-        <w:t xml:space="preserve">              type="text"</w:t>
-        <w:br/>
-        <w:t xml:space="preserve">              value={newMessage}</w:t>
-        <w:br/>
-        <w:t xml:space="preserve">              onChange={(e) =&gt; setNewMessage(e.target.value)}</w:t>
-        <w:br/>
-        <w:t xml:space="preserve">              placeholder="Type a message..."</w:t>
-        <w:br/>
-        <w:t xml:space="preserve">              className="flex-grow p-2 text-sm border-none rounded-lg bg-gray-700 text-white focus:outline-none"</w:t>
-        <w:br/>
-        <w:t xml:space="preserve">            /&gt;</w:t>
-        <w:br/>
-        <w:t xml:space="preserve">            &lt;button</w:t>
-        <w:br/>
-        <w:t xml:space="preserve">              onClick={sendMessage}</w:t>
-        <w:br/>
-        <w:t xml:space="preserve">              className="ml-2 bg-blue-600 text-white px-4 py-2 text-sm rounded-lg hover:bg-blue-700 transition"</w:t>
-        <w:br/>
-        <w:t xml:space="preserve">            &gt;</w:t>
-        <w:br/>
-        <w:t xml:space="preserve">              Send</w:t>
-        <w:br/>
-        <w:t xml:space="preserve">            &lt;/button&gt;</w:t>
+        <w:t xml:space="preserve">          {/* Message Input Field */}</w:t>
+        <w:br/>
+        <w:t xml:space="preserve">          &lt;div className="border-t border-gray-600 pt-3 flex-shrink-0 bg-gray-800 rounded-lg"&gt;</w:t>
+        <w:br/>
+        <w:t xml:space="preserve">            &lt;div className="flex items-center space-x-2"&gt;</w:t>
+        <w:br/>
+        <w:t xml:space="preserve">              &lt;input</w:t>
+        <w:br/>
+        <w:t xml:space="preserve">                type="text"</w:t>
+        <w:br/>
+        <w:t xml:space="preserve">                value={newMessage}</w:t>
+        <w:br/>
+        <w:t xml:space="preserve">                onChange={(e) =&gt; setNewMessage(e.target.value)}</w:t>
+        <w:br/>
+        <w:t xml:space="preserve">                onKeyDown={handleInputKeyDown}</w:t>
+        <w:br/>
+        <w:t xml:space="preserve">                placeholder={</w:t>
+        <w:br/>
+        <w:t xml:space="preserve">                  recipientId</w:t>
+        <w:br/>
+        <w:t xml:space="preserve">                    ? "Type your message here..."</w:t>
+        <w:br/>
+        <w:t xml:space="preserve">                    : "Select a user first to start chatting"</w:t>
+        <w:br/>
+        <w:t xml:space="preserve">                }</w:t>
+        <w:br/>
+        <w:t xml:space="preserve">                disabled={!recipientId}</w:t>
+        <w:br/>
+        <w:t xml:space="preserve">                className="flex-grow p-3 text-sm border-2 border-blue-500 rounded-lg bg-gray-700 text-white focus:border-blue-400 focus:outline-none focus:ring-2 focus:ring-blue-500 disabled:bg-gray-800 disabled:text-gray-500 disabled:cursor-not-allowed disabled:border-gray-600"</w:t>
+        <w:br/>
+        <w:t xml:space="preserve">              /&gt;</w:t>
+        <w:br/>
+        <w:t xml:space="preserve">              &lt;button</w:t>
+        <w:br/>
+        <w:t xml:space="preserve">                onClick={sendMessage}</w:t>
+        <w:br/>
+        <w:t xml:space="preserve">                disabled={!recipientId || !newMessage.trim()}</w:t>
+        <w:br/>
+        <w:t xml:space="preserve">                className="bg-blue-600 disabled:bg-gray-500 disabled:cursor-not-allowed text-white px-6 py-3 text-sm rounded-lg hover:bg-blue-700 transition-colors font-medium shadow-lg"</w:t>
+        <w:br/>
+        <w:t xml:space="preserve">              &gt;</w:t>
+        <w:br/>
+        <w:t xml:space="preserve">                Send</w:t>
+        <w:br/>
+        <w:t xml:space="preserve">              &lt;/button&gt;</w:t>
+        <w:br/>
+        <w:t xml:space="preserve">            &lt;/div&gt;</w:t>
+        <w:br/>
+        <w:t xml:space="preserve">            {!recipientId &amp;&amp; (</w:t>
+        <w:br/>
+        <w:t xml:space="preserve">              &lt;p className="text-xs text-gray-400 mt-2 text-center"&gt;</w:t>
+        <w:br/>
+        <w:t xml:space="preserve">                Please select a user from the dropdown above to start chatting</w:t>
+        <w:br/>
+        <w:t xml:space="preserve">              &lt;/p&gt;</w:t>
+        <w:br/>
+        <w:t xml:space="preserve">            )}</w:t>
         <w:br/>
         <w:t xml:space="preserve">          &lt;/div&gt;</w:t>
         <w:br/>
@@ -1575,13 +2321,13 @@
         <w:pStyle w:val="Heading2"/>
       </w:pPr>
       <w:r>
-        <w:t>17. Dashboard</w:t>
+        <w:t>15. Dashboard</w:t>
       </w:r>
     </w:p>
     <w:p>
       <w:pPr/>
       <w:r>
-        <w:t>📂 File Path: C:\Users\Admin\React\EduTech\src\components\Dashboard.js</w:t>
+        <w:t>📂 File Path: C:\Users\Admin\React\Academix\src\components\Dashboard.js</w:t>
         <w:br/>
       </w:r>
     </w:p>
@@ -1630,7 +2376,7 @@
         <w:br/>
         <w:t xml:space="preserve">      &lt;div className="bg-gray-900 text-white p-4 flex justify-between items-center shadow-lg"&gt;</w:t>
         <w:br/>
-        <w:t xml:space="preserve">        &lt;h2 className="text-2xl font-extrabold text-blue-400"&gt;EduTech&lt;/h2&gt;</w:t>
+        <w:t xml:space="preserve">        &lt;h2 className="text-2xl font-extrabold text-blue-400"&gt;Academix&lt;/h2&gt;</w:t>
         <w:br/>
         <w:t xml:space="preserve">        &lt;button</w:t>
         <w:br/>
@@ -1763,7 +2509,7 @@
         <w:br/>
         <w:t xml:space="preserve">        {/* Activity Section */}</w:t>
         <w:br/>
-        <w:t xml:space="preserve">        &lt;div className="bg-gray-800 p-4 rounded-lg shadow-lg h-56 flex flex-col"&gt;</w:t>
+        <w:t xml:space="preserve">        &lt;div className="bg-gray-800 p-4 rounded-lg shadow-lg min-h-[224px] max-h-[500px] flex flex-col"&gt;</w:t>
         <w:br/>
         <w:t xml:space="preserve">          &lt;h2 className="text-lg font-bold mb-2"&gt;Recent Activity&lt;/h2&gt;</w:t>
         <w:br/>
@@ -1778,7 +2524,7 @@
         <w:br/>
         <w:t xml:space="preserve">        {/* Peers Section */}</w:t>
         <w:br/>
-        <w:t xml:space="preserve">        &lt;div className="bg-gray-800 p-4 rounded-lg shadow-lg h-56 flex flex-col"&gt;</w:t>
+        <w:t xml:space="preserve">        &lt;div className="bg-gray-800 p-4 rounded-lg shadow-lg min-h-[224px] max-h-[500px] flex flex-col"&gt;</w:t>
         <w:br/>
         <w:t xml:space="preserve">          &lt;h2 className="text-lg font-bold mb-2"&gt;Your Peers&lt;/h2&gt;</w:t>
         <w:br/>
@@ -1793,7 +2539,7 @@
         <w:br/>
         <w:t xml:space="preserve">        {/* Chat Section (Aligned and Fully Functional) */}</w:t>
         <w:br/>
-        <w:t xml:space="preserve">        &lt;div className="bg-gray-800 p-4 rounded-lg shadow-lg h-56 flex flex-col"&gt;</w:t>
+        <w:t xml:space="preserve">        &lt;div className="bg-gray-800 p-4 rounded-lg shadow-lg min-h-[320px] max-h-[600px] flex flex-col"&gt;</w:t>
         <w:br/>
         <w:t xml:space="preserve">          &lt;h2 className="text-lg font-bold mb-2"&gt;Chat&lt;/h2&gt;</w:t>
         <w:br/>
@@ -1829,13 +2575,13 @@
         <w:pStyle w:val="Heading2"/>
       </w:pPr>
       <w:r>
-        <w:t>18. Landingpage</w:t>
+        <w:t>16. Landingpage</w:t>
       </w:r>
     </w:p>
     <w:p>
       <w:pPr/>
       <w:r>
-        <w:t>📂 File Path: C:\Users\Admin\React\EduTech\src\components\LandingPage.js</w:t>
+        <w:t>📂 File Path: C:\Users\Admin\React\Academix\src\components\LandingPage.js</w:t>
         <w:br/>
       </w:r>
     </w:p>
@@ -2067,13 +2813,560 @@
         <w:pStyle w:val="Heading2"/>
       </w:pPr>
       <w:r>
-        <w:t>19. Signuppage</w:t>
+        <w:t>17. Signuppage</w:t>
       </w:r>
     </w:p>
     <w:p>
       <w:pPr/>
       <w:r>
-        <w:t>📂 File Path: C:\Users\Admin\React\EduTech\src\components\SignupPage.js</w:t>
+        <w:t>📂 File Path: C:\Users\Admin\React\Academix\src\components\SignupPage.js</w:t>
+        <w:br/>
+      </w:r>
+    </w:p>
+    <w:p>
+      <w:r>
+        <w:rPr>
+          <w:b w:val="0"/>
+        </w:rPr>
+        <w:br/>
+        <w:t>import React, { useState } from "react";</w:t>
+        <w:br/>
+        <w:t>import { useNavigate } from "react-router-dom";</w:t>
+        <w:br/>
+        <w:t>import axios from "axios";</w:t>
+        <w:br/>
+        <w:br/>
+        <w:t>const SignupPage = () =&gt; {</w:t>
+        <w:br/>
+        <w:t xml:space="preserve">  const [formData, setFormData] = useState({</w:t>
+        <w:br/>
+        <w:t xml:space="preserve">    name: "",</w:t>
+        <w:br/>
+        <w:t xml:space="preserve">    email: "",</w:t>
+        <w:br/>
+        <w:t xml:space="preserve">    password: ""</w:t>
+        <w:br/>
+        <w:t xml:space="preserve">  });</w:t>
+        <w:br/>
+        <w:t xml:space="preserve">  const navigate = useNavigate();</w:t>
+        <w:br/>
+        <w:br/>
+        <w:t xml:space="preserve">  const validateForm = () =&gt; {</w:t>
+        <w:br/>
+        <w:t xml:space="preserve">    // Simple validation</w:t>
+        <w:br/>
+        <w:t xml:space="preserve">    return (</w:t>
+        <w:br/>
+        <w:t xml:space="preserve">      formData.name.trim() !== "" &amp;&amp;</w:t>
+        <w:br/>
+        <w:t xml:space="preserve">      formData.email.trim() !== "" &amp;&amp;</w:t>
+        <w:br/>
+        <w:t xml:space="preserve">      formData.password.trim() !== ""</w:t>
+        <w:br/>
+        <w:t xml:space="preserve">    );</w:t>
+        <w:br/>
+        <w:t xml:space="preserve">  };</w:t>
+        <w:br/>
+        <w:br/>
+        <w:t xml:space="preserve">  const handleChange = (e) =&gt; {</w:t>
+        <w:br/>
+        <w:t xml:space="preserve">    const { name, value } = e.currentTarget || e.target;</w:t>
+        <w:br/>
+        <w:t xml:space="preserve">    setFormData((prev) =&gt; ({</w:t>
+        <w:br/>
+        <w:t xml:space="preserve">      ...prev,</w:t>
+        <w:br/>
+        <w:t xml:space="preserve">      [name]: value,</w:t>
+        <w:br/>
+        <w:t xml:space="preserve">    }));</w:t>
+        <w:br/>
+        <w:t xml:space="preserve">  };</w:t>
+        <w:br/>
+        <w:br/>
+        <w:t xml:space="preserve">  const handleSubmit = async (e) =&gt; {</w:t>
+        <w:br/>
+        <w:t xml:space="preserve">    e.preventDefault();</w:t>
+        <w:br/>
+        <w:t xml:space="preserve">    if (validateForm()) {</w:t>
+        <w:br/>
+        <w:t xml:space="preserve">      try {</w:t>
+        <w:br/>
+        <w:t xml:space="preserve">        const payload = {</w:t>
+        <w:br/>
+        <w:t xml:space="preserve">          name: formData.name.trim(),</w:t>
+        <w:br/>
+        <w:t xml:space="preserve">          email: formData.email.trim(),</w:t>
+        <w:br/>
+        <w:t xml:space="preserve">          password: formData.password.trim(),</w:t>
+        <w:br/>
+        <w:t xml:space="preserve">          displayName: formData.name.trim(),</w:t>
+        <w:br/>
+        <w:t xml:space="preserve">        };</w:t>
+        <w:br/>
+        <w:t xml:space="preserve">        // Determine API hosts to try</w:t>
+        <w:br/>
+        <w:t xml:space="preserve">        const currentHost = typeof window !== "undefined" ? window.location.hostname : "localhost";</w:t>
+        <w:br/>
+        <w:t xml:space="preserve">        const candidates = [</w:t>
+        <w:br/>
+        <w:t xml:space="preserve">          `http://${currentHost}:5000`,</w:t>
+        <w:br/>
+        <w:t xml:space="preserve">          "http://localhost:5000",</w:t>
+        <w:br/>
+        <w:t xml:space="preserve">          "http://127.0.0.1:5000",</w:t>
+        <w:br/>
+        <w:t xml:space="preserve">        ];</w:t>
+        <w:br/>
+        <w:t xml:space="preserve">        let data;</w:t>
+        <w:br/>
+        <w:t xml:space="preserve">        let lastError;</w:t>
+        <w:br/>
+        <w:t xml:space="preserve">        for (const base of candidates) {</w:t>
+        <w:br/>
+        <w:t xml:space="preserve">          try {</w:t>
+        <w:br/>
+        <w:t xml:space="preserve">            ({ data } = await axios.post(`${base}/api/signup`, payload, {</w:t>
+        <w:br/>
+        <w:t xml:space="preserve">              headers: { "Content-Type": "application/json" },</w:t>
+        <w:br/>
+        <w:t xml:space="preserve">              timeout: 8000,</w:t>
+        <w:br/>
+        <w:t xml:space="preserve">            }));</w:t>
+        <w:br/>
+        <w:t xml:space="preserve">            break;</w:t>
+        <w:br/>
+        <w:t xml:space="preserve">          } catch (errTry) {</w:t>
+        <w:br/>
+        <w:t xml:space="preserve">            lastError = errTry;</w:t>
+        <w:br/>
+        <w:t xml:space="preserve">          }</w:t>
+        <w:br/>
+        <w:t xml:space="preserve">        }</w:t>
+        <w:br/>
+        <w:t xml:space="preserve">        if (!data) throw lastError || new Error("Network Error");</w:t>
+        <w:br/>
+        <w:t xml:space="preserve">        localStorage.setItem("currentUser", JSON.stringify({ id: data.user.id, name: data.user.name, email: data.user.email }));</w:t>
+        <w:br/>
+        <w:t xml:space="preserve">        alert("Signup successful! 📌");</w:t>
+        <w:br/>
+        <w:t xml:space="preserve">        navigate("/dashboard");</w:t>
+        <w:br/>
+        <w:t xml:space="preserve">      } catch (err) {</w:t>
+        <w:br/>
+        <w:t xml:space="preserve">        const status = err?.response?.status;</w:t>
+        <w:br/>
+        <w:t xml:space="preserve">        const message = err?.response?.data?.error || (status === 409 ? "Email already registered" : (err?.message || "Something went wrong. Please try again."));</w:t>
+        <w:br/>
+        <w:t xml:space="preserve">        alert(message);</w:t>
+        <w:br/>
+        <w:t xml:space="preserve">      }</w:t>
+        <w:br/>
+        <w:t xml:space="preserve">    } else {</w:t>
+        <w:br/>
+        <w:t xml:space="preserve">      alert("Please fill in all fields.");</w:t>
+        <w:br/>
+        <w:t xml:space="preserve">    }</w:t>
+        <w:br/>
+        <w:t xml:space="preserve">  };</w:t>
+        <w:br/>
+        <w:br/>
+        <w:t xml:space="preserve">  return (</w:t>
+        <w:br/>
+        <w:t xml:space="preserve">    &lt;div className="signup-container"&gt;</w:t>
+        <w:br/>
+        <w:t xml:space="preserve">      &lt;h2&gt;Sign Up&lt;/h2&gt;</w:t>
+        <w:br/>
+        <w:t xml:space="preserve">      &lt;form onSubmit={handleSubmit}&gt;</w:t>
+        <w:br/>
+        <w:t xml:space="preserve">        &lt;input</w:t>
+        <w:br/>
+        <w:t xml:space="preserve">          type="text"</w:t>
+        <w:br/>
+        <w:t xml:space="preserve">          name="name"</w:t>
+        <w:br/>
+        <w:t xml:space="preserve">          placeholder="Name"</w:t>
+        <w:br/>
+        <w:t xml:space="preserve">          value={formData.name}</w:t>
+        <w:br/>
+        <w:t xml:space="preserve">          onChange={handleChange}</w:t>
+        <w:br/>
+        <w:t xml:space="preserve">        /&gt;</w:t>
+        <w:br/>
+        <w:t xml:space="preserve">        &lt;input</w:t>
+        <w:br/>
+        <w:t xml:space="preserve">          type="email"</w:t>
+        <w:br/>
+        <w:t xml:space="preserve">          name="email"</w:t>
+        <w:br/>
+        <w:t xml:space="preserve">          placeholder="Email"</w:t>
+        <w:br/>
+        <w:t xml:space="preserve">          value={formData.email}</w:t>
+        <w:br/>
+        <w:t xml:space="preserve">          onChange={handleChange}</w:t>
+        <w:br/>
+        <w:t xml:space="preserve">        /&gt;</w:t>
+        <w:br/>
+        <w:t xml:space="preserve">        &lt;input</w:t>
+        <w:br/>
+        <w:t xml:space="preserve">          type="password"</w:t>
+        <w:br/>
+        <w:t xml:space="preserve">          name="password"</w:t>
+        <w:br/>
+        <w:t xml:space="preserve">          placeholder="Password"</w:t>
+        <w:br/>
+        <w:t xml:space="preserve">          value={formData.password}</w:t>
+        <w:br/>
+        <w:t xml:space="preserve">          onChange={handleChange}</w:t>
+        <w:br/>
+        <w:t xml:space="preserve">          onInput={handleChange}</w:t>
+        <w:br/>
+        <w:t xml:space="preserve">          autoComplete="new-password"</w:t>
+        <w:br/>
+        <w:t xml:space="preserve">          required</w:t>
+        <w:br/>
+        <w:t xml:space="preserve">        /&gt;</w:t>
+        <w:br/>
+        <w:t xml:space="preserve">        &lt;button type="submit"&gt;Sign Up&lt;/button&gt;</w:t>
+        <w:br/>
+        <w:t xml:space="preserve">      &lt;/form&gt;</w:t>
+        <w:br/>
+        <w:t xml:space="preserve">    &lt;/div&gt;</w:t>
+        <w:br/>
+        <w:t xml:space="preserve">  );</w:t>
+        <w:br/>
+        <w:t>};</w:t>
+        <w:br/>
+        <w:br/>
+        <w:t>export default SignupPage;</w:t>
+        <w:br/>
+      </w:r>
+    </w:p>
+    <w:p>
+      <w:r>
+        <w:br/>
+        <w:t>================================================================================</w:t>
+        <w:br/>
+      </w:r>
+    </w:p>
+    <w:p>
+      <w:pPr>
+        <w:pStyle w:val="Heading2"/>
+      </w:pPr>
+      <w:r>
+        <w:t>18. Studentdetails</w:t>
+      </w:r>
+    </w:p>
+    <w:p>
+      <w:pPr/>
+      <w:r>
+        <w:t>📂 File Path: C:\Users\Admin\React\Academix\src\components\StudentDetails.js</w:t>
+        <w:br/>
+      </w:r>
+    </w:p>
+    <w:p>
+      <w:r>
+        <w:rPr>
+          <w:b w:val="0"/>
+        </w:rPr>
+        <w:t>import React, { useState, useEffect } from "react";</w:t>
+        <w:br/>
+        <w:t>import { useNavigate } from "react-router-dom";</w:t>
+        <w:br/>
+        <w:t>import axios from "axios";</w:t>
+        <w:br/>
+        <w:br/>
+        <w:t>const StudentDetails = () =&gt; {</w:t>
+        <w:br/>
+        <w:t xml:space="preserve">  const navigate = useNavigate();</w:t>
+        <w:br/>
+        <w:t xml:space="preserve">  const [students, setStudents] = useState([]);</w:t>
+        <w:br/>
+        <w:br/>
+        <w:t xml:space="preserve">  // Fetch students from MongoDB</w:t>
+        <w:br/>
+        <w:t xml:space="preserve">  useEffect(() =&gt; {</w:t>
+        <w:br/>
+        <w:t xml:space="preserve">    const fetchStudents = async () =&gt; {</w:t>
+        <w:br/>
+        <w:t xml:space="preserve">      try {</w:t>
+        <w:br/>
+        <w:t xml:space="preserve">        const { data } = await axios.get("http://localhost:5000/api/users");</w:t>
+        <w:br/>
+        <w:t xml:space="preserve">        setStudents(data.map((u) =&gt; ({</w:t>
+        <w:br/>
+        <w:t xml:space="preserve">          id: u._id || u.id,</w:t>
+        <w:br/>
+        <w:t xml:space="preserve">          name: u.name,</w:t>
+        <w:br/>
+        <w:t xml:space="preserve">          email: u.email,</w:t>
+        <w:br/>
+        <w:t xml:space="preserve">          phone: u.phone,</w:t>
+        <w:br/>
+        <w:t xml:space="preserve">          restricted: u.restricted,</w:t>
+        <w:br/>
+        <w:t xml:space="preserve">        })));</w:t>
+        <w:br/>
+        <w:t xml:space="preserve">      } catch (err) {</w:t>
+        <w:br/>
+        <w:t xml:space="preserve">        console.error("Failed to load students", err);</w:t>
+        <w:br/>
+        <w:t xml:space="preserve">      }</w:t>
+        <w:br/>
+        <w:t xml:space="preserve">    };</w:t>
+        <w:br/>
+        <w:br/>
+        <w:t xml:space="preserve">    fetchStudents();</w:t>
+        <w:br/>
+        <w:t xml:space="preserve">  }, []);</w:t>
+        <w:br/>
+        <w:br/>
+        <w:t xml:space="preserve">  // Restrict/Unrestrict a student</w:t>
+        <w:br/>
+        <w:t xml:space="preserve">  const toggleRestriction = async (id, restricted) =&gt; {</w:t>
+        <w:br/>
+        <w:t xml:space="preserve">    const updatedStudents = students.map((student) =&gt;</w:t>
+        <w:br/>
+        <w:t xml:space="preserve">      student.id === id ? { ...student, restricted: !restricted } : student</w:t>
+        <w:br/>
+        <w:t xml:space="preserve">    );</w:t>
+        <w:br/>
+        <w:t xml:space="preserve">    setStudents(updatedStudents);</w:t>
+        <w:br/>
+        <w:br/>
+        <w:t xml:space="preserve">    try {</w:t>
+        <w:br/>
+        <w:t xml:space="preserve">      await axios.patch(`http://localhost:5000/api/users/${id}`, { restricted: !restricted });</w:t>
+        <w:br/>
+        <w:t xml:space="preserve">    } catch (error) {</w:t>
+        <w:br/>
+        <w:t xml:space="preserve">      console.error("Error updating user restriction:", error);</w:t>
+        <w:br/>
+        <w:t xml:space="preserve">    }</w:t>
+        <w:br/>
+        <w:t xml:space="preserve">  };</w:t>
+        <w:br/>
+        <w:br/>
+        <w:t xml:space="preserve">  // Delete a student</w:t>
+        <w:br/>
+        <w:t xml:space="preserve">  const handleDeleteStudent = async (id) =&gt; {</w:t>
+        <w:br/>
+        <w:t xml:space="preserve">    if (window.confirm("Are you sure you want to delete this student?")) {</w:t>
+        <w:br/>
+        <w:t xml:space="preserve">      await axios.delete(`http://localhost:5000/api/users/${id}`);</w:t>
+        <w:br/>
+        <w:t xml:space="preserve">      setStudents(students.filter((student) =&gt; student.id !== id));</w:t>
+        <w:br/>
+        <w:t xml:space="preserve">    }</w:t>
+        <w:br/>
+        <w:t xml:space="preserve">  };</w:t>
+        <w:br/>
+        <w:br/>
+        <w:t xml:space="preserve">  return (</w:t>
+        <w:br/>
+        <w:t xml:space="preserve">    &lt;div className="min-h-screen bg-gray-900 text-white p-6"&gt;</w:t>
+        <w:br/>
+        <w:t xml:space="preserve">      {/* Header */}</w:t>
+        <w:br/>
+        <w:t xml:space="preserve">      &lt;h2 className="text-3xl font-bold text-blue-400"&gt;👨‍🎓 Student Details&lt;/h2&gt;</w:t>
+        <w:br/>
+        <w:br/>
+        <w:t xml:space="preserve">      {/* Table */}</w:t>
+        <w:br/>
+        <w:t xml:space="preserve">      &lt;div className="bg-gray-800 p-6 rounded-lg shadow-lg mt-4"&gt;</w:t>
+        <w:br/>
+        <w:t xml:space="preserve">        &lt;table className="w-full border-collapse border border-gray-700"&gt;</w:t>
+        <w:br/>
+        <w:t xml:space="preserve">          &lt;thead&gt;</w:t>
+        <w:br/>
+        <w:t xml:space="preserve">            &lt;tr className="bg-gray-800 text-white"&gt;</w:t>
+        <w:br/>
+        <w:t xml:space="preserve">              &lt;th className="p-2 border"&gt;ID&lt;/th&gt;</w:t>
+        <w:br/>
+        <w:t xml:space="preserve">              &lt;th className="p-2 border"&gt;Name&lt;/th&gt;</w:t>
+        <w:br/>
+        <w:t xml:space="preserve">              &lt;th className="p-2 border"&gt;Email&lt;/th&gt;</w:t>
+        <w:br/>
+        <w:t xml:space="preserve">              &lt;th className="p-2 border"&gt;Phone&lt;/th&gt;</w:t>
+        <w:br/>
+        <w:t xml:space="preserve">              &lt;th className="p-2 border"&gt;Actions&lt;/th&gt;</w:t>
+        <w:br/>
+        <w:t xml:space="preserve">            &lt;/tr&gt;</w:t>
+        <w:br/>
+        <w:t xml:space="preserve">          &lt;/thead&gt;</w:t>
+        <w:br/>
+        <w:t xml:space="preserve">          &lt;tbody&gt;</w:t>
+        <w:br/>
+        <w:t xml:space="preserve">            {students.length &gt; 0 ? (</w:t>
+        <w:br/>
+        <w:t xml:space="preserve">              students.map((student) =&gt; (</w:t>
+        <w:br/>
+        <w:t xml:space="preserve">                &lt;tr key={student.id} className="text-center border border-gray-700"&gt;</w:t>
+        <w:br/>
+        <w:t xml:space="preserve">                  &lt;td className="p-2 border"&gt;{student.id}&lt;/td&gt;</w:t>
+        <w:br/>
+        <w:t xml:space="preserve">                  &lt;td className="p-2 border"&gt;{student.name || "N/A"}&lt;/td&gt;</w:t>
+        <w:br/>
+        <w:t xml:space="preserve">                  &lt;td className="p-2 border"&gt;{student.email}&lt;/td&gt;</w:t>
+        <w:br/>
+        <w:t xml:space="preserve">                  &lt;td className="p-2 border"&gt;{student.phone || "N/A"}&lt;/td&gt;</w:t>
+        <w:br/>
+        <w:t xml:space="preserve">                  &lt;td className="p-2 border flex justify-center gap-2"&gt;</w:t>
+        <w:br/>
+        <w:t xml:space="preserve">                    &lt;button</w:t>
+        <w:br/>
+        <w:t xml:space="preserve">                      onClick={() =&gt; toggleRestriction(student.id, student.restricted)}</w:t>
+        <w:br/>
+        <w:t xml:space="preserve">                      className={`px-3 py-1 rounded-lg text-white ${</w:t>
+        <w:br/>
+        <w:t xml:space="preserve">                        student.restricted ? "bg-green-600 hover:bg-green-700" : "bg-yellow-600 hover:bg-yellow-700"</w:t>
+        <w:br/>
+        <w:t xml:space="preserve">                      } transition`}</w:t>
+        <w:br/>
+        <w:t xml:space="preserve">                    &gt;</w:t>
+        <w:br/>
+        <w:t xml:space="preserve">                      {student.restricted ? "✅ Unrestrict" : "🚫 Restrict"}</w:t>
+        <w:br/>
+        <w:t xml:space="preserve">                    &lt;/button&gt;</w:t>
+        <w:br/>
+        <w:t xml:space="preserve">                    &lt;button</w:t>
+        <w:br/>
+        <w:t xml:space="preserve">                      onClick={() =&gt; handleDeleteStudent(student.id)}</w:t>
+        <w:br/>
+        <w:t xml:space="preserve">                      className="bg-red-600 text-white px-4 py-1 rounded-lg hover:bg-red-700 transition"</w:t>
+        <w:br/>
+        <w:t xml:space="preserve">                    &gt;</w:t>
+        <w:br/>
+        <w:t xml:space="preserve">                      ❌ Delete</w:t>
+        <w:br/>
+        <w:t xml:space="preserve">                    &lt;/button&gt;</w:t>
+        <w:br/>
+        <w:t xml:space="preserve">                  &lt;/td&gt;</w:t>
+        <w:br/>
+        <w:t xml:space="preserve">                &lt;/tr&gt;</w:t>
+        <w:br/>
+        <w:t xml:space="preserve">              ))</w:t>
+        <w:br/>
+        <w:t xml:space="preserve">            ) : (</w:t>
+        <w:br/>
+        <w:t xml:space="preserve">              &lt;tr&gt;</w:t>
+        <w:br/>
+        <w:t xml:space="preserve">                &lt;td colSpan="5" className="p-4 text-gray-400"&gt;No students found.&lt;/td&gt;</w:t>
+        <w:br/>
+        <w:t xml:space="preserve">              &lt;/tr&gt;</w:t>
+        <w:br/>
+        <w:t xml:space="preserve">            )}</w:t>
+        <w:br/>
+        <w:t xml:space="preserve">          &lt;/tbody&gt;</w:t>
+        <w:br/>
+        <w:t xml:space="preserve">        &lt;/table&gt;</w:t>
+        <w:br/>
+        <w:t xml:space="preserve">      &lt;/div&gt;</w:t>
+        <w:br/>
+        <w:t xml:space="preserve">    &lt;/div&gt;</w:t>
+        <w:br/>
+        <w:t xml:space="preserve">  );</w:t>
+        <w:br/>
+        <w:t>};</w:t>
+        <w:br/>
+        <w:br/>
+        <w:t>export default StudentDetails;</w:t>
+        <w:br/>
+      </w:r>
+    </w:p>
+    <w:p>
+      <w:r>
+        <w:br/>
+        <w:t>================================================================================</w:t>
+        <w:br/>
+      </w:r>
+    </w:p>
+    <w:p>
+      <w:pPr>
+        <w:pStyle w:val="Heading2"/>
+      </w:pPr>
+      <w:r>
+        <w:t>19. Authcontext</w:t>
+      </w:r>
+    </w:p>
+    <w:p>
+      <w:pPr/>
+      <w:r>
+        <w:t>📂 File Path: C:\Users\Admin\React\Academix\src\components\authContext.js</w:t>
+        <w:br/>
+      </w:r>
+    </w:p>
+    <w:p>
+      <w:r>
+        <w:rPr>
+          <w:b w:val="0"/>
+        </w:rPr>
+        <w:t>import { createContext, useState, useEffect } from "react";</w:t>
+        <w:br/>
+        <w:br/>
+        <w:t>export const AuthContext = createContext();</w:t>
+        <w:br/>
+        <w:br/>
+        <w:t>export const AuthProvider = ({ children }) =&gt; {</w:t>
+        <w:br/>
+        <w:t xml:space="preserve">  const [currentUser, setCurrentUser] = useState(null);</w:t>
+        <w:br/>
+        <w:t xml:space="preserve">  const [role, setRole] = useState(null);</w:t>
+        <w:br/>
+        <w:br/>
+        <w:t xml:space="preserve">  useEffect(() =&gt; {</w:t>
+        <w:br/>
+        <w:t xml:space="preserve">    try {</w:t>
+        <w:br/>
+        <w:t xml:space="preserve">      const raw = localStorage.getItem("currentUser");</w:t>
+        <w:br/>
+        <w:t xml:space="preserve">      if (raw) {</w:t>
+        <w:br/>
+        <w:t xml:space="preserve">        const parsed = JSON.parse(raw);</w:t>
+        <w:br/>
+        <w:t xml:space="preserve">        setCurrentUser(parsed);</w:t>
+        <w:br/>
+        <w:t xml:space="preserve">        setRole(parsed.role || "student");</w:t>
+        <w:br/>
+        <w:t xml:space="preserve">      }</w:t>
+        <w:br/>
+        <w:t xml:space="preserve">    } catch (_) {}</w:t>
+        <w:br/>
+        <w:t xml:space="preserve">  }, []);</w:t>
+        <w:br/>
+        <w:br/>
+        <w:t xml:space="preserve">  return (</w:t>
+        <w:br/>
+        <w:t xml:space="preserve">    &lt;AuthContext.Provider value={{ currentUser, role }}&gt;</w:t>
+        <w:br/>
+        <w:t xml:space="preserve">      {children}</w:t>
+        <w:br/>
+        <w:t xml:space="preserve">    &lt;/AuthContext.Provider&gt;</w:t>
+        <w:br/>
+        <w:t xml:space="preserve">  );</w:t>
+        <w:br/>
+        <w:t>};</w:t>
+        <w:br/>
+      </w:r>
+    </w:p>
+    <w:p>
+      <w:r>
+        <w:br/>
+        <w:t>================================================================================</w:t>
+        <w:br/>
+      </w:r>
+    </w:p>
+    <w:p>
+      <w:pPr>
+        <w:pStyle w:val="Heading2"/>
+      </w:pPr>
+      <w:r>
+        <w:t>20. Loginpage</w:t>
+      </w:r>
+    </w:p>
+    <w:p>
+      <w:pPr/>
+      <w:r>
+        <w:t>📂 File Path: C:\Users\Admin\React\Academix\src\components\loginpage.js</w:t>
         <w:br/>
       </w:r>
     </w:p>
@@ -2086,225 +3379,118 @@
         <w:br/>
         <w:t>import { useNavigate } from "react-router-dom";</w:t>
         <w:br/>
-        <w:br/>
-        <w:t>const SignupPage = () =&gt; {</w:t>
-        <w:br/>
-        <w:t xml:space="preserve">  const [formData, setFormData] = useState({</w:t>
-        <w:br/>
-        <w:t xml:space="preserve">    name: "",</w:t>
-        <w:br/>
-        <w:t xml:space="preserve">    email: "",</w:t>
-        <w:br/>
-        <w:t xml:space="preserve">    password: "",</w:t>
-        <w:br/>
-        <w:t xml:space="preserve">    confirmPassword: "",</w:t>
-        <w:br/>
-        <w:t xml:space="preserve">  });</w:t>
-        <w:br/>
-        <w:br/>
-        <w:t xml:space="preserve">  const [errors, setErrors] = useState({});</w:t>
+        <w:t>import axios from "axios";</w:t>
+        <w:br/>
+        <w:br/>
+        <w:t>const LoginPage = () =&gt; {</w:t>
         <w:br/>
         <w:t xml:space="preserve">  const navigate = useNavigate();</w:t>
         <w:br/>
-        <w:br/>
-        <w:t xml:space="preserve">  const passwordRegex =</w:t>
-        <w:br/>
-        <w:t xml:space="preserve">    /^(?=.*[a-z])(?=.*[A-Z])(?=.*\d)(?=.*[@#$%^&amp;*!])[A-Za-z\d@#$%^&amp;*!]{8,16}$/;</w:t>
-        <w:br/>
-        <w:br/>
-        <w:t xml:space="preserve">  const nameRegex = /^[a-zA-Z0-9_-]+$/;</w:t>
-        <w:br/>
-        <w:br/>
-        <w:t xml:space="preserve">  const handleChange = (e) =&gt; {</w:t>
-        <w:br/>
-        <w:t xml:space="preserve">    setFormData({ ...formData, [e.target.name]: e.target.value });</w:t>
+        <w:t xml:space="preserve">  const [email, setEmail] = useState("");</w:t>
+        <w:br/>
+        <w:t xml:space="preserve">  const [password, setPassword] = useState("");</w:t>
+        <w:br/>
+        <w:t xml:space="preserve">  const [error, setError] = useState("");</w:t>
+        <w:br/>
+        <w:br/>
+        <w:t xml:space="preserve">  const handleLogin = async (e) =&gt; {</w:t>
+        <w:br/>
+        <w:t xml:space="preserve">    e.preventDefault();</w:t>
+        <w:br/>
+        <w:t xml:space="preserve">    setError("");</w:t>
+        <w:br/>
+        <w:t xml:space="preserve">    try {</w:t>
+        <w:br/>
+        <w:t xml:space="preserve">      // Simple email/password login: verify user exists; in real app add hashing + JWT</w:t>
+        <w:br/>
+        <w:t xml:space="preserve">      const { data } = await axios.get("http://localhost:5000/api/users");</w:t>
+        <w:br/>
+        <w:t xml:space="preserve">      const found = data.find((u) =&gt; u.email === email);</w:t>
+        <w:br/>
+        <w:t xml:space="preserve">      if (!found) {</w:t>
+        <w:br/>
+        <w:t xml:space="preserve">        setError("User not found. Please sign up.");</w:t>
+        <w:br/>
+        <w:t xml:space="preserve">        return;</w:t>
+        <w:br/>
+        <w:t xml:space="preserve">      }</w:t>
+        <w:br/>
+        <w:t xml:space="preserve">      // NOTE: Backend currently stores plaintext password; for demo, fetch user by email and compare via another endpoint ideally</w:t>
+        <w:br/>
+        <w:t xml:space="preserve">      // For now, simulate success if email matches. Extend backend with /api/login for real validation.</w:t>
+        <w:br/>
+        <w:t xml:space="preserve">      localStorage.setItem("currentUser", JSON.stringify({ id: found._id || found.id, name: found.name, email: found.email }));</w:t>
+        <w:br/>
+        <w:t xml:space="preserve">      navigate("/dashboard");</w:t>
+        <w:br/>
+        <w:t xml:space="preserve">    } catch (err) {</w:t>
+        <w:br/>
+        <w:t xml:space="preserve">      setError("Login failed. Try again.");</w:t>
+        <w:br/>
+        <w:t xml:space="preserve">    }</w:t>
         <w:br/>
         <w:t xml:space="preserve">  };</w:t>
         <w:br/>
         <w:br/>
-        <w:t xml:space="preserve">  const validateForm = () =&gt; {</w:t>
-        <w:br/>
-        <w:t xml:space="preserve">    let newErrors = {};</w:t>
-        <w:br/>
-        <w:br/>
-        <w:t xml:space="preserve">    if (!formData.name.trim()) {</w:t>
-        <w:br/>
-        <w:t xml:space="preserve">      newErrors.name = "Name is required.";</w:t>
-        <w:br/>
-        <w:t xml:space="preserve">    } else if (!nameRegex.test(formData.name)) {</w:t>
-        <w:br/>
-        <w:t xml:space="preserve">      newErrors.name =</w:t>
-        <w:br/>
-        <w:t xml:space="preserve">        "Name must use letters, numbers, underscores, or dashes, and avoid personal information.";</w:t>
-        <w:br/>
-        <w:t xml:space="preserve">    }</w:t>
-        <w:br/>
-        <w:br/>
-        <w:t xml:space="preserve">    if (!formData.email.trim()) newErrors.email = "Email is required.";</w:t>
-        <w:br/>
-        <w:t xml:space="preserve">    if (!formData.password.trim()) {</w:t>
-        <w:br/>
-        <w:t xml:space="preserve">      newErrors.password = "Password is required.";</w:t>
-        <w:br/>
-        <w:t xml:space="preserve">    } else if (!passwordRegex.test(formData.password)) {</w:t>
-        <w:br/>
-        <w:t xml:space="preserve">      newErrors.password =</w:t>
-        <w:br/>
-        <w:t xml:space="preserve">        "Password must be 8-16 characters, include uppercase, lowercase, number &amp; special character.";</w:t>
-        <w:br/>
-        <w:t xml:space="preserve">    }</w:t>
-        <w:br/>
-        <w:t xml:space="preserve">    if (!formData.confirmPassword.trim()) {</w:t>
-        <w:br/>
-        <w:t xml:space="preserve">      newErrors.confirmPassword = "Confirm Password is required.";</w:t>
-        <w:br/>
-        <w:t xml:space="preserve">    } else if (formData.password !== formData.confirmPassword) {</w:t>
-        <w:br/>
-        <w:t xml:space="preserve">      newErrors.confirmPassword = "Passwords do not match.";</w:t>
-        <w:br/>
-        <w:t xml:space="preserve">    }</w:t>
-        <w:br/>
-        <w:br/>
-        <w:t xml:space="preserve">    setErrors(newErrors);</w:t>
-        <w:br/>
-        <w:t xml:space="preserve">    return Object.keys(newErrors).length === 0;</w:t>
-        <w:br/>
-        <w:t xml:space="preserve">  };</w:t>
-        <w:br/>
-        <w:br/>
-        <w:t xml:space="preserve">  const handleSubmit = (e) =&gt; {</w:t>
-        <w:br/>
-        <w:t xml:space="preserve">    e.preventDefault();</w:t>
-        <w:br/>
-        <w:t xml:space="preserve">    if (validateForm()) {</w:t>
-        <w:br/>
-        <w:t xml:space="preserve">      alert("Signup successful! 🎉");</w:t>
-        <w:br/>
-        <w:t xml:space="preserve">      navigate("/dashboard"); </w:t>
-        <w:br/>
-        <w:t xml:space="preserve">    }</w:t>
-        <w:br/>
-        <w:t xml:space="preserve">  };</w:t>
-        <w:br/>
-        <w:br/>
         <w:t xml:space="preserve">  return (</w:t>
         <w:br/>
         <w:t xml:space="preserve">    &lt;div className="min-h-screen flex items-center justify-center bg-gradient-to-br from-gray-900 via-gray-800 to-gray-700 text-white"&gt;</w:t>
         <w:br/>
-        <w:t xml:space="preserve">      &lt;div className="bg-gray-900 bg-opacity-90 p-8 rounded-2xl shadow-xl w-full max-w-md backdrop-blur-md"&gt;</w:t>
-        <w:br/>
-        <w:t xml:space="preserve">        &lt;h2 className="text-3xl font-extrabold text-center mb-6 text-blue-400"&gt;</w:t>
-        <w:br/>
-        <w:t xml:space="preserve">          Sign Up</w:t>
-        <w:br/>
-        <w:t xml:space="preserve">        &lt;/h2&gt;</w:t>
-        <w:br/>
-        <w:t xml:space="preserve">        &lt;form className="space-y-4" onSubmit={handleSubmit}&gt;</w:t>
+        <w:t xml:space="preserve">      &lt;div className="bg-gray-900 p-8 rounded-2xl shadow-xl w-96 backdrop-blur-md"&gt;</w:t>
+        <w:br/>
+        <w:t xml:space="preserve">        &lt;h2 className="text-3xl font-extrabold text-center text-blue-400"&gt;Login&lt;/h2&gt;</w:t>
+        <w:br/>
+        <w:t xml:space="preserve">        {error &amp;&amp; &lt;p className="text-red-500 text-center mt-2"&gt;{error}&lt;/p&gt;}</w:t>
+        <w:br/>
+        <w:br/>
+        <w:t xml:space="preserve">        &lt;form onSubmit={handleLogin} className="space-y-4 mt-4"&gt;</w:t>
         <w:br/>
         <w:t xml:space="preserve">          &lt;div&gt;</w:t>
         <w:br/>
-        <w:t xml:space="preserve">            &lt;label className="block text-gray-300 font-medium"&gt;Name&lt;/label&gt;</w:t>
+        <w:t xml:space="preserve">            &lt;label className="block text-gray-300 font-semibold"&gt;Email&lt;/label&gt;</w:t>
         <w:br/>
         <w:t xml:space="preserve">            &lt;input</w:t>
         <w:br/>
-        <w:t xml:space="preserve">              type="text"</w:t>
-        <w:br/>
-        <w:t xml:space="preserve">              name="name"</w:t>
-        <w:br/>
-        <w:t xml:space="preserve">              value={formData.name}</w:t>
-        <w:br/>
-        <w:t xml:space="preserve">              onChange={handleChange}</w:t>
+        <w:t xml:space="preserve">              type="email"</w:t>
+        <w:br/>
+        <w:t xml:space="preserve">              value={email}</w:t>
+        <w:br/>
+        <w:t xml:space="preserve">              onChange={(e) =&gt; setEmail(e.target.value)}</w:t>
+        <w:br/>
+        <w:t xml:space="preserve">              required</w:t>
         <w:br/>
         <w:t xml:space="preserve">              className="w-full p-3 bg-gray-800 border border-gray-600 rounded-lg focus:ring-2 focus:ring-blue-500 text-white placeholder-gray-400"</w:t>
         <w:br/>
-        <w:t xml:space="preserve">              placeholder="Enter your name"</w:t>
+        <w:t xml:space="preserve">              placeholder="Enter your email"</w:t>
         <w:br/>
         <w:t xml:space="preserve">            /&gt;</w:t>
         <w:br/>
-        <w:t xml:space="preserve">            {errors.name &amp;&amp; &lt;p className="text-red-400 text-sm"&gt;{errors.name}&lt;/p&gt;}</w:t>
-        <w:br/>
         <w:t xml:space="preserve">          &lt;/div&gt;</w:t>
         <w:br/>
         <w:br/>
         <w:t xml:space="preserve">          &lt;div&gt;</w:t>
         <w:br/>
-        <w:t xml:space="preserve">            &lt;label className="block text-gray-300 font-medium"&gt;Email&lt;/label&gt;</w:t>
+        <w:t xml:space="preserve">            &lt;label className="block text-gray-300 font-semibold"&gt;Password&lt;/label&gt;</w:t>
         <w:br/>
         <w:t xml:space="preserve">            &lt;input</w:t>
         <w:br/>
-        <w:t xml:space="preserve">              type="email"</w:t>
-        <w:br/>
-        <w:t xml:space="preserve">              name="email"</w:t>
-        <w:br/>
-        <w:t xml:space="preserve">              value={formData.email}</w:t>
-        <w:br/>
-        <w:t xml:space="preserve">              onChange={handleChange}</w:t>
+        <w:t xml:space="preserve">              type="password"</w:t>
+        <w:br/>
+        <w:t xml:space="preserve">              value={password}</w:t>
+        <w:br/>
+        <w:t xml:space="preserve">              onChange={(e) =&gt; setPassword(e.target.value)}</w:t>
+        <w:br/>
+        <w:t xml:space="preserve">              required</w:t>
         <w:br/>
         <w:t xml:space="preserve">              className="w-full p-3 bg-gray-800 border border-gray-600 rounded-lg focus:ring-2 focus:ring-blue-500 text-white placeholder-gray-400"</w:t>
         <w:br/>
-        <w:t xml:space="preserve">              placeholder="Enter your email"</w:t>
+        <w:t xml:space="preserve">              placeholder="Enter your password"</w:t>
         <w:br/>
         <w:t xml:space="preserve">            /&gt;</w:t>
         <w:br/>
-        <w:t xml:space="preserve">            {errors.email &amp;&amp; &lt;p className="text-red-400 text-sm"&gt;{errors.email}&lt;/p&gt;}</w:t>
-        <w:br/>
         <w:t xml:space="preserve">          &lt;/div&gt;</w:t>
         <w:br/>
         <w:br/>
-        <w:t xml:space="preserve">          &lt;div&gt;</w:t>
-        <w:br/>
-        <w:t xml:space="preserve">            &lt;label className="block text-gray-300 font-medium"&gt;Password&lt;/label&gt;</w:t>
-        <w:br/>
-        <w:t xml:space="preserve">            &lt;input</w:t>
-        <w:br/>
-        <w:t xml:space="preserve">              type="password"</w:t>
-        <w:br/>
-        <w:t xml:space="preserve">              name="password"</w:t>
-        <w:br/>
-        <w:t xml:space="preserve">              value={formData.password}</w:t>
-        <w:br/>
-        <w:t xml:space="preserve">              onChange={handleChange}</w:t>
-        <w:br/>
-        <w:t xml:space="preserve">              className="w-full p-3 bg-gray-800 border border-gray-600 rounded-lg focus:ring-2 focus:ring-blue-500 text-white placeholder-gray-400"</w:t>
-        <w:br/>
-        <w:t xml:space="preserve">              placeholder="Enter your password"</w:t>
-        <w:br/>
-        <w:t xml:space="preserve">            /&gt;</w:t>
-        <w:br/>
-        <w:t xml:space="preserve">            {errors.password &amp;&amp; &lt;p className="text-red-400 text-sm"&gt;{errors.password}&lt;/p&gt;}</w:t>
-        <w:br/>
-        <w:t xml:space="preserve">          &lt;/div&gt;</w:t>
-        <w:br/>
-        <w:br/>
-        <w:t xml:space="preserve">          &lt;div&gt;</w:t>
-        <w:br/>
-        <w:t xml:space="preserve">            &lt;label className="block text-gray-300 font-medium"&gt;Confirm Password&lt;/label&gt;</w:t>
-        <w:br/>
-        <w:t xml:space="preserve">            &lt;input</w:t>
-        <w:br/>
-        <w:t xml:space="preserve">              type="password"</w:t>
-        <w:br/>
-        <w:t xml:space="preserve">              name="confirmPassword"</w:t>
-        <w:br/>
-        <w:t xml:space="preserve">              value={formData.confirmPassword}</w:t>
-        <w:br/>
-        <w:t xml:space="preserve">              onChange={handleChange}</w:t>
-        <w:br/>
-        <w:t xml:space="preserve">              className="w-full p-3 bg-gray-800 border border-gray-600 rounded-lg focus:ring-2 focus:ring-blue-500 text-white placeholder-gray-400"</w:t>
-        <w:br/>
-        <w:t xml:space="preserve">              placeholder="Re-enter your password"</w:t>
-        <w:br/>
-        <w:t xml:space="preserve">            /&gt;</w:t>
-        <w:br/>
-        <w:t xml:space="preserve">            {errors.confirmPassword &amp;&amp; (</w:t>
-        <w:br/>
-        <w:t xml:space="preserve">              &lt;p className="text-red-400 text-sm"&gt;{errors.confirmPassword}&lt;/p&gt;</w:t>
-        <w:br/>
-        <w:t xml:space="preserve">            )}</w:t>
-        <w:br/>
-        <w:t xml:space="preserve">          &lt;/div&gt;</w:t>
-        <w:br/>
-        <w:br/>
         <w:t xml:space="preserve">          &lt;button</w:t>
         <w:br/>
         <w:t xml:space="preserve">            type="submit"</w:t>
@@ -2313,12 +3499,17 @@
         <w:br/>
         <w:t xml:space="preserve">          &gt;</w:t>
         <w:br/>
-        <w:t xml:space="preserve">            Sign Up</w:t>
+        <w:t xml:space="preserve">            Login</w:t>
         <w:br/>
         <w:t xml:space="preserve">          &lt;/button&gt;</w:t>
         <w:br/>
         <w:t xml:space="preserve">        &lt;/form&gt;</w:t>
         <w:br/>
+        <w:br/>
+        <w:t xml:space="preserve">        {/* Display Test Credentials for Easy Access */}</w:t>
+        <w:br/>
+        <w:t xml:space="preserve">        </w:t>
+        <w:br/>
         <w:t xml:space="preserve">      &lt;/div&gt;</w:t>
         <w:br/>
         <w:t xml:space="preserve">    &lt;/div&gt;</w:t>
@@ -2328,7 +3519,7 @@
         <w:t>};</w:t>
         <w:br/>
         <w:br/>
-        <w:t>export default SignupPage;</w:t>
+        <w:t>export default LoginPage;</w:t>
         <w:br/>
       </w:r>
     </w:p>
@@ -2344,13 +3535,1627 @@
         <w:pStyle w:val="Heading2"/>
       </w:pPr>
       <w:r>
-        <w:t>20. Studentdetails</w:t>
+        <w:t>21. Button</w:t>
       </w:r>
     </w:p>
     <w:p>
       <w:pPr/>
       <w:r>
-        <w:t>📂 File Path: C:\Users\Admin\React\EduTech\src\components\StudentDetails.js</w:t>
+        <w:t>📂 File Path: C:\Users\Admin\React\Academix\src\components\ui\button.js</w:t>
+        <w:br/>
+      </w:r>
+    </w:p>
+    <w:p>
+      <w:r>
+        <w:rPr>
+          <w:b w:val="0"/>
+        </w:rPr>
+        <w:t>import React from "react";</w:t>
+        <w:br/>
+        <w:br/>
+        <w:t>export const Button = ({ children, onClick }) =&gt; {</w:t>
+        <w:br/>
+        <w:t xml:space="preserve">  return (</w:t>
+        <w:br/>
+        <w:t xml:space="preserve">    &lt;button onClick={onClick} className="px-4 py-2 bg-blue-500 text-white rounded"&gt;</w:t>
+        <w:br/>
+        <w:t xml:space="preserve">      {children}</w:t>
+        <w:br/>
+        <w:t xml:space="preserve">    &lt;/button&gt;</w:t>
+        <w:br/>
+        <w:t xml:space="preserve">  );</w:t>
+        <w:br/>
+        <w:t>};</w:t>
+        <w:br/>
+      </w:r>
+    </w:p>
+    <w:p>
+      <w:r>
+        <w:br/>
+        <w:t>================================================================================</w:t>
+        <w:br/>
+      </w:r>
+    </w:p>
+    <w:p>
+      <w:pPr>
+        <w:pStyle w:val="Heading2"/>
+      </w:pPr>
+      <w:r>
+        <w:t>22. Card</w:t>
+      </w:r>
+    </w:p>
+    <w:p>
+      <w:pPr/>
+      <w:r>
+        <w:t>📂 File Path: C:\Users\Admin\React\Academix\src\components\ui\card.js</w:t>
+        <w:br/>
+      </w:r>
+    </w:p>
+    <w:p>
+      <w:r>
+        <w:rPr>
+          <w:b w:val="0"/>
+        </w:rPr>
+        <w:t>import React from "react";</w:t>
+        <w:br/>
+        <w:br/>
+        <w:t>export const Card = ({ children }) =&gt; {</w:t>
+        <w:br/>
+        <w:t xml:space="preserve">  return (</w:t>
+        <w:br/>
+        <w:t xml:space="preserve">    &lt;div className="bg-white p-4 rounded-lg shadow-md"&gt;</w:t>
+        <w:br/>
+        <w:t xml:space="preserve">      {children}</w:t>
+        <w:br/>
+        <w:t xml:space="preserve">    &lt;/div&gt;</w:t>
+        <w:br/>
+        <w:t xml:space="preserve">  );</w:t>
+        <w:br/>
+        <w:t>};</w:t>
+        <w:br/>
+        <w:br/>
+        <w:t>export const CardContent = ({ children }) =&gt; {</w:t>
+        <w:br/>
+        <w:t xml:space="preserve">  return (</w:t>
+        <w:br/>
+        <w:t xml:space="preserve">    &lt;div className="mt-2"&gt;</w:t>
+        <w:br/>
+        <w:t xml:space="preserve">      {children}</w:t>
+        <w:br/>
+        <w:t xml:space="preserve">    &lt;/div&gt;</w:t>
+        <w:br/>
+        <w:t xml:space="preserve">  );</w:t>
+        <w:br/>
+        <w:t>};</w:t>
+      </w:r>
+    </w:p>
+    <w:p>
+      <w:r>
+        <w:br/>
+        <w:t>================================================================================</w:t>
+        <w:br/>
+      </w:r>
+    </w:p>
+    <w:p>
+      <w:pPr>
+        <w:pStyle w:val="Heading2"/>
+      </w:pPr>
+      <w:r>
+        <w:t>23. Input</w:t>
+      </w:r>
+    </w:p>
+    <w:p>
+      <w:pPr/>
+      <w:r>
+        <w:t>📂 File Path: C:\Users\Admin\React\Academix\src\components\ui\input.js</w:t>
+        <w:br/>
+      </w:r>
+    </w:p>
+    <w:p>
+      <w:r>
+        <w:rPr>
+          <w:b w:val="0"/>
+        </w:rPr>
+        <w:t>import React from "react";</w:t>
+        <w:br/>
+        <w:br/>
+        <w:t>export const Input = ({ name, value, onChange, placeholder }) =&gt; {</w:t>
+        <w:br/>
+        <w:t xml:space="preserve">  return (</w:t>
+        <w:br/>
+        <w:t xml:space="preserve">    &lt;input</w:t>
+        <w:br/>
+        <w:t xml:space="preserve">      name={name}</w:t>
+        <w:br/>
+        <w:t xml:space="preserve">      value={value}</w:t>
+        <w:br/>
+        <w:t xml:space="preserve">      onChange={onChange}</w:t>
+        <w:br/>
+        <w:t xml:space="preserve">      placeholder={placeholder}</w:t>
+        <w:br/>
+        <w:t xml:space="preserve">      className="p-2 border rounded w-full"</w:t>
+        <w:br/>
+        <w:t xml:space="preserve">    /&gt;</w:t>
+        <w:br/>
+        <w:t xml:space="preserve">  );</w:t>
+        <w:br/>
+        <w:t>};</w:t>
+        <w:br/>
+      </w:r>
+    </w:p>
+    <w:p>
+      <w:r>
+        <w:br/>
+        <w:t>================================================================================</w:t>
+        <w:br/>
+      </w:r>
+    </w:p>
+    <w:p>
+      <w:pPr>
+        <w:pStyle w:val="Heading2"/>
+      </w:pPr>
+      <w:r>
+        <w:t>24. Activity</w:t>
+      </w:r>
+    </w:p>
+    <w:p>
+      <w:pPr/>
+      <w:r>
+        <w:t>📂 File Path: C:\Users\Admin\React\Academix\src\dashboard\Activity.js</w:t>
+        <w:br/>
+      </w:r>
+    </w:p>
+    <w:p>
+      <w:r>
+        <w:rPr>
+          <w:b w:val="0"/>
+        </w:rPr>
+        <w:t>import React, { useState } from "react";</w:t>
+        <w:br/>
+        <w:br/>
+        <w:t>const Activity = () =&gt; {</w:t>
+        <w:br/>
+        <w:t xml:space="preserve">  const [collaborationRequests, setCollaborationRequests] = useState([</w:t>
+        <w:br/>
+        <w:t xml:space="preserve">    {</w:t>
+        <w:br/>
+        <w:t xml:space="preserve">      id: 1,</w:t>
+        <w:br/>
+        <w:t xml:space="preserve">      from: "Alex Johnson",</w:t>
+        <w:br/>
+        <w:t xml:space="preserve">      project: "Data Structures Project",</w:t>
+        <w:br/>
+        <w:t xml:space="preserve">      status: "pending",</w:t>
+        <w:br/>
+        <w:t xml:space="preserve">      timestamp: "2 hours ago"</w:t>
+        <w:br/>
+        <w:t xml:space="preserve">    },</w:t>
+        <w:br/>
+        <w:t xml:space="preserve">    {</w:t>
+        <w:br/>
+        <w:t xml:space="preserve">      id: 2,</w:t>
+        <w:br/>
+        <w:t xml:space="preserve">      from: "Sarah Wilson",</w:t>
+        <w:br/>
+        <w:t xml:space="preserve">      project: "Machine Learning Study Group",</w:t>
+        <w:br/>
+        <w:t xml:space="preserve">      status: "pending",</w:t>
+        <w:br/>
+        <w:t xml:space="preserve">      timestamp: "1 day ago"</w:t>
+        <w:br/>
+        <w:t xml:space="preserve">    }</w:t>
+        <w:br/>
+        <w:t xml:space="preserve">  ]);</w:t>
+        <w:br/>
+        <w:br/>
+        <w:t xml:space="preserve">  const handleAcceptRequest = (requestId) =&gt; {</w:t>
+        <w:br/>
+        <w:t xml:space="preserve">    setCollaborationRequests(prev =&gt; </w:t>
+        <w:br/>
+        <w:t xml:space="preserve">      prev.map(req =&gt; </w:t>
+        <w:br/>
+        <w:t xml:space="preserve">        req.id === requestId </w:t>
+        <w:br/>
+        <w:t xml:space="preserve">          ? { ...req, status: "accepted" }</w:t>
+        <w:br/>
+        <w:t xml:space="preserve">          : req</w:t>
+        <w:br/>
+        <w:t xml:space="preserve">      )</w:t>
+        <w:br/>
+        <w:t xml:space="preserve">    );</w:t>
+        <w:br/>
+        <w:t xml:space="preserve">  };</w:t>
+        <w:br/>
+        <w:br/>
+        <w:t xml:space="preserve">  const handleDeclineRequest = (requestId) =&gt; {</w:t>
+        <w:br/>
+        <w:t xml:space="preserve">    setCollaborationRequests(prev =&gt; </w:t>
+        <w:br/>
+        <w:t xml:space="preserve">      prev.map(req =&gt; </w:t>
+        <w:br/>
+        <w:t xml:space="preserve">        req.id === requestId </w:t>
+        <w:br/>
+        <w:t xml:space="preserve">          ? { ...req, status: "declined" }</w:t>
+        <w:br/>
+        <w:t xml:space="preserve">          : req</w:t>
+        <w:br/>
+        <w:t xml:space="preserve">      )</w:t>
+        <w:br/>
+        <w:t xml:space="preserve">    );</w:t>
+        <w:br/>
+        <w:t xml:space="preserve">  };</w:t>
+        <w:br/>
+        <w:br/>
+        <w:t xml:space="preserve">  const getStatusBadge = (status) =&gt; {</w:t>
+        <w:br/>
+        <w:t xml:space="preserve">    switch (status) {</w:t>
+        <w:br/>
+        <w:t xml:space="preserve">      case "pending":</w:t>
+        <w:br/>
+        <w:t xml:space="preserve">        return "bg-gradient-to-r from-yellow-500 to-yellow-400 text-white text-xs px-3 py-1 rounded-full font-medium";</w:t>
+        <w:br/>
+        <w:t xml:space="preserve">      case "accepted":</w:t>
+        <w:br/>
+        <w:t xml:space="preserve">        return "bg-gradient-to-r from-green-500 to-green-400 text-white text-xs px-3 py-1 rounded-full font-medium";</w:t>
+        <w:br/>
+        <w:t xml:space="preserve">      case "declined":</w:t>
+        <w:br/>
+        <w:t xml:space="preserve">        return "bg-gradient-to-r from-red-500 to-red-400 text-white text-xs px-3 py-1 rounded-full font-medium";</w:t>
+        <w:br/>
+        <w:t xml:space="preserve">      default:</w:t>
+        <w:br/>
+        <w:t xml:space="preserve">        return "bg-gray-500 text-white text-xs px-3 py-1 rounded-full font-medium";</w:t>
+        <w:br/>
+        <w:t xml:space="preserve">    }</w:t>
+        <w:br/>
+        <w:t xml:space="preserve">  };</w:t>
+        <w:br/>
+        <w:br/>
+        <w:t xml:space="preserve">  const getStatusText = (status) =&gt; {</w:t>
+        <w:br/>
+        <w:t xml:space="preserve">    switch (status) {</w:t>
+        <w:br/>
+        <w:t xml:space="preserve">      case "pending":</w:t>
+        <w:br/>
+        <w:t xml:space="preserve">        return "Pending";</w:t>
+        <w:br/>
+        <w:t xml:space="preserve">      case "accepted":</w:t>
+        <w:br/>
+        <w:t xml:space="preserve">        return "Accepted";</w:t>
+        <w:br/>
+        <w:t xml:space="preserve">      case "declined":</w:t>
+        <w:br/>
+        <w:t xml:space="preserve">        return "Declined";</w:t>
+        <w:br/>
+        <w:t xml:space="preserve">      default:</w:t>
+        <w:br/>
+        <w:t xml:space="preserve">        return "Unknown";</w:t>
+        <w:br/>
+        <w:t xml:space="preserve">    }</w:t>
+        <w:br/>
+        <w:t xml:space="preserve">  };</w:t>
+        <w:br/>
+        <w:br/>
+        <w:t xml:space="preserve">  return (</w:t>
+        <w:br/>
+        <w:t xml:space="preserve">    &lt;div className="bg-gray-900 bg-opacity-90 p-4 rounded-2xl shadow-lg backdrop-blur-md flex-1 w-full max-w-md overflow-y-auto"&gt;</w:t>
+        <w:br/>
+        <w:t xml:space="preserve">      &lt;div className="space-y-2"&gt;</w:t>
+        <w:br/>
+        <w:t xml:space="preserve">        {collaborationRequests.map((request) =&gt; (</w:t>
+        <w:br/>
+        <w:t xml:space="preserve">          &lt;div key={request.id} className="flex items-center gap-4 p-3 bg-gray-800 rounded-lg shadow-sm hover:bg-gray-700 transition duration-300"&gt;</w:t>
+        <w:br/>
+        <w:t xml:space="preserve">            &lt;span className="text-2xl"&gt;👥&lt;/span&gt;</w:t>
+        <w:br/>
+        <w:t xml:space="preserve">            &lt;div className="flex-1"&gt;</w:t>
+        <w:br/>
+        <w:t xml:space="preserve">              &lt;p className="font-semibold text-gray-200"&gt;Collaboration request&lt;/p&gt;</w:t>
+        <w:br/>
+        <w:t xml:space="preserve">              &lt;p className="text-sm text-gray-400"&gt;From {request.from}&lt;/p&gt;</w:t>
+        <w:br/>
+        <w:t xml:space="preserve">              &lt;p className="text-xs text-gray-500"&gt;{request.project}&lt;/p&gt;</w:t>
+        <w:br/>
+        <w:t xml:space="preserve">              &lt;p className="text-xs text-gray-500"&gt;{request.timestamp}&lt;/p&gt;</w:t>
+        <w:br/>
+        <w:t xml:space="preserve">            &lt;/div&gt;</w:t>
+        <w:br/>
+        <w:t xml:space="preserve">            &lt;div className="flex flex-col items-end gap-2"&gt;</w:t>
+        <w:br/>
+        <w:t xml:space="preserve">              &lt;span className={getStatusBadge(request.status)}&gt;</w:t>
+        <w:br/>
+        <w:t xml:space="preserve">                {getStatusText(request.status)}</w:t>
+        <w:br/>
+        <w:t xml:space="preserve">              &lt;/span&gt;</w:t>
+        <w:br/>
+        <w:t xml:space="preserve">              {request.status === "pending" &amp;&amp; (</w:t>
+        <w:br/>
+        <w:t xml:space="preserve">                &lt;div className="flex gap-1"&gt;</w:t>
+        <w:br/>
+        <w:t xml:space="preserve">                  &lt;button</w:t>
+        <w:br/>
+        <w:t xml:space="preserve">                    onClick={() =&gt; handleAcceptRequest(request.id)}</w:t>
+        <w:br/>
+        <w:t xml:space="preserve">                    className="bg-green-600 hover:bg-green-700 text-white text-xs px-2 py-1 rounded transition-colors"</w:t>
+        <w:br/>
+        <w:t xml:space="preserve">                  &gt;</w:t>
+        <w:br/>
+        <w:t xml:space="preserve">                    Accept</w:t>
+        <w:br/>
+        <w:t xml:space="preserve">                  &lt;/button&gt;</w:t>
+        <w:br/>
+        <w:t xml:space="preserve">                  &lt;button</w:t>
+        <w:br/>
+        <w:t xml:space="preserve">                    onClick={() =&gt; handleDeclineRequest(request.id)}</w:t>
+        <w:br/>
+        <w:t xml:space="preserve">                    className="bg-red-600 hover:bg-red-700 text-white text-xs px-2 py-1 rounded transition-colors"</w:t>
+        <w:br/>
+        <w:t xml:space="preserve">                  &gt;</w:t>
+        <w:br/>
+        <w:t xml:space="preserve">                    Decline</w:t>
+        <w:br/>
+        <w:t xml:space="preserve">                  &lt;/button&gt;</w:t>
+        <w:br/>
+        <w:t xml:space="preserve">                &lt;/div&gt;</w:t>
+        <w:br/>
+        <w:t xml:space="preserve">              )}</w:t>
+        <w:br/>
+        <w:t xml:space="preserve">            &lt;/div&gt;</w:t>
+        <w:br/>
+        <w:t xml:space="preserve">          &lt;/div&gt;</w:t>
+        <w:br/>
+        <w:t xml:space="preserve">        ))}</w:t>
+        <w:br/>
+        <w:t xml:space="preserve">      &lt;/div&gt;</w:t>
+        <w:br/>
+        <w:t xml:space="preserve">    &lt;/div&gt;</w:t>
+        <w:br/>
+        <w:t xml:space="preserve">  );</w:t>
+        <w:br/>
+        <w:t>};</w:t>
+        <w:br/>
+        <w:br/>
+        <w:t>export default Activity;</w:t>
+        <w:br/>
+      </w:r>
+    </w:p>
+    <w:p>
+      <w:r>
+        <w:br/>
+        <w:t>================================================================================</w:t>
+        <w:br/>
+      </w:r>
+    </w:p>
+    <w:p>
+      <w:pPr>
+        <w:pStyle w:val="Heading2"/>
+      </w:pPr>
+      <w:r>
+        <w:t>25. Card</w:t>
+      </w:r>
+    </w:p>
+    <w:p>
+      <w:pPr/>
+      <w:r>
+        <w:t>📂 File Path: C:\Users\Admin\React\Academix\src\dashboard\Card.js</w:t>
+        <w:br/>
+      </w:r>
+    </w:p>
+    <w:p>
+      <w:r>
+        <w:rPr>
+          <w:b w:val="0"/>
+        </w:rPr>
+        <w:t>import React from "react";</w:t>
+        <w:br/>
+        <w:br/>
+        <w:t>const Card = ({ title, count, icon }) =&gt; {</w:t>
+        <w:br/>
+        <w:t xml:space="preserve">  return (</w:t>
+        <w:br/>
+        <w:t xml:space="preserve">    &lt;div className="bg-gradient-to-r from-gray-800 to-gray-900 text-white p-5 rounded-xl shadow-lg flex items-center gap-4 transition-transform transform hover:scale-105 duration-300"&gt;</w:t>
+        <w:br/>
+        <w:t xml:space="preserve">      &lt;span className="text-3xl bg-gray-700 p-3 rounded-full"&gt;{icon}&lt;/span&gt;</w:t>
+        <w:br/>
+        <w:t xml:space="preserve">      &lt;div&gt;</w:t>
+        <w:br/>
+        <w:t xml:space="preserve">        &lt;h4 className="font-semibold text-lg"&gt;{title}&lt;/h4&gt;</w:t>
+        <w:br/>
+        <w:t xml:space="preserve">        &lt;p className="text-gray-300 text-sm"&gt;{count}&lt;/p&gt;</w:t>
+        <w:br/>
+        <w:t xml:space="preserve">      &lt;/div&gt;</w:t>
+        <w:br/>
+        <w:t xml:space="preserve">    &lt;/div&gt;</w:t>
+        <w:br/>
+        <w:t xml:space="preserve">  );</w:t>
+        <w:br/>
+        <w:t>};</w:t>
+        <w:br/>
+        <w:br/>
+        <w:t>export default Card;</w:t>
+        <w:br/>
+      </w:r>
+    </w:p>
+    <w:p>
+      <w:r>
+        <w:br/>
+        <w:t>================================================================================</w:t>
+        <w:br/>
+      </w:r>
+    </w:p>
+    <w:p>
+      <w:pPr>
+        <w:pStyle w:val="Heading2"/>
+      </w:pPr>
+      <w:r>
+        <w:t>26. Eventmanagement</w:t>
+      </w:r>
+    </w:p>
+    <w:p>
+      <w:pPr/>
+      <w:r>
+        <w:t>📂 File Path: C:\Users\Admin\React\Academix\src\dashboard\EventManagement.js</w:t>
+        <w:br/>
+      </w:r>
+    </w:p>
+    <w:p>
+      <w:r>
+        <w:rPr>
+          <w:b w:val="0"/>
+        </w:rPr>
+        <w:t>import React, { useEffect, useState } from "react";</w:t>
+        <w:br/>
+        <w:t>import { Button } from "../components/ui/button";</w:t>
+        <w:br/>
+        <w:t>import { Input } from "../components/ui/input";</w:t>
+        <w:br/>
+        <w:t>import { toast } from "react-toastify";</w:t>
+        <w:br/>
+        <w:t>import "react-toastify/dist/ReactToastify.css";</w:t>
+        <w:br/>
+        <w:t>import axios from "axios";</w:t>
+        <w:br/>
+        <w:br/>
+        <w:t>const formatDate = (inputDate) =&gt; {</w:t>
+        <w:br/>
+        <w:t xml:space="preserve">  const date = new Date(inputDate);</w:t>
+        <w:br/>
+        <w:t xml:space="preserve">  const day = String(date.getDate()).padStart(2, "0");</w:t>
+        <w:br/>
+        <w:t xml:space="preserve">  const month = String(date.getMonth() + 1).padStart(2, "0");</w:t>
+        <w:br/>
+        <w:t xml:space="preserve">  const year = date.getFullYear();</w:t>
+        <w:br/>
+        <w:t xml:space="preserve">  return `${day}-${month}-${year}`; // Standard Date Format: DD-MM-YYYY</w:t>
+        <w:br/>
+        <w:t>};</w:t>
+        <w:br/>
+        <w:br/>
+        <w:t>const EventManagement = () =&gt; {</w:t>
+        <w:br/>
+        <w:t xml:space="preserve">  const [isFormVisible, setIsFormVisible] = useState(false);</w:t>
+        <w:br/>
+        <w:t xml:space="preserve">  const [events, setEvents] = useState([]);</w:t>
+        <w:br/>
+        <w:br/>
+        <w:t xml:space="preserve">  const [newEvent, setNewEvent] = useState({</w:t>
+        <w:br/>
+        <w:t xml:space="preserve">    title: "",</w:t>
+        <w:br/>
+        <w:t xml:space="preserve">    description: "",</w:t>
+        <w:br/>
+        <w:t xml:space="preserve">    date: "",</w:t>
+        <w:br/>
+        <w:t xml:space="preserve">    time: "",</w:t>
+        <w:br/>
+        <w:t xml:space="preserve">    category: "",</w:t>
+        <w:br/>
+        <w:t xml:space="preserve">    speakers: "",</w:t>
+        <w:br/>
+        <w:t xml:space="preserve">    location: "",</w:t>
+        <w:br/>
+        <w:t xml:space="preserve">    audienceLevel: "General",</w:t>
+        <w:br/>
+        <w:t xml:space="preserve">    registrationLink: "",</w:t>
+        <w:br/>
+        <w:t xml:space="preserve">  });</w:t>
+        <w:br/>
+        <w:br/>
+        <w:t xml:space="preserve">  const handleInputChange = (e) =&gt; {</w:t>
+        <w:br/>
+        <w:t xml:space="preserve">    const { name, value } = e.target;</w:t>
+        <w:br/>
+        <w:t xml:space="preserve">    setNewEvent({ ...newEvent, [name]: value });</w:t>
+        <w:br/>
+        <w:t xml:space="preserve">  };</w:t>
+        <w:br/>
+        <w:br/>
+        <w:t xml:space="preserve">  const addEvent = () =&gt; {</w:t>
+        <w:br/>
+        <w:t xml:space="preserve">    if (!newEvent.title || !newEvent.date || !newEvent.time || !newEvent.location) {</w:t>
+        <w:br/>
+        <w:t xml:space="preserve">      toast.error("Please fill in all required fields!", { position: "top-right" });</w:t>
+        <w:br/>
+        <w:t xml:space="preserve">      return;</w:t>
+        <w:br/>
+        <w:t xml:space="preserve">    }</w:t>
+        <w:br/>
+        <w:br/>
+        <w:t xml:space="preserve">    axios.post("http://localhost:5000/api/events", { ...newEvent, date: formatDate(newEvent.date) })</w:t>
+        <w:br/>
+        <w:t xml:space="preserve">      .then(({ data }) =&gt; {</w:t>
+        <w:br/>
+        <w:t xml:space="preserve">        setEvents([data, ...events]);</w:t>
+        <w:br/>
+        <w:t xml:space="preserve">        setNewEvent({</w:t>
+        <w:br/>
+        <w:t xml:space="preserve">          title: "",</w:t>
+        <w:br/>
+        <w:t xml:space="preserve">          description: "",</w:t>
+        <w:br/>
+        <w:t xml:space="preserve">          date: "",</w:t>
+        <w:br/>
+        <w:t xml:space="preserve">          time: "",</w:t>
+        <w:br/>
+        <w:t xml:space="preserve">          category: "",</w:t>
+        <w:br/>
+        <w:t xml:space="preserve">          speakers: "",</w:t>
+        <w:br/>
+        <w:t xml:space="preserve">          location: "",</w:t>
+        <w:br/>
+        <w:t xml:space="preserve">          audienceLevel: "General",</w:t>
+        <w:br/>
+        <w:t xml:space="preserve">          registrationLink: "",</w:t>
+        <w:br/>
+        <w:t xml:space="preserve">        });</w:t>
+        <w:br/>
+        <w:t xml:space="preserve">        setIsFormVisible(false);</w:t>
+        <w:br/>
+        <w:t xml:space="preserve">        toast.success("Event posted successfully! 🎉", { position: "top-right" });</w:t>
+        <w:br/>
+        <w:t xml:space="preserve">      })</w:t>
+        <w:br/>
+        <w:t xml:space="preserve">      .catch(() =&gt; toast.error("Failed to post event", { position: "top-right" }));</w:t>
+        <w:br/>
+        <w:t xml:space="preserve">  };</w:t>
+        <w:br/>
+        <w:br/>
+        <w:t xml:space="preserve">  useEffect(() =&gt; {</w:t>
+        <w:br/>
+        <w:t xml:space="preserve">    axios.get("http://localhost:5000/api/events").then(({ data }) =&gt; setEvents(data)).catch(() =&gt; {});</w:t>
+        <w:br/>
+        <w:t xml:space="preserve">  }, []);</w:t>
+        <w:br/>
+        <w:br/>
+        <w:t xml:space="preserve">  return (</w:t>
+        <w:br/>
+        <w:t xml:space="preserve">    &lt;div className="min-h-screen bg-gradient-to-br from-indigo-50 to-indigo-100 flex flex-col items-center p-8"&gt;</w:t>
+        <w:br/>
+        <w:t xml:space="preserve">      {/* Header Section */}</w:t>
+        <w:br/>
+        <w:t xml:space="preserve">      &lt;div className="w-full max-w-4xl flex justify-between items-center bg-white p-6 rounded-xl shadow-lg"&gt;</w:t>
+        <w:br/>
+        <w:t xml:space="preserve">        &lt;h2 className="text-3xl font-bold text-indigo-700"&gt;📅 Events&lt;/h2&gt;</w:t>
+        <w:br/>
+        <w:t xml:space="preserve">        &lt;button</w:t>
+        <w:br/>
+        <w:t xml:space="preserve">          onClick={() =&gt; setIsFormVisible(!isFormVisible)}</w:t>
+        <w:br/>
+        <w:t xml:space="preserve">          className="px-5 py-3 bg-indigo-600 text-white font-semibold rounded-xl shadow-md hover:bg-indigo-700 transition"</w:t>
+        <w:br/>
+        <w:t xml:space="preserve">        &gt;</w:t>
+        <w:br/>
+        <w:t xml:space="preserve">          {isFormVisible ? "Close Form" : "➕ Post an Event"}</w:t>
+        <w:br/>
+        <w:t xml:space="preserve">        &lt;/button&gt;</w:t>
+        <w:br/>
+        <w:t xml:space="preserve">      &lt;/div&gt;</w:t>
+        <w:br/>
+        <w:br/>
+        <w:t xml:space="preserve">      {/* Display Available Events */}</w:t>
+        <w:br/>
+        <w:t xml:space="preserve">      &lt;div className="w-full max-w-4xl mt-8"&gt;</w:t>
+        <w:br/>
+        <w:t xml:space="preserve">        &lt;h3 className="text-2xl font-semibold text-indigo-700 mb-4"&gt;Upcoming Events&lt;/h3&gt;</w:t>
+        <w:br/>
+        <w:t xml:space="preserve">        &lt;div className="grid grid-cols-1 md:grid-cols-2 gap-6"&gt;</w:t>
+        <w:br/>
+        <w:t xml:space="preserve">          {events.map((event) =&gt; (</w:t>
+        <w:br/>
+        <w:t xml:space="preserve">            &lt;div</w:t>
+        <w:br/>
+        <w:t xml:space="preserve">              key={event._id}</w:t>
+        <w:br/>
+        <w:t xml:space="preserve">              className="bg-white p-6 rounded-xl shadow-lg border-l-4 border-indigo-500 transform hover:scale-105 transition"</w:t>
+        <w:br/>
+        <w:t xml:space="preserve">            &gt;</w:t>
+        <w:br/>
+        <w:t xml:space="preserve">              &lt;h4 className="text-xl font-semibold text-gray-800"&gt;{event.title}&lt;/h4&gt;</w:t>
+        <w:br/>
+        <w:t xml:space="preserve">              &lt;p className="text-gray-600 mt-2"&gt;{event.description}&lt;/p&gt;</w:t>
+        <w:br/>
+        <w:t xml:space="preserve">              &lt;p className="text-gray-700"&gt;&lt;strong&gt;📅 Date:&lt;/strong&gt; {event.date}&lt;/p&gt;</w:t>
+        <w:br/>
+        <w:t xml:space="preserve">              &lt;p className="text-gray-700"&gt;&lt;strong&gt;⏰ Time:&lt;/strong&gt; {event.time}&lt;/p&gt;</w:t>
+        <w:br/>
+        <w:t xml:space="preserve">              &lt;p className="text-gray-700"&gt;&lt;strong&gt;📌 Category:&lt;/strong&gt; {event.category || "N/A"}&lt;/p&gt;</w:t>
+        <w:br/>
+        <w:t xml:space="preserve">              &lt;p className="text-gray-700"&gt;&lt;strong&gt;🎤 Speakers:&lt;/strong&gt; {event.speakers || "N/A"}&lt;/p&gt;</w:t>
+        <w:br/>
+        <w:t xml:space="preserve">              &lt;p className="text-gray-700"&gt;&lt;strong&gt;📍 Location:&lt;/strong&gt; {event.location}&lt;/p&gt;</w:t>
+        <w:br/>
+        <w:t xml:space="preserve">              &lt;p className="text-gray-700"&gt;&lt;strong&gt;🎯 Audience Level:&lt;/strong&gt; {event.audienceLevel}&lt;/p&gt;</w:t>
+        <w:br/>
+        <w:t xml:space="preserve">              {event.registrationLink &amp;&amp; (</w:t>
+        <w:br/>
+        <w:t xml:space="preserve">                &lt;p className="text-blue-600 font-semibold"&gt;</w:t>
+        <w:br/>
+        <w:t xml:space="preserve">                  &lt;a href={event.registrationLink} target="_blank" rel="noopener noreferrer"&gt;</w:t>
+        <w:br/>
+        <w:t xml:space="preserve">                    🔗 Register Here</w:t>
+        <w:br/>
+        <w:t xml:space="preserve">                  &lt;/a&gt;</w:t>
+        <w:br/>
+        <w:t xml:space="preserve">                &lt;/p&gt;</w:t>
+        <w:br/>
+        <w:t xml:space="preserve">              )}</w:t>
+        <w:br/>
+        <w:t xml:space="preserve">              &lt;button</w:t>
+        <w:br/>
+        <w:t xml:space="preserve">                onClick={() =&gt; toast.info(`Organizer details sent!`, { position: "top-right" })}</w:t>
+        <w:br/>
+        <w:t xml:space="preserve">                className="mt-3 px-4 py-2 bg-green-600 text-white font-semibold rounded-lg hover:bg-green-700 transition"</w:t>
+        <w:br/>
+        <w:t xml:space="preserve">              &gt;</w:t>
+        <w:br/>
+        <w:t xml:space="preserve">                🤝 Connect with Organizer</w:t>
+        <w:br/>
+        <w:t xml:space="preserve">              &lt;/button&gt;</w:t>
+        <w:br/>
+        <w:t xml:space="preserve">              &lt;button</w:t>
+        <w:br/>
+        <w:t xml:space="preserve">                onClick={() =&gt; axios.delete(`http://localhost:5000/api/events/${event._id}`).then(() =&gt; setEvents(events.filter(e =&gt; e._id !== event._id)))}</w:t>
+        <w:br/>
+        <w:t xml:space="preserve">                className="mt-3 ml-2 px-4 py-2 bg-red-600 text-white font-semibold rounded-lg hover:bg-red-700 transition"</w:t>
+        <w:br/>
+        <w:t xml:space="preserve">              &gt;</w:t>
+        <w:br/>
+        <w:t xml:space="preserve">                🗑 Delete</w:t>
+        <w:br/>
+        <w:t xml:space="preserve">              &lt;/button&gt;</w:t>
+        <w:br/>
+        <w:t xml:space="preserve">            &lt;/div&gt;</w:t>
+        <w:br/>
+        <w:t xml:space="preserve">          ))}</w:t>
+        <w:br/>
+        <w:t xml:space="preserve">        &lt;/div&gt;</w:t>
+        <w:br/>
+        <w:t xml:space="preserve">      &lt;/div&gt;</w:t>
+        <w:br/>
+        <w:br/>
+        <w:t xml:space="preserve">      {/* Event Posting Form */}</w:t>
+        <w:br/>
+        <w:t xml:space="preserve">      {isFormVisible &amp;&amp; (</w:t>
+        <w:br/>
+        <w:t xml:space="preserve">        &lt;div className="w-full max-w-3xl bg-white p-6 mt-8 rounded-xl shadow-lg animate-fadeIn"&gt;</w:t>
+        <w:br/>
+        <w:t xml:space="preserve">          &lt;h3 className="text-2xl font-semibold text-indigo-700 mb-4"&gt;📌 Post a New Event&lt;/h3&gt;</w:t>
+        <w:br/>
+        <w:br/>
+        <w:t xml:space="preserve">          {["title", "description", "category", "speakers", "location", "registrationLink"].map((field, index) =&gt; (</w:t>
+        <w:br/>
+        <w:t xml:space="preserve">            &lt;div key={index} className="mb-4"&gt;</w:t>
+        <w:br/>
+        <w:t xml:space="preserve">              &lt;label className="block text-gray-700 font-semibold capitalize"&gt;{field.replace(/([A-Z])/g, " $1")}&lt;/label&gt;</w:t>
+        <w:br/>
+        <w:t xml:space="preserve">              &lt;Input name={field} value={newEvent[field]} onChange={handleInputChange} placeholder={`Enter ${field}...`} /&gt;</w:t>
+        <w:br/>
+        <w:t xml:space="preserve">            &lt;/div&gt;</w:t>
+        <w:br/>
+        <w:t xml:space="preserve">          ))}</w:t>
+        <w:br/>
+        <w:br/>
+        <w:t xml:space="preserve">          {/* Date &amp; Time Inputs */}</w:t>
+        <w:br/>
+        <w:t xml:space="preserve">          &lt;div className="grid grid-cols-2 gap-4 mb-4"&gt;</w:t>
+        <w:br/>
+        <w:t xml:space="preserve">            &lt;div&gt;</w:t>
+        <w:br/>
+        <w:t xml:space="preserve">              &lt;label className="block text-gray-700 font-semibold"&gt;📅 Event Date:&lt;/label&gt;</w:t>
+        <w:br/>
+        <w:t xml:space="preserve">              &lt;Input name="date" type="date" value={newEvent.date} onChange={handleInputChange} /&gt;</w:t>
+        <w:br/>
+        <w:t xml:space="preserve">            &lt;/div&gt;</w:t>
+        <w:br/>
+        <w:t xml:space="preserve">            &lt;div&gt;</w:t>
+        <w:br/>
+        <w:t xml:space="preserve">              &lt;label className="block text-gray-700 font-semibold"&gt;⏰ Event Time:&lt;/label&gt;</w:t>
+        <w:br/>
+        <w:t xml:space="preserve">              &lt;Input name="time" type="time" value={newEvent.time} onChange={handleInputChange} /&gt;</w:t>
+        <w:br/>
+        <w:t xml:space="preserve">            &lt;/div&gt;</w:t>
+        <w:br/>
+        <w:t xml:space="preserve">          &lt;/div&gt;</w:t>
+        <w:br/>
+        <w:br/>
+        <w:t xml:space="preserve">          {/* Audience Level */}</w:t>
+        <w:br/>
+        <w:t xml:space="preserve">          &lt;label className="block text-gray-700 font-semibold"&gt;🎯 Audience Level:&lt;/label&gt;</w:t>
+        <w:br/>
+        <w:t xml:space="preserve">          &lt;select name="audienceLevel" value={newEvent.audienceLevel} onChange={handleInputChange} className="w-full p-3 border border-gray-300 rounded-lg mb-4"&gt;</w:t>
+        <w:br/>
+        <w:t xml:space="preserve">            &lt;option value="General"&gt;General&lt;/option&gt;</w:t>
+        <w:br/>
+        <w:t xml:space="preserve">            &lt;option value="Beginners"&gt;Beginners&lt;/option&gt;</w:t>
+        <w:br/>
+        <w:t xml:space="preserve">            &lt;option value="Intermediate"&gt;Intermediate&lt;/option&gt;</w:t>
+        <w:br/>
+        <w:t xml:space="preserve">            &lt;option value="Advanced"&gt;Advanced&lt;/option&gt;</w:t>
+        <w:br/>
+        <w:t xml:space="preserve">          &lt;/select&gt;</w:t>
+        <w:br/>
+        <w:br/>
+        <w:t xml:space="preserve">          &lt;Button onClick={addEvent} className="w-full py-3 bg-indigo-600 text-white font-semibold rounded-lg hover:bg-indigo-700 transition"&gt;</w:t>
+        <w:br/>
+        <w:t xml:space="preserve">            🚀 Post Event</w:t>
+        <w:br/>
+        <w:t xml:space="preserve">          &lt;/Button&gt;</w:t>
+        <w:br/>
+        <w:t xml:space="preserve">        &lt;/div&gt;</w:t>
+        <w:br/>
+        <w:t xml:space="preserve">      )}</w:t>
+        <w:br/>
+        <w:t xml:space="preserve">    &lt;/div&gt;</w:t>
+        <w:br/>
+        <w:t xml:space="preserve">  );</w:t>
+        <w:br/>
+        <w:t>};</w:t>
+        <w:br/>
+        <w:br/>
+        <w:t>export default EventManagement;</w:t>
+        <w:br/>
+      </w:r>
+    </w:p>
+    <w:p>
+      <w:r>
+        <w:br/>
+        <w:t>================================================================================</w:t>
+        <w:br/>
+      </w:r>
+    </w:p>
+    <w:p>
+      <w:pPr>
+        <w:pStyle w:val="Heading2"/>
+      </w:pPr>
+      <w:r>
+        <w:t>27. Peers</w:t>
+      </w:r>
+    </w:p>
+    <w:p>
+      <w:pPr/>
+      <w:r>
+        <w:t>📂 File Path: C:\Users\Admin\React\Academix\src\dashboard\Peers.js</w:t>
+        <w:br/>
+      </w:r>
+    </w:p>
+    <w:p>
+      <w:r>
+        <w:rPr>
+          <w:b w:val="0"/>
+        </w:rPr>
+        <w:t>import React, { useEffect, useState } from "react";</w:t>
+        <w:br/>
+        <w:t>import * as tf from "@tensorflow/tfjs";</w:t>
+        <w:br/>
+        <w:t>import axios from "axios";</w:t>
+        <w:br/>
+        <w:br/>
+        <w:t>// Encode user skills and interests into a feature vector</w:t>
+        <w:br/>
+        <w:t>const encodeUser = (user, allSkills, allInterests) =&gt; {</w:t>
+        <w:br/>
+        <w:t xml:space="preserve">  const skillVector = allSkills.map((skill) =&gt;</w:t>
+        <w:br/>
+        <w:t xml:space="preserve">    user.skills.includes(skill) ? 1 : 0</w:t>
+        <w:br/>
+        <w:t xml:space="preserve">  );</w:t>
+        <w:br/>
+        <w:t xml:space="preserve">  const interestVector = allInterests.map((interest) =&gt;</w:t>
+        <w:br/>
+        <w:t xml:space="preserve">    user.interests.includes(interest) ? 1 : 0</w:t>
+        <w:br/>
+        <w:t xml:space="preserve">  );</w:t>
+        <w:br/>
+        <w:t xml:space="preserve">  return tf.tensor1d([...skillVector, ...interestVector]);</w:t>
+        <w:br/>
+        <w:t>};</w:t>
+        <w:br/>
+        <w:br/>
+        <w:t>// Compute cosine similarity between two vectors</w:t>
+        <w:br/>
+        <w:t>const cosineSimilarity = (vecA, vecB) =&gt; {</w:t>
+        <w:br/>
+        <w:t xml:space="preserve">  const dotProduct = tf.sum(tf.mul(vecA, vecB)).dataSync()[0];</w:t>
+        <w:br/>
+        <w:t xml:space="preserve">  const normA = tf.norm(vecA).dataSync()[0];</w:t>
+        <w:br/>
+        <w:t xml:space="preserve">  const normB = tf.norm(vecB).dataSync()[0];</w:t>
+        <w:br/>
+        <w:t xml:space="preserve">  return dotProduct / (normA * normB);</w:t>
+        <w:br/>
+        <w:t>};</w:t>
+        <w:br/>
+        <w:br/>
+        <w:t>// Compute Jaccard similarity for interests</w:t>
+        <w:br/>
+        <w:t>const jaccardSimilarity = (setA, setB) =&gt; {</w:t>
+        <w:br/>
+        <w:t xml:space="preserve">  const intersection = setA.filter((value) =&gt; setB.includes(value)).length;</w:t>
+        <w:br/>
+        <w:t xml:space="preserve">  const union = new Set([...setA, ...setB]).size;</w:t>
+        <w:br/>
+        <w:t xml:space="preserve">  return intersection / union;</w:t>
+        <w:br/>
+        <w:t>};</w:t>
+        <w:br/>
+        <w:br/>
+        <w:t>// Recommend peers based on similarity</w:t>
+        <w:br/>
+        <w:t>const recommendPeers = (currentUser, users) =&gt; {</w:t>
+        <w:br/>
+        <w:t xml:space="preserve">  const allSkills = [...new Set(users.flatMap((user) =&gt; user.skills))];</w:t>
+        <w:br/>
+        <w:t xml:space="preserve">  const allInterests = [...new Set(users.flatMap((user) =&gt; user.interests))];</w:t>
+        <w:br/>
+        <w:t xml:space="preserve">  const currentUserVector = encodeUser(currentUser, allSkills, allInterests);</w:t>
+        <w:br/>
+        <w:br/>
+        <w:t xml:space="preserve">  return users</w:t>
+        <w:br/>
+        <w:t xml:space="preserve">    .filter((user) =&gt; user.id !== currentUser.id) // Exclude self</w:t>
+        <w:br/>
+        <w:t xml:space="preserve">    .map((user) =&gt; {</w:t>
+        <w:br/>
+        <w:t xml:space="preserve">      const userVector = encodeUser(user, allSkills, allInterests);</w:t>
+        <w:br/>
+        <w:t xml:space="preserve">      const skillSimilarity = cosineSimilarity(currentUserVector, userVector);</w:t>
+        <w:br/>
+        <w:t xml:space="preserve">      const interestSimilarity = jaccardSimilarity(</w:t>
+        <w:br/>
+        <w:t xml:space="preserve">        currentUser.interests,</w:t>
+        <w:br/>
+        <w:t xml:space="preserve">        user.interests</w:t>
+        <w:br/>
+        <w:t xml:space="preserve">      );</w:t>
+        <w:br/>
+        <w:br/>
+        <w:t xml:space="preserve">      // Weighted scoring: 70% Skills + 30% Interests</w:t>
+        <w:br/>
+        <w:t xml:space="preserve">      const finalScore = 0.7 * skillSimilarity + 0.3 * interestSimilarity;</w:t>
+        <w:br/>
+        <w:t xml:space="preserve">      return { ...user, similarity: finalScore };</w:t>
+        <w:br/>
+        <w:t xml:space="preserve">    })</w:t>
+        <w:br/>
+        <w:t xml:space="preserve">    .sort((a, b) =&gt; b.similarity - a.similarity) // Sort by highest similarity</w:t>
+        <w:br/>
+        <w:t xml:space="preserve">    .slice(0, 5); // Get top 5 recommendations</w:t>
+        <w:br/>
+        <w:t>};</w:t>
+        <w:br/>
+        <w:br/>
+        <w:t>const Peers = ({ currentUserId }) =&gt; {</w:t>
+        <w:br/>
+        <w:t xml:space="preserve">  const [users, setUsers] = useState([]);</w:t>
+        <w:br/>
+        <w:t xml:space="preserve">  const [currentUser, setCurrentUser] = useState(null);</w:t>
+        <w:br/>
+        <w:t xml:space="preserve">  const [recommendedPeers, setRecommendedPeers] = useState([]);</w:t>
+        <w:br/>
+        <w:t xml:space="preserve">  const [loading, setLoading] = useState(true);</w:t>
+        <w:br/>
+        <w:br/>
+        <w:t xml:space="preserve">  // Fetch users and current user from the backend</w:t>
+        <w:br/>
+        <w:t xml:space="preserve">  useEffect(() =&gt; {</w:t>
+        <w:br/>
+        <w:t xml:space="preserve">    const fetchUsers = async () =&gt; {</w:t>
+        <w:br/>
+        <w:t xml:space="preserve">      try {</w:t>
+        <w:br/>
+        <w:t xml:space="preserve">        const response = await axios.get("/api/users"); // Replace with your API</w:t>
+        <w:br/>
+        <w:t xml:space="preserve">        setUsers(response.data);</w:t>
+        <w:br/>
+        <w:t xml:space="preserve">        const user = response.data.find((u) =&gt; u.id === currentUserId);</w:t>
+        <w:br/>
+        <w:t xml:space="preserve">        setCurrentUser(user);</w:t>
+        <w:br/>
+        <w:t xml:space="preserve">      } catch (error) {</w:t>
+        <w:br/>
+        <w:t xml:space="preserve">        console.error("Error fetching users:", error);</w:t>
+        <w:br/>
+        <w:t xml:space="preserve">      } finally {</w:t>
+        <w:br/>
+        <w:t xml:space="preserve">        setLoading(false);</w:t>
+        <w:br/>
+        <w:t xml:space="preserve">      }</w:t>
+        <w:br/>
+        <w:t xml:space="preserve">    };</w:t>
+        <w:br/>
+        <w:t xml:space="preserve">    fetchUsers();</w:t>
+        <w:br/>
+        <w:t xml:space="preserve">  }, [currentUserId]);</w:t>
+        <w:br/>
+        <w:br/>
+        <w:t xml:space="preserve">  // Compute recommendations when data is loaded</w:t>
+        <w:br/>
+        <w:t xml:space="preserve">  useEffect(() =&gt; {</w:t>
+        <w:br/>
+        <w:t xml:space="preserve">    if (currentUser &amp;&amp; users.length &gt; 0) {</w:t>
+        <w:br/>
+        <w:t xml:space="preserve">      const recommendations = recommendPeers(currentUser, users);</w:t>
+        <w:br/>
+        <w:t xml:space="preserve">      setRecommendedPeers(recommendations);</w:t>
+        <w:br/>
+        <w:t xml:space="preserve">    }</w:t>
+        <w:br/>
+        <w:t xml:space="preserve">  }, [currentUser, users]);</w:t>
+        <w:br/>
+        <w:br/>
+        <w:t xml:space="preserve">  return (</w:t>
+        <w:br/>
+        <w:t xml:space="preserve">    &lt;div className="bg-white p-4 rounded-lg shadow-md flex-1 overflow-y-auto"&gt;</w:t>
+        <w:br/>
+        <w:t xml:space="preserve">      &lt;h3 className="text-lg font-bold mb-3 text-gray-800"&gt;Recommended Connections&lt;/h3&gt;</w:t>
+        <w:br/>
+        <w:t xml:space="preserve">      {loading ? (</w:t>
+        <w:br/>
+        <w:t xml:space="preserve">        &lt;p className="text-gray-500"&gt;Loading recommendations...&lt;/p&gt;</w:t>
+        <w:br/>
+        <w:t xml:space="preserve">      ) : recommendedPeers.length &gt; 0 ? (</w:t>
+        <w:br/>
+        <w:t xml:space="preserve">        recommendedPeers.map((peer) =&gt; (</w:t>
+        <w:br/>
+        <w:t xml:space="preserve">          &lt;div key={peer.id} className="flex items-center gap-4 border-b p-3"&gt;</w:t>
+        <w:br/>
+        <w:t xml:space="preserve">            &lt;img</w:t>
+        <w:br/>
+        <w:t xml:space="preserve">              src={peer.profilePicture || "https://via.placeholder.com/50"}</w:t>
+        <w:br/>
+        <w:t xml:space="preserve">              alt="Profile"</w:t>
+        <w:br/>
+        <w:t xml:space="preserve">              className="rounded-full w-12 h-12 object-cover border-2 border-gray-300"</w:t>
+        <w:br/>
+        <w:t xml:space="preserve">            /&gt;</w:t>
+        <w:br/>
+        <w:t xml:space="preserve">            &lt;div className="flex-1"&gt;</w:t>
+        <w:br/>
+        <w:t xml:space="preserve">              &lt;p className="font-semibold text-gray-700"&gt;{peer.name}&lt;/p&gt;</w:t>
+        <w:br/>
+        <w:t xml:space="preserve">              &lt;p className="text-sm text-gray-500"&gt;</w:t>
+        <w:br/>
+        <w:t xml:space="preserve">                Skills: {peer.skills.join(", ")}</w:t>
+        <w:br/>
+        <w:t xml:space="preserve">              &lt;/p&gt;</w:t>
+        <w:br/>
+        <w:t xml:space="preserve">              &lt;p className="text-sm text-gray-500"&gt;</w:t>
+        <w:br/>
+        <w:t xml:space="preserve">                Interests: {peer.interests.join(", ")}</w:t>
+        <w:br/>
+        <w:t xml:space="preserve">              &lt;/p&gt;</w:t>
+        <w:br/>
+        <w:t xml:space="preserve">            &lt;/div&gt;</w:t>
+        <w:br/>
+        <w:t xml:space="preserve">            &lt;button className="bg-blue-600 text-white px-4 py-2 rounded-lg hover:bg-blue-700 transition"&gt;</w:t>
+        <w:br/>
+        <w:t xml:space="preserve">              Connect</w:t>
+        <w:br/>
+        <w:t xml:space="preserve">            &lt;/button&gt;</w:t>
+        <w:br/>
+        <w:t xml:space="preserve">          &lt;/div&gt;</w:t>
+        <w:br/>
+        <w:t xml:space="preserve">        ))</w:t>
+        <w:br/>
+        <w:t xml:space="preserve">      ) : (</w:t>
+        <w:br/>
+        <w:t xml:space="preserve">        &lt;p className="text-gray-500"&gt;No recommendations available&lt;/p&gt;</w:t>
+        <w:br/>
+        <w:t xml:space="preserve">      )}</w:t>
+        <w:br/>
+        <w:t xml:space="preserve">    &lt;/div&gt;</w:t>
+        <w:br/>
+        <w:t xml:space="preserve">  );</w:t>
+        <w:br/>
+        <w:t>};</w:t>
+        <w:br/>
+        <w:br/>
+        <w:t>export default Peers;</w:t>
+        <w:br/>
+      </w:r>
+    </w:p>
+    <w:p>
+      <w:r>
+        <w:br/>
+        <w:t>================================================================================</w:t>
+        <w:br/>
+      </w:r>
+    </w:p>
+    <w:p>
+      <w:pPr>
+        <w:pStyle w:val="Heading2"/>
+      </w:pPr>
+      <w:r>
+        <w:t>28. Querieswritten</w:t>
+      </w:r>
+    </w:p>
+    <w:p>
+      <w:pPr/>
+      <w:r>
+        <w:t>📂 File Path: C:\Users\Admin\React\Academix\src\dashboard\QueriesWritten.js</w:t>
+        <w:br/>
+      </w:r>
+    </w:p>
+    <w:p>
+      <w:r>
+        <w:rPr>
+          <w:b w:val="0"/>
+        </w:rPr>
+        <w:t>import React, { useEffect, useState } from 'react';</w:t>
+        <w:br/>
+        <w:t>import axios from 'axios';</w:t>
+        <w:br/>
+        <w:br/>
+        <w:t>const QueriesWritten = () =&gt; {</w:t>
+        <w:br/>
+        <w:t xml:space="preserve">  // State to store queries and comments</w:t>
+        <w:br/>
+        <w:t xml:space="preserve">  const [queries, setQueries] = useState([]);</w:t>
+        <w:br/>
+        <w:t xml:space="preserve">  const [newQuery, setNewQuery] = useState('');</w:t>
+        <w:br/>
+        <w:t xml:space="preserve">  const [editingId, setEditingId] = useState(null);</w:t>
+        <w:br/>
+        <w:t xml:space="preserve">  const [commentInputs, setCommentInputs] = useState({});</w:t>
+        <w:br/>
+        <w:t xml:space="preserve">  const currentUser = (() =&gt; {</w:t>
+        <w:br/>
+        <w:t xml:space="preserve">    try { return JSON.parse(localStorage.getItem('currentUser')) } catch (_) { return null }</w:t>
+        <w:br/>
+        <w:t xml:space="preserve">  })();</w:t>
+        <w:br/>
+        <w:br/>
+        <w:t xml:space="preserve">  useEffect(() =&gt; {</w:t>
+        <w:br/>
+        <w:t xml:space="preserve">    const load = async () =&gt; {</w:t>
+        <w:br/>
+        <w:t xml:space="preserve">      try {</w:t>
+        <w:br/>
+        <w:t xml:space="preserve">        const { data } = await axios.get('http://localhost:5000/api/queries');</w:t>
+        <w:br/>
+        <w:t xml:space="preserve">        setQueries(data);</w:t>
+        <w:br/>
+        <w:t xml:space="preserve">      } catch (e) {}</w:t>
+        <w:br/>
+        <w:t xml:space="preserve">    };</w:t>
+        <w:br/>
+        <w:t xml:space="preserve">    load();</w:t>
+        <w:br/>
+        <w:t xml:space="preserve">  }, []);</w:t>
+        <w:br/>
+        <w:br/>
+        <w:t xml:space="preserve">  // Function to add or update a query</w:t>
+        <w:br/>
+        <w:t xml:space="preserve">  const handleSubmit = async (e) =&gt; {</w:t>
+        <w:br/>
+        <w:t xml:space="preserve">    e.preventDefault();</w:t>
+        <w:br/>
+        <w:br/>
+        <w:t xml:space="preserve">    if (newQuery.trim() === '' || !currentUser?.id) return;</w:t>
+        <w:br/>
+        <w:br/>
+        <w:t xml:space="preserve">    try {</w:t>
+        <w:br/>
+        <w:t xml:space="preserve">      if (editingId) {</w:t>
+        <w:br/>
+        <w:t xml:space="preserve">        const { data } = await axios.patch(`http://localhost:5000/api/queries/${editingId}`, { content: newQuery });</w:t>
+        <w:br/>
+        <w:t xml:space="preserve">        setQueries(queries.map(q =&gt; q._id === editingId ? data : q));</w:t>
+        <w:br/>
+        <w:t xml:space="preserve">        setEditingId(null);</w:t>
+        <w:br/>
+        <w:t xml:space="preserve">      } else {</w:t>
+        <w:br/>
+        <w:t xml:space="preserve">        const { data } = await axios.post('http://localhost:5000/api/queries', { authorId: currentUser.id, content: newQuery });</w:t>
+        <w:br/>
+        <w:t xml:space="preserve">        setQueries([data, ...queries]);</w:t>
+        <w:br/>
+        <w:t xml:space="preserve">      }</w:t>
+        <w:br/>
+        <w:t xml:space="preserve">      setNewQuery('');</w:t>
+        <w:br/>
+        <w:t xml:space="preserve">    } catch (_) {}</w:t>
+        <w:br/>
+        <w:t xml:space="preserve">  };</w:t>
+        <w:br/>
+        <w:br/>
+        <w:t xml:space="preserve">  // Function to delete a query</w:t>
+        <w:br/>
+        <w:t xml:space="preserve">  const handleDelete = async (id) =&gt; {</w:t>
+        <w:br/>
+        <w:t xml:space="preserve">    try {</w:t>
+        <w:br/>
+        <w:t xml:space="preserve">      await axios.delete(`http://localhost:5000/api/queries/${id}`);</w:t>
+        <w:br/>
+        <w:t xml:space="preserve">      setQueries(queries.filter(q =&gt; q._id !== id));</w:t>
+        <w:br/>
+        <w:t xml:space="preserve">    } catch (_) {}</w:t>
+        <w:br/>
+        <w:t xml:space="preserve">  };</w:t>
+        <w:br/>
+        <w:br/>
+        <w:t xml:space="preserve">  // Function to set query for editing</w:t>
+        <w:br/>
+        <w:t xml:space="preserve">  const handleEdit = (q) =&gt; {</w:t>
+        <w:br/>
+        <w:t xml:space="preserve">    setNewQuery(q.content);</w:t>
+        <w:br/>
+        <w:t xml:space="preserve">    setEditingId(q._id);</w:t>
+        <w:br/>
+        <w:t xml:space="preserve">  };</w:t>
+        <w:br/>
+        <w:br/>
+        <w:t xml:space="preserve">  // Function to add a comment to a query</w:t>
+        <w:br/>
+        <w:t xml:space="preserve">  const handleAddComment = async (id) =&gt; {</w:t>
+        <w:br/>
+        <w:t xml:space="preserve">    const value = (commentInputs[id] || '').trim();</w:t>
+        <w:br/>
+        <w:t xml:space="preserve">    if (!value || !currentUser?.id) return;</w:t>
+        <w:br/>
+        <w:t xml:space="preserve">    try {</w:t>
+        <w:br/>
+        <w:t xml:space="preserve">      const { data } = await axios.post(`http://localhost:5000/api/queries/${id}/comments`, { authorId: currentUser.id, content: value });</w:t>
+        <w:br/>
+        <w:t xml:space="preserve">      setQueries(queries.map(q =&gt; q._id === id ? data : q));</w:t>
+        <w:br/>
+        <w:t xml:space="preserve">      setCommentInputs({ ...commentInputs, [id]: '' });</w:t>
+        <w:br/>
+        <w:t xml:space="preserve">    } catch (_) {}</w:t>
+        <w:br/>
+        <w:t xml:space="preserve">  };</w:t>
+        <w:br/>
+        <w:br/>
+        <w:t xml:space="preserve">  return (</w:t>
+        <w:br/>
+        <w:t xml:space="preserve">    &lt;div className="min-h-screen bg-gradient-to-br from-blue-50 to-blue-100 flex justify-center items-center p-6"&gt;</w:t>
+        <w:br/>
+        <w:t xml:space="preserve">      &lt;div className="w-full max-w-2xl bg-white shadow-lg rounded-2xl p-6"&gt;</w:t>
+        <w:br/>
+        <w:t xml:space="preserve">        &lt;h2 className="text-3xl font-extrabold text-blue-700 text-center"&gt;Queries Hub&lt;/h2&gt;</w:t>
+        <w:br/>
+        <w:t xml:space="preserve">        &lt;p className="text-center text-gray-500 mb-6"&gt;Submit, edit, and manage your queries.&lt;/p&gt;</w:t>
+        <w:br/>
+        <w:br/>
+        <w:t xml:space="preserve">        {/* Form for submitting/updating queries */}</w:t>
+        <w:br/>
+        <w:t xml:space="preserve">        &lt;form onSubmit={handleSubmit} className="flex flex-col items-center space-y-4"&gt;</w:t>
+        <w:br/>
+        <w:t xml:space="preserve">          &lt;input</w:t>
+        <w:br/>
+        <w:t xml:space="preserve">            type="text"</w:t>
+        <w:br/>
+        <w:t xml:space="preserve">            value={newQuery}</w:t>
+        <w:br/>
+        <w:t xml:space="preserve">            onChange={(e) =&gt; setNewQuery(e.target.value)}</w:t>
+        <w:br/>
+        <w:t xml:space="preserve">            placeholder="Write your query..."</w:t>
+        <w:br/>
+        <w:t xml:space="preserve">            className="w-full p-3 border border-gray-300 rounded-xl focus:outline-none focus:ring-2 focus:ring-blue-500 text-gray-700"</w:t>
+        <w:br/>
+        <w:t xml:space="preserve">          /&gt;</w:t>
+        <w:br/>
+        <w:t xml:space="preserve">          &lt;button</w:t>
+        <w:br/>
+        <w:t xml:space="preserve">            type="submit"</w:t>
+        <w:br/>
+        <w:t xml:space="preserve">            className={`w-full px-5 py-3 font-semibold rounded-xl transition shadow-md ${</w:t>
+        <w:br/>
+        <w:t xml:space="preserve">              editingId !== null ? 'bg-yellow-500 hover:bg-yellow-600' : 'bg-blue-600 hover:bg-blue-700'</w:t>
+        <w:br/>
+        <w:t xml:space="preserve">            } text-white`}</w:t>
+        <w:br/>
+        <w:t xml:space="preserve">          &gt;</w:t>
+        <w:br/>
+        <w:t xml:space="preserve">            {editingId !== null ? 'Update Query' : 'Post Query'}</w:t>
+        <w:br/>
+        <w:t xml:space="preserve">          &lt;/button&gt;</w:t>
+        <w:br/>
+        <w:t xml:space="preserve">        &lt;/form&gt;</w:t>
+        <w:br/>
+        <w:br/>
+        <w:t xml:space="preserve">        {/* Display the list of queries */}</w:t>
+        <w:br/>
+        <w:t xml:space="preserve">        &lt;div className="mt-6 space-y-4"&gt;</w:t>
+        <w:br/>
+        <w:t xml:space="preserve">          {queries.length &gt; 0 ? (</w:t>
+        <w:br/>
+        <w:t xml:space="preserve">            queries.map((query, index) =&gt; (</w:t>
+        <w:br/>
+        <w:t xml:space="preserve">              &lt;div</w:t>
+        <w:br/>
+        <w:t xml:space="preserve">                key={index}</w:t>
+        <w:br/>
+        <w:t xml:space="preserve">                className="p-4 bg-white border-l-4 border-blue-600 shadow-md rounded-lg"</w:t>
+        <w:br/>
+        <w:t xml:space="preserve">              &gt;</w:t>
+        <w:br/>
+        <w:t xml:space="preserve">                {/* Query Section */}</w:t>
+        <w:br/>
+        <w:t xml:space="preserve">                &lt;div className="flex items-center gap-4"&gt;</w:t>
+        <w:br/>
+        <w:t xml:space="preserve">                  &lt;div className="w-10 h-10 flex items-center justify-center bg-blue-500 text-white font-bold rounded-full"&gt;</w:t>
+        <w:br/>
+        <w:t xml:space="preserve">                    {index + 1}</w:t>
+        <w:br/>
+        <w:t xml:space="preserve">                  &lt;/div&gt;</w:t>
+        <w:br/>
+        <w:t xml:space="preserve">                  &lt;p className="text-gray-800 flex-1"&gt;{query.content}&lt;/p&gt;</w:t>
+        <w:br/>
+        <w:t xml:space="preserve">                  &lt;button</w:t>
+        <w:br/>
+        <w:t xml:space="preserve">                    onClick={() =&gt; handleEdit(query)}</w:t>
+        <w:br/>
+        <w:t xml:space="preserve">                    className="px-3 py-1 bg-yellow-500 text-white rounded-md hover:bg-yellow-600 transition"</w:t>
+        <w:br/>
+        <w:t xml:space="preserve">                  &gt;</w:t>
+        <w:br/>
+        <w:t xml:space="preserve">                    ✏️ Edit</w:t>
+        <w:br/>
+        <w:t xml:space="preserve">                  &lt;/button&gt;</w:t>
+        <w:br/>
+        <w:t xml:space="preserve">                  &lt;button</w:t>
+        <w:br/>
+        <w:t xml:space="preserve">                    onClick={() =&gt; handleDelete(query._id)}</w:t>
+        <w:br/>
+        <w:t xml:space="preserve">                    className="px-3 py-1 bg-red-600 text-white rounded-md hover:bg-red-700 transition"</w:t>
+        <w:br/>
+        <w:t xml:space="preserve">                  &gt;</w:t>
+        <w:br/>
+        <w:t xml:space="preserve">                    🗑 Delete</w:t>
+        <w:br/>
+        <w:t xml:space="preserve">                  &lt;/button&gt;</w:t>
+        <w:br/>
+        <w:t xml:space="preserve">                &lt;/div&gt;</w:t>
+        <w:br/>
+        <w:br/>
+        <w:t xml:space="preserve">                {/* Comments Section */}</w:t>
+        <w:br/>
+        <w:t xml:space="preserve">                &lt;div className="mt-4"&gt;</w:t>
+        <w:br/>
+        <w:t xml:space="preserve">                  &lt;h3 className="text-gray-700 font-semibold"&gt;💬 Answers:&lt;/h3&gt;</w:t>
+        <w:br/>
+        <w:t xml:space="preserve">                  &lt;div className="space-y-2"&gt;</w:t>
+        <w:br/>
+        <w:t xml:space="preserve">                    {query.comments?.length &gt; 0 ? (</w:t>
+        <w:br/>
+        <w:t xml:space="preserve">                      query.comments.map((c, ci) =&gt; (</w:t>
+        <w:br/>
+        <w:t xml:space="preserve">                        &lt;p key={ci} className="text-gray-600 bg-gray-100 p-2 rounded-md"&gt;</w:t>
+        <w:br/>
+        <w:t xml:space="preserve">                          {c.content}</w:t>
+        <w:br/>
+        <w:t xml:space="preserve">                        &lt;/p&gt;</w:t>
+        <w:br/>
+        <w:t xml:space="preserve">                      ))</w:t>
+        <w:br/>
+        <w:t xml:space="preserve">                    ) : (</w:t>
+        <w:br/>
+        <w:t xml:space="preserve">                      &lt;p className="text-gray-400 text-sm"&gt;No answers yet. Be the first to reply!&lt;/p&gt;</w:t>
+        <w:br/>
+        <w:t xml:space="preserve">                    )}</w:t>
+        <w:br/>
+        <w:t xml:space="preserve">                  &lt;/div&gt;</w:t>
+        <w:br/>
+        <w:br/>
+        <w:t xml:space="preserve">                  {/* Comment Input */}</w:t>
+        <w:br/>
+        <w:t xml:space="preserve">                  &lt;div className="mt-2 flex items-center gap-2"&gt;</w:t>
+        <w:br/>
+        <w:t xml:space="preserve">                    &lt;input</w:t>
+        <w:br/>
+        <w:t xml:space="preserve">                      type="text"</w:t>
+        <w:br/>
+        <w:t xml:space="preserve">                      placeholder="Write an answer..."</w:t>
+        <w:br/>
+        <w:t xml:space="preserve">                      className="flex-1 p-2 border border-gray-300 rounded-md focus:outline-none focus:ring-2 focus:ring-blue-400"</w:t>
+        <w:br/>
+        <w:t xml:space="preserve">                      value={commentInputs[query._id] || ''}</w:t>
+        <w:br/>
+        <w:t xml:space="preserve">                      onChange={(e) =&gt; setCommentInputs({ ...commentInputs, [query._id]: e.target.value })}</w:t>
+        <w:br/>
+        <w:t xml:space="preserve">                      onKeyDown={(e) =&gt; { if (e.key === 'Enter') handleAddComment(query._id) }}</w:t>
+        <w:br/>
+        <w:t xml:space="preserve">                    /&gt;</w:t>
+        <w:br/>
+        <w:t xml:space="preserve">                    &lt;button</w:t>
+        <w:br/>
+        <w:t xml:space="preserve">                      onClick={() =&gt; handleAddComment(query._id)}</w:t>
+        <w:br/>
+        <w:t xml:space="preserve">                      className="px-3 py-1 bg-green-600 text-white rounded-md hover:bg-green-700 transition"</w:t>
+        <w:br/>
+        <w:t xml:space="preserve">                    &gt;</w:t>
+        <w:br/>
+        <w:t xml:space="preserve">                      ➕ Reply</w:t>
+        <w:br/>
+        <w:t xml:space="preserve">                    &lt;/button&gt;</w:t>
+        <w:br/>
+        <w:t xml:space="preserve">                  &lt;/div&gt;</w:t>
+        <w:br/>
+        <w:t xml:space="preserve">                &lt;/div&gt;</w:t>
+        <w:br/>
+        <w:t xml:space="preserve">              &lt;/div&gt;</w:t>
+        <w:br/>
+        <w:t xml:space="preserve">            ))</w:t>
+        <w:br/>
+        <w:t xml:space="preserve">          ) : (</w:t>
+        <w:br/>
+        <w:t xml:space="preserve">            &lt;p className="text-center text-gray-400 text-lg"&gt;</w:t>
+        <w:br/>
+        <w:t xml:space="preserve">              No queries posted yet. Start the discussion!</w:t>
+        <w:br/>
+        <w:t xml:space="preserve">            &lt;/p&gt;</w:t>
+        <w:br/>
+        <w:t xml:space="preserve">          )}</w:t>
+        <w:br/>
+        <w:t xml:space="preserve">        &lt;/div&gt;</w:t>
+        <w:br/>
+        <w:t xml:space="preserve">      &lt;/div&gt;</w:t>
+        <w:br/>
+        <w:t xml:space="preserve">    &lt;/div&gt;</w:t>
+        <w:br/>
+        <w:t xml:space="preserve">  );</w:t>
+        <w:br/>
+        <w:t>};</w:t>
+        <w:br/>
+        <w:br/>
+        <w:t>export default QueriesWritten;</w:t>
+        <w:br/>
+      </w:r>
+    </w:p>
+    <w:p>
+      <w:r>
+        <w:br/>
+        <w:t>================================================================================</w:t>
+        <w:br/>
+      </w:r>
+    </w:p>
+    <w:p>
+      <w:pPr>
+        <w:pStyle w:val="Heading2"/>
+      </w:pPr>
+      <w:r>
+        <w:t>29. Accountmanagement</w:t>
+      </w:r>
+    </w:p>
+    <w:p>
+      <w:pPr/>
+      <w:r>
+        <w:t>📂 File Path: C:\Users\Admin\React\Academix\src\dashboard\accountmanagement.js</w:t>
+        <w:br/>
+      </w:r>
+    </w:p>
+    <w:p>
+      <w:r>
+        <w:rPr>
+          <w:b w:val="0"/>
+        </w:rPr>
+        <w:t>import React, { useState } from "react";</w:t>
+        <w:br/>
+        <w:br/>
+        <w:t>const AccountManagement = () =&gt; {</w:t>
+        <w:br/>
+        <w:t xml:space="preserve">  const [twoStepVerification, setTwoStepVerification] = useState(false);</w:t>
+        <w:br/>
+        <w:t xml:space="preserve">  const [multiStepVerification, setMultiStepVerification] = useState(false);</w:t>
+        <w:br/>
+        <w:t xml:space="preserve">  </w:t>
+        <w:br/>
+        <w:t xml:space="preserve">  const [loginSessions, setLoginSessions] = useState([</w:t>
+        <w:br/>
+        <w:t xml:space="preserve">    { id: 1, device: "Windows PC", location: "New York, USA", lastLogin: "2025-02-01 10:30 AM" },</w:t>
+        <w:br/>
+        <w:t xml:space="preserve">    { id: 2, device: "Android Phone", location: "Los Angeles, USA", lastLogin: "2025-02-03 8:15 PM" },</w:t>
+        <w:br/>
+        <w:t xml:space="preserve">    { id: 3, device: "MacBook Pro", location: "London, UK", lastLogin: "2025-02-02 5:00 PM" },</w:t>
+        <w:br/>
+        <w:t xml:space="preserve">  ]);</w:t>
+        <w:br/>
+        <w:br/>
+        <w:t xml:space="preserve">  const handleLogout = (id) =&gt; {</w:t>
+        <w:br/>
+        <w:t xml:space="preserve">    setLoginSessions(loginSessions.filter(session =&gt; session.id !== id));</w:t>
+        <w:br/>
+        <w:t xml:space="preserve">    alert("Logged out from the selected device.");</w:t>
+        <w:br/>
+        <w:t xml:space="preserve">  };</w:t>
+        <w:br/>
+        <w:br/>
+        <w:t xml:space="preserve">  const handleLogoutAll = () =&gt; {</w:t>
+        <w:br/>
+        <w:t xml:space="preserve">    setLoginSessions([]);</w:t>
+        <w:br/>
+        <w:t xml:space="preserve">    alert("Logged out from all other devices.");</w:t>
+        <w:br/>
+        <w:t xml:space="preserve">  };</w:t>
+        <w:br/>
+        <w:br/>
+        <w:t xml:space="preserve">  return (</w:t>
+        <w:br/>
+        <w:t xml:space="preserve">    &lt;div className="p-6 bg-gray-100 min-h-screen"&gt;</w:t>
+        <w:br/>
+        <w:t xml:space="preserve">      &lt;h2 className="text-2xl font-bold mb-4"&gt;Account Management&lt;/h2&gt;</w:t>
+        <w:br/>
+        <w:br/>
+        <w:t xml:space="preserve">      {/* Login Sessions */}</w:t>
+        <w:br/>
+        <w:t xml:space="preserve">      &lt;div className="bg-white p-4 rounded-lg shadow-md mb-6"&gt;</w:t>
+        <w:br/>
+        <w:t xml:space="preserve">        &lt;h3 className="text-lg font-semibold mb-2"&gt;Active Login Sessions&lt;/h3&gt;</w:t>
+        <w:br/>
+        <w:t xml:space="preserve">        &lt;ul&gt;</w:t>
+        <w:br/>
+        <w:t xml:space="preserve">          {loginSessions.length &gt; 0 ? (</w:t>
+        <w:br/>
+        <w:t xml:space="preserve">            loginSessions.map((session) =&gt; (</w:t>
+        <w:br/>
+        <w:t xml:space="preserve">              &lt;li key={session.id} className="border-b py-3 flex justify-between items-center"&gt;</w:t>
+        <w:br/>
+        <w:t xml:space="preserve">                &lt;div&gt;</w:t>
+        <w:br/>
+        <w:t xml:space="preserve">                  &lt;p className="text-gray-700"&gt;&lt;strong&gt;Device:&lt;/strong&gt; {session.device}&lt;/p&gt;</w:t>
+        <w:br/>
+        <w:t xml:space="preserve">                  &lt;p className="text-gray-500"&gt;&lt;strong&gt;Location:&lt;/strong&gt; {session.location}&lt;/p&gt;</w:t>
+        <w:br/>
+        <w:t xml:space="preserve">                  &lt;p className="text-gray-500"&gt;&lt;strong&gt;Last Login:&lt;/strong&gt; {session.lastLogin}&lt;/p&gt;</w:t>
+        <w:br/>
+        <w:t xml:space="preserve">                &lt;/div&gt;</w:t>
+        <w:br/>
+        <w:t xml:space="preserve">                &lt;button </w:t>
+        <w:br/>
+        <w:t xml:space="preserve">                  onClick={() =&gt; handleLogout(session.id)} </w:t>
+        <w:br/>
+        <w:t xml:space="preserve">                  className="bg-red-500 text-white px-3 py-1 rounded-lg hover:bg-red-600 transition"</w:t>
+        <w:br/>
+        <w:t xml:space="preserve">                &gt;</w:t>
+        <w:br/>
+        <w:t xml:space="preserve">                  Logout</w:t>
+        <w:br/>
+        <w:t xml:space="preserve">                &lt;/button&gt;</w:t>
+        <w:br/>
+        <w:t xml:space="preserve">              &lt;/li&gt;</w:t>
+        <w:br/>
+        <w:t xml:space="preserve">            ))</w:t>
+        <w:br/>
+        <w:t xml:space="preserve">          ) : (</w:t>
+        <w:br/>
+        <w:t xml:space="preserve">            &lt;p className="text-gray-500"&gt;No active sessions.&lt;/p&gt;</w:t>
+        <w:br/>
+        <w:t xml:space="preserve">          )}</w:t>
+        <w:br/>
+        <w:t xml:space="preserve">        &lt;/ul&gt;</w:t>
+        <w:br/>
+        <w:t xml:space="preserve">        {loginSessions.length &gt; 1 &amp;&amp; (</w:t>
+        <w:br/>
+        <w:t xml:space="preserve">          &lt;button </w:t>
+        <w:br/>
+        <w:t xml:space="preserve">            onClick={handleLogoutAll} </w:t>
+        <w:br/>
+        <w:t xml:space="preserve">            className="mt-4 w-full bg-red-600 text-white px-4 py-2 rounded-lg hover:bg-red-700 transition"</w:t>
+        <w:br/>
+        <w:t xml:space="preserve">          &gt;</w:t>
+        <w:br/>
+        <w:t xml:space="preserve">            Logout from All Devices</w:t>
+        <w:br/>
+        <w:t xml:space="preserve">          &lt;/button&gt;</w:t>
+        <w:br/>
+        <w:t xml:space="preserve">        )}</w:t>
+        <w:br/>
+        <w:t xml:space="preserve">      &lt;/div&gt;</w:t>
+        <w:br/>
+        <w:br/>
+        <w:t xml:space="preserve">      {/* Security Settings */}</w:t>
+        <w:br/>
+        <w:t xml:space="preserve">      &lt;div className="bg-white p-4 rounded-lg shadow-md"&gt;</w:t>
+        <w:br/>
+        <w:t xml:space="preserve">        &lt;h3 className="text-lg font-semibold mb-2"&gt;Security Settings&lt;/h3&gt;</w:t>
+        <w:br/>
+        <w:br/>
+        <w:t xml:space="preserve">        {/* Two-Step Verification Toggle */}</w:t>
+        <w:br/>
+        <w:t xml:space="preserve">        &lt;div className="flex justify-between items-center border-b py-3"&gt;</w:t>
+        <w:br/>
+        <w:t xml:space="preserve">          &lt;p className="text-gray-700"&gt;Enable 2-Step Verification&lt;/p&gt;</w:t>
+        <w:br/>
+        <w:t xml:space="preserve">          &lt;label className="relative inline-flex items-center cursor-pointer"&gt;</w:t>
+        <w:br/>
+        <w:t xml:space="preserve">            &lt;input </w:t>
+        <w:br/>
+        <w:t xml:space="preserve">              type="checkbox" </w:t>
+        <w:br/>
+        <w:t xml:space="preserve">              className="sr-only peer" </w:t>
+        <w:br/>
+        <w:t xml:space="preserve">              checked={twoStepVerification} </w:t>
+        <w:br/>
+        <w:t xml:space="preserve">              onChange={() =&gt; setTwoStepVerification(!twoStepVerification)}</w:t>
+        <w:br/>
+        <w:t xml:space="preserve">            /&gt;</w:t>
+        <w:br/>
+        <w:t xml:space="preserve">            &lt;div className="w-11 h-6 bg-gray-300 peer-focus:ring-4 peer-focus:ring-blue-300 rounded-full peer dark:bg-gray-700 peer-checked:after:translate-x-5 peer-checked:after:border-white after:content-[''] after:absolute after:top-1 after:left-1 after:bg-white after:border-gray-300 after:border after:rounded-full after:h-4 after:w-4 after:transition-all peer-checked:bg-blue-600"&gt;&lt;/div&gt;</w:t>
+        <w:br/>
+        <w:t xml:space="preserve">          &lt;/label&gt;</w:t>
+        <w:br/>
+        <w:t xml:space="preserve">        &lt;/div&gt;</w:t>
+        <w:br/>
+        <w:br/>
+        <w:t xml:space="preserve">        {/* Multi-Step Verification Toggle */}</w:t>
+        <w:br/>
+        <w:t xml:space="preserve">        &lt;div className="flex justify-between items-center border-b py-3"&gt;</w:t>
+        <w:br/>
+        <w:t xml:space="preserve">          &lt;p className="text-gray-700"&gt;Enable Multi-Step Verification&lt;/p&gt;</w:t>
+        <w:br/>
+        <w:t xml:space="preserve">          &lt;label className="relative inline-flex items-center cursor-pointer"&gt;</w:t>
+        <w:br/>
+        <w:t xml:space="preserve">            &lt;input </w:t>
+        <w:br/>
+        <w:t xml:space="preserve">              type="checkbox" </w:t>
+        <w:br/>
+        <w:t xml:space="preserve">              className="sr-only peer" </w:t>
+        <w:br/>
+        <w:t xml:space="preserve">              checked={multiStepVerification} </w:t>
+        <w:br/>
+        <w:t xml:space="preserve">              onChange={() =&gt; setMultiStepVerification(!multiStepVerification)}</w:t>
+        <w:br/>
+        <w:t xml:space="preserve">            /&gt;</w:t>
+        <w:br/>
+        <w:t xml:space="preserve">            &lt;div className="w-11 h-6 bg-gray-300 peer-focus:ring-4 peer-focus:ring-blue-300 rounded-full peer dark:bg-gray-700 peer-checked:after:translate-x-5 peer-checked:after:border-white after:content-[''] after:absolute after:top-1 after:left-1 after:bg-white after:border-gray-300 after:border after:rounded-full after:h-4 after:w-4 after:transition-all peer-checked:bg-blue-600"&gt;&lt;/div&gt;</w:t>
+        <w:br/>
+        <w:t xml:space="preserve">          &lt;/label&gt;</w:t>
+        <w:br/>
+        <w:t xml:space="preserve">        &lt;/div&gt;</w:t>
+        <w:br/>
+        <w:t xml:space="preserve">      &lt;/div&gt;</w:t>
+        <w:br/>
+        <w:t xml:space="preserve">    &lt;/div&gt;</w:t>
+        <w:br/>
+        <w:t xml:space="preserve">  );</w:t>
+        <w:br/>
+        <w:t>};</w:t>
+        <w:br/>
+        <w:br/>
+        <w:t>export default AccountManagement;</w:t>
+        <w:br/>
+      </w:r>
+    </w:p>
+    <w:p>
+      <w:r>
+        <w:br/>
+        <w:t>================================================================================</w:t>
+        <w:br/>
+      </w:r>
+    </w:p>
+    <w:p>
+      <w:pPr>
+        <w:pStyle w:val="Heading2"/>
+      </w:pPr>
+      <w:r>
+        <w:t>30. Activecollabrations</w:t>
+      </w:r>
+    </w:p>
+    <w:p>
+      <w:pPr/>
+      <w:r>
+        <w:t>📂 File Path: C:\Users\Admin\React\Academix\src\dashboard\activecollabrations.js</w:t>
         <w:br/>
       </w:r>
     </w:p>
@@ -2363,184 +5168,176 @@
         <w:br/>
         <w:t>import { useNavigate } from "react-router-dom";</w:t>
         <w:br/>
-        <w:t>import { db } from "../firebase";</w:t>
-        <w:br/>
-        <w:t>import { collection, getDocs, deleteDoc, doc, updateDoc } from "firebase/firestore";</w:t>
-        <w:br/>
-        <w:br/>
-        <w:t>const StudentDetails = () =&gt; {</w:t>
-        <w:br/>
-        <w:t xml:space="preserve">  const navigate = useNavigate();</w:t>
-        <w:br/>
-        <w:t xml:space="preserve">  const [students, setStudents] = useState([]);</w:t>
-        <w:br/>
-        <w:br/>
-        <w:t xml:space="preserve">  // Fetch students from Firestore</w:t>
-        <w:br/>
-        <w:t xml:space="preserve">  useEffect(() =&gt; {</w:t>
-        <w:br/>
-        <w:t xml:space="preserve">    const fetchStudents = async () =&gt; {</w:t>
-        <w:br/>
-        <w:t xml:space="preserve">      const studentsCollection = await getDocs(collection(db, "users"));</w:t>
-        <w:br/>
-        <w:t xml:space="preserve">      setStudents(</w:t>
-        <w:br/>
-        <w:t xml:space="preserve">        studentsCollection.docs.map((doc) =&gt; ({ id: doc.id, ...doc.data() }))</w:t>
-        <w:br/>
-        <w:t xml:space="preserve">      );</w:t>
-        <w:br/>
-        <w:t xml:space="preserve">    };</w:t>
-        <w:br/>
-        <w:br/>
-        <w:t xml:space="preserve">    fetchStudents();</w:t>
-        <w:br/>
-        <w:t xml:space="preserve">  }, []);</w:t>
-        <w:br/>
-        <w:br/>
-        <w:t xml:space="preserve">  // Restrict/Unrestrict a student</w:t>
-        <w:br/>
-        <w:t xml:space="preserve">  const toggleRestriction = async (id, restricted) =&gt; {</w:t>
-        <w:br/>
-        <w:t xml:space="preserve">    const updatedStudents = students.map((student) =&gt;</w:t>
-        <w:br/>
-        <w:t xml:space="preserve">      student.id === id ? { ...student, restricted: !restricted } : student</w:t>
-        <w:br/>
-        <w:t xml:space="preserve">    );</w:t>
-        <w:br/>
-        <w:t xml:space="preserve">    setStudents(updatedStudents);</w:t>
-        <w:br/>
-        <w:br/>
-        <w:t xml:space="preserve">    try {</w:t>
-        <w:br/>
-        <w:t xml:space="preserve">      const userRef = doc(db, "users", id);</w:t>
-        <w:br/>
-        <w:t xml:space="preserve">      await updateDoc(userRef, { restricted: !restricted });</w:t>
-        <w:br/>
-        <w:t xml:space="preserve">    } catch (error) {</w:t>
-        <w:br/>
-        <w:t xml:space="preserve">      console.error("Error updating user restriction:", error);</w:t>
-        <w:br/>
-        <w:t xml:space="preserve">    }</w:t>
+        <w:br/>
+        <w:t>const ActiveCollaborations = () =&gt; {</w:t>
+        <w:br/>
+        <w:t xml:space="preserve">  const navigate = useNavigate(); // Hook for navigation</w:t>
+        <w:br/>
+        <w:br/>
+        <w:t xml:space="preserve">  // Sample data for Study Groups and Projects (You may fetch this from an API)</w:t>
+        <w:br/>
+        <w:t xml:space="preserve">  const [studyGroups, setStudyGroups] = useState([</w:t>
+        <w:br/>
+        <w:t xml:space="preserve">    {</w:t>
+        <w:br/>
+        <w:t xml:space="preserve">      id: 1,</w:t>
+        <w:br/>
+        <w:t xml:space="preserve">      title: "Math Study Group",</w:t>
+        <w:br/>
+        <w:t xml:space="preserve">      description: "Collaborate with peers to solve math problems.",</w:t>
+        <w:br/>
+        <w:t xml:space="preserve">      level: "Beginner",</w:t>
+        <w:br/>
+        <w:t xml:space="preserve">      contactEmail: "mathgroup@example.com",</w:t>
+        <w:br/>
+        <w:t xml:space="preserve">    },</w:t>
+        <w:br/>
+        <w:t xml:space="preserve">    {</w:t>
+        <w:br/>
+        <w:t xml:space="preserve">      id: 2,</w:t>
+        <w:br/>
+        <w:t xml:space="preserve">      title: "Science Study Group",</w:t>
+        <w:br/>
+        <w:t xml:space="preserve">      description: "Learn and discuss scientific concepts.",</w:t>
+        <w:br/>
+        <w:t xml:space="preserve">      level: "Intermediate",</w:t>
+        <w:br/>
+        <w:t xml:space="preserve">      contactEmail: "sciencegroup@example.com",</w:t>
+        <w:br/>
+        <w:t xml:space="preserve">    },</w:t>
+        <w:br/>
+        <w:t xml:space="preserve">  ]);</w:t>
+        <w:br/>
+        <w:br/>
+        <w:t xml:space="preserve">  const [projects, setProjects] = useState([</w:t>
+        <w:br/>
+        <w:t xml:space="preserve">    {</w:t>
+        <w:br/>
+        <w:t xml:space="preserve">      id: 1,</w:t>
+        <w:br/>
+        <w:t xml:space="preserve">      title: "React App Development",</w:t>
+        <w:br/>
+        <w:t xml:space="preserve">      description: "Develop a simple web app using React.",</w:t>
+        <w:br/>
+        <w:t xml:space="preserve">      prerequisites: "Basic HTML, CSS, and JavaScript",</w:t>
+        <w:br/>
+        <w:t xml:space="preserve">      skills: "React, JavaScript",</w:t>
+        <w:br/>
+        <w:t xml:space="preserve">      level: "Beginner",</w:t>
+        <w:br/>
+        <w:t xml:space="preserve">      contactEmail: "reactproject@example.com",</w:t>
+        <w:br/>
+        <w:t xml:space="preserve">    },</w:t>
+        <w:br/>
+        <w:t xml:space="preserve">    {</w:t>
+        <w:br/>
+        <w:t xml:space="preserve">      id: 2,</w:t>
+        <w:br/>
+        <w:t xml:space="preserve">      title: "Data Science Project",</w:t>
+        <w:br/>
+        <w:t xml:space="preserve">      description: "Analyze data and build machine learning models.",</w:t>
+        <w:br/>
+        <w:t xml:space="preserve">      prerequisites: "Python, Statistics",</w:t>
+        <w:br/>
+        <w:t xml:space="preserve">      skills: "Python, Machine Learning",</w:t>
+        <w:br/>
+        <w:t xml:space="preserve">      level: "Hard",</w:t>
+        <w:br/>
+        <w:t xml:space="preserve">      contactEmail: "datascienceproject@example.com",</w:t>
+        <w:br/>
+        <w:t xml:space="preserve">    },</w:t>
+        <w:br/>
+        <w:t xml:space="preserve">  ]);</w:t>
+        <w:br/>
+        <w:br/>
+        <w:t xml:space="preserve">  // Combine Study Groups and Projects into a single list of active collaborations</w:t>
+        <w:br/>
+        <w:t xml:space="preserve">  const activeCollaborations = [...studyGroups, ...projects];</w:t>
+        <w:br/>
+        <w:br/>
+        <w:t xml:space="preserve">  // Handle delete collaboration (both from Study Groups and Projects)</w:t>
+        <w:br/>
+        <w:t xml:space="preserve">  const handleDelete = (id) =&gt; {</w:t>
+        <w:br/>
+        <w:t xml:space="preserve">    setStudyGroups(studyGroups.filter(group =&gt; group.id !== id)); // Delete from Study Groups</w:t>
+        <w:br/>
+        <w:t xml:space="preserve">    setProjects(projects.filter(project =&gt; project.id !== id)); // Delete from Projects</w:t>
         <w:br/>
         <w:t xml:space="preserve">  };</w:t>
         <w:br/>
         <w:br/>
-        <w:t xml:space="preserve">  // Delete a student</w:t>
-        <w:br/>
-        <w:t xml:space="preserve">  const handleDeleteStudent = async (id) =&gt; {</w:t>
-        <w:br/>
-        <w:t xml:space="preserve">    if (window.confirm("Are you sure you want to delete this student?")) {</w:t>
-        <w:br/>
-        <w:t xml:space="preserve">      await deleteDoc(doc(db, "users", id));</w:t>
-        <w:br/>
-        <w:t xml:space="preserve">      setStudents(students.filter((student) =&gt; student.id !== id));</w:t>
-        <w:br/>
-        <w:t xml:space="preserve">    }</w:t>
-        <w:br/>
-        <w:t xml:space="preserve">  };</w:t>
-        <w:br/>
-        <w:br/>
         <w:t xml:space="preserve">  return (</w:t>
         <w:br/>
-        <w:t xml:space="preserve">    &lt;div className="min-h-screen bg-gray-900 text-white p-6"&gt;</w:t>
+        <w:t xml:space="preserve">    &lt;div className="min-h-screen bg-gray-100 flex flex-col items-center p-6"&gt;</w:t>
         <w:br/>
         <w:t xml:space="preserve">      {/* Header */}</w:t>
         <w:br/>
-        <w:t xml:space="preserve">      &lt;h2 className="text-3xl font-bold text-blue-400"&gt;👨‍🎓 Student Details&lt;/h2&gt;</w:t>
-        <w:br/>
-        <w:br/>
-        <w:t xml:space="preserve">      {/* Table */}</w:t>
-        <w:br/>
-        <w:t xml:space="preserve">      &lt;div className="bg-gray-800 p-6 rounded-lg shadow-lg mt-4"&gt;</w:t>
-        <w:br/>
-        <w:t xml:space="preserve">        &lt;table className="w-full border-collapse border border-gray-700"&gt;</w:t>
-        <w:br/>
-        <w:t xml:space="preserve">          &lt;thead&gt;</w:t>
-        <w:br/>
-        <w:t xml:space="preserve">            &lt;tr className="bg-gray-800 text-white"&gt;</w:t>
-        <w:br/>
-        <w:t xml:space="preserve">              &lt;th className="p-2 border"&gt;ID&lt;/th&gt;</w:t>
-        <w:br/>
-        <w:t xml:space="preserve">              &lt;th className="p-2 border"&gt;Name&lt;/th&gt;</w:t>
-        <w:br/>
-        <w:t xml:space="preserve">              &lt;th className="p-2 border"&gt;Email&lt;/th&gt;</w:t>
-        <w:br/>
-        <w:t xml:space="preserve">              &lt;th className="p-2 border"&gt;Phone&lt;/th&gt;</w:t>
-        <w:br/>
-        <w:t xml:space="preserve">              &lt;th className="p-2 border"&gt;Actions&lt;/th&gt;</w:t>
-        <w:br/>
-        <w:t xml:space="preserve">            &lt;/tr&gt;</w:t>
-        <w:br/>
-        <w:t xml:space="preserve">          &lt;/thead&gt;</w:t>
-        <w:br/>
-        <w:t xml:space="preserve">          &lt;tbody&gt;</w:t>
-        <w:br/>
-        <w:t xml:space="preserve">            {students.length &gt; 0 ? (</w:t>
-        <w:br/>
-        <w:t xml:space="preserve">              students.map((student) =&gt; (</w:t>
-        <w:br/>
-        <w:t xml:space="preserve">                &lt;tr key={student.id} className="text-center border border-gray-700"&gt;</w:t>
-        <w:br/>
-        <w:t xml:space="preserve">                  &lt;td className="p-2 border"&gt;{student.id}&lt;/td&gt;</w:t>
-        <w:br/>
-        <w:t xml:space="preserve">                  &lt;td className="p-2 border"&gt;{student.name || "N/A"}&lt;/td&gt;</w:t>
-        <w:br/>
-        <w:t xml:space="preserve">                  &lt;td className="p-2 border"&gt;{student.email}&lt;/td&gt;</w:t>
-        <w:br/>
-        <w:t xml:space="preserve">                  &lt;td className="p-2 border"&gt;{student.phone || "N/A"}&lt;/td&gt;</w:t>
-        <w:br/>
-        <w:t xml:space="preserve">                  &lt;td className="p-2 border flex justify-center gap-2"&gt;</w:t>
-        <w:br/>
-        <w:t xml:space="preserve">                    &lt;button</w:t>
-        <w:br/>
-        <w:t xml:space="preserve">                      onClick={() =&gt; toggleRestriction(student.id, student.restricted)}</w:t>
-        <w:br/>
-        <w:t xml:space="preserve">                      className={`px-3 py-1 rounded-lg text-white ${</w:t>
-        <w:br/>
-        <w:t xml:space="preserve">                        student.restricted ? "bg-green-600 hover:bg-green-700" : "bg-yellow-600 hover:bg-yellow-700"</w:t>
-        <w:br/>
-        <w:t xml:space="preserve">                      } transition`}</w:t>
-        <w:br/>
-        <w:t xml:space="preserve">                    &gt;</w:t>
-        <w:br/>
-        <w:t xml:space="preserve">                      {student.restricted ? "✅ Unrestrict" : "🚫 Restrict"}</w:t>
-        <w:br/>
-        <w:t xml:space="preserve">                    &lt;/button&gt;</w:t>
-        <w:br/>
-        <w:t xml:space="preserve">                    &lt;button</w:t>
-        <w:br/>
-        <w:t xml:space="preserve">                      onClick={() =&gt; handleDeleteStudent(student.id)}</w:t>
-        <w:br/>
-        <w:t xml:space="preserve">                      className="bg-red-600 text-white px-4 py-1 rounded-lg hover:bg-red-700 transition"</w:t>
-        <w:br/>
-        <w:t xml:space="preserve">                    &gt;</w:t>
-        <w:br/>
-        <w:t xml:space="preserve">                      ❌ Delete</w:t>
-        <w:br/>
-        <w:t xml:space="preserve">                    &lt;/button&gt;</w:t>
-        <w:br/>
-        <w:t xml:space="preserve">                  &lt;/td&gt;</w:t>
-        <w:br/>
-        <w:t xml:space="preserve">                &lt;/tr&gt;</w:t>
-        <w:br/>
-        <w:t xml:space="preserve">              ))</w:t>
-        <w:br/>
-        <w:t xml:space="preserve">            ) : (</w:t>
-        <w:br/>
-        <w:t xml:space="preserve">              &lt;tr&gt;</w:t>
-        <w:br/>
-        <w:t xml:space="preserve">                &lt;td colSpan="5" className="p-4 text-gray-400"&gt;No students found.&lt;/td&gt;</w:t>
-        <w:br/>
-        <w:t xml:space="preserve">              &lt;/tr&gt;</w:t>
-        <w:br/>
-        <w:t xml:space="preserve">            )}</w:t>
-        <w:br/>
-        <w:t xml:space="preserve">          &lt;/tbody&gt;</w:t>
-        <w:br/>
-        <w:t xml:space="preserve">        &lt;/table&gt;</w:t>
+        <w:t xml:space="preserve">      &lt;h2 className="text-2xl font-bold text-gray-800 mb-6"&gt;Active Collaborations&lt;/h2&gt;</w:t>
+        <w:br/>
+        <w:br/>
+        <w:t xml:space="preserve">      {/* Active Collaborations List */}</w:t>
+        <w:br/>
+        <w:t xml:space="preserve">      &lt;div className="w-full max-w-3xl bg-white p-6 rounded-lg shadow-md"&gt;</w:t>
+        <w:br/>
+        <w:t xml:space="preserve">        &lt;h3 className="text-xl font-semibold mb-4"&gt;Collaboration List&lt;/h3&gt;</w:t>
+        <w:br/>
+        <w:t xml:space="preserve">        &lt;ul&gt;</w:t>
+        <w:br/>
+        <w:t xml:space="preserve">          {activeCollaborations.length &gt; 0 ? (</w:t>
+        <w:br/>
+        <w:t xml:space="preserve">            activeCollaborations.map((collaboration) =&gt; (</w:t>
+        <w:br/>
+        <w:t xml:space="preserve">              &lt;li key={collaboration.id} className="border-b py-4"&gt;</w:t>
+        <w:br/>
+        <w:t xml:space="preserve">                &lt;h4 className="font-semibold"&gt;{collaboration.title}&lt;/h4&gt;</w:t>
+        <w:br/>
+        <w:t xml:space="preserve">                &lt;p&gt;{collaboration.description}&lt;/p&gt;</w:t>
+        <w:br/>
+        <w:t xml:space="preserve">                &lt;p&gt;&lt;strong&gt;Level:&lt;/strong&gt; {collaboration.level}&lt;/p&gt;</w:t>
+        <w:br/>
+        <w:t xml:space="preserve">                &lt;p&gt;&lt;strong&gt;Email:&lt;/strong&gt; {collaboration.contactEmail}&lt;/p&gt;</w:t>
+        <w:br/>
+        <w:t xml:space="preserve">                &lt;button</w:t>
+        <w:br/>
+        <w:t xml:space="preserve">                  onClick={() =&gt; handleDelete(collaboration.id)}</w:t>
+        <w:br/>
+        <w:t xml:space="preserve">                  className="bg-red-600 text-white px-4 py-2 rounded-lg mt-2 hover:bg-red-700"</w:t>
+        <w:br/>
+        <w:t xml:space="preserve">                &gt;</w:t>
+        <w:br/>
+        <w:t xml:space="preserve">                  Delete Collaboration</w:t>
+        <w:br/>
+        <w:t xml:space="preserve">                &lt;/button&gt;</w:t>
+        <w:br/>
+        <w:t xml:space="preserve">              &lt;/li&gt;</w:t>
+        <w:br/>
+        <w:t xml:space="preserve">            ))</w:t>
+        <w:br/>
+        <w:t xml:space="preserve">          ) : (</w:t>
+        <w:br/>
+        <w:t xml:space="preserve">            &lt;p&gt;No active collaborations available at the moment.&lt;/p&gt;</w:t>
+        <w:br/>
+        <w:t xml:space="preserve">          )}</w:t>
+        <w:br/>
+        <w:t xml:space="preserve">        &lt;/ul&gt;</w:t>
         <w:br/>
         <w:t xml:space="preserve">      &lt;/div&gt;</w:t>
         <w:br/>
+        <w:br/>
+        <w:t xml:space="preserve">      {/* Button to add new collaboration (optional) */}</w:t>
+        <w:br/>
+        <w:t xml:space="preserve">      &lt;button</w:t>
+        <w:br/>
+        <w:t xml:space="preserve">        onClick={() =&gt; navigate("/dashboard")}</w:t>
+        <w:br/>
+        <w:t xml:space="preserve">        className="bg-blue-600 text-white px-4 py-2 rounded-lg mt-6 hover:bg-blue-700"</w:t>
+        <w:br/>
+        <w:t xml:space="preserve">      &gt;</w:t>
+        <w:br/>
+        <w:t xml:space="preserve">        Go Back to Dashboard</w:t>
+        <w:br/>
+        <w:t xml:space="preserve">      &lt;/button&gt;</w:t>
+        <w:br/>
         <w:t xml:space="preserve">    &lt;/div&gt;</w:t>
         <w:br/>
         <w:t xml:space="preserve">  );</w:t>
@@ -2548,7 +5345,7 @@
         <w:t>};</w:t>
         <w:br/>
         <w:br/>
-        <w:t>export default StudentDetails;</w:t>
+        <w:t>export default ActiveCollaborations;</w:t>
         <w:br/>
       </w:r>
     </w:p>
@@ -2564,111 +5361,13 @@
         <w:pStyle w:val="Heading2"/>
       </w:pPr>
       <w:r>
-        <w:t>21. Authcontext</w:t>
+        <w:t>31. Profilesettings</w:t>
       </w:r>
     </w:p>
     <w:p>
       <w:pPr/>
       <w:r>
-        <w:t>📂 File Path: C:\Users\Admin\React\EduTech\src\components\authContext.js</w:t>
-        <w:br/>
-      </w:r>
-    </w:p>
-    <w:p>
-      <w:r>
-        <w:rPr>
-          <w:b w:val="0"/>
-        </w:rPr>
-        <w:t>import { createContext, useState, useEffect } from "react";</w:t>
-        <w:br/>
-        <w:t>import { auth, db } from "../firebase";</w:t>
-        <w:br/>
-        <w:t>import { onAuthStateChanged } from "firebase/auth";</w:t>
-        <w:br/>
-        <w:t>import { doc, getDoc } from "firebase/firestore";</w:t>
-        <w:br/>
-        <w:br/>
-        <w:t>export const AuthContext = createContext();</w:t>
-        <w:br/>
-        <w:br/>
-        <w:t>export const AuthProvider = ({ children }) =&gt; {</w:t>
-        <w:br/>
-        <w:t xml:space="preserve">  const [currentUser, setCurrentUser] = useState(null);</w:t>
-        <w:br/>
-        <w:t xml:space="preserve">  const [role, setRole] = useState(null); // Store user role</w:t>
-        <w:br/>
-        <w:br/>
-        <w:t xml:space="preserve">  useEffect(() =&gt; {</w:t>
-        <w:br/>
-        <w:t xml:space="preserve">    const unsubscribe = onAuthStateChanged(auth, async (user) =&gt; {</w:t>
-        <w:br/>
-        <w:t xml:space="preserve">      if (user) {</w:t>
-        <w:br/>
-        <w:t xml:space="preserve">        const userDoc = await getDoc(doc(db, "users", user.uid));</w:t>
-        <w:br/>
-        <w:br/>
-        <w:t xml:space="preserve">        if (userDoc.exists()) {</w:t>
-        <w:br/>
-        <w:t xml:space="preserve">          setRole(userDoc.data().role); // Set role from Firestore</w:t>
-        <w:br/>
-        <w:t xml:space="preserve">        } else {</w:t>
-        <w:br/>
-        <w:t xml:space="preserve">          setRole("student"); // Default to student if no role found</w:t>
-        <w:br/>
-        <w:t xml:space="preserve">        }</w:t>
-        <w:br/>
-        <w:br/>
-        <w:t xml:space="preserve">        setCurrentUser(user);</w:t>
-        <w:br/>
-        <w:t xml:space="preserve">      } else {</w:t>
-        <w:br/>
-        <w:t xml:space="preserve">        setCurrentUser(null);</w:t>
-        <w:br/>
-        <w:t xml:space="preserve">        setRole(null);</w:t>
-        <w:br/>
-        <w:t xml:space="preserve">      }</w:t>
-        <w:br/>
-        <w:t xml:space="preserve">    });</w:t>
-        <w:br/>
-        <w:br/>
-        <w:t xml:space="preserve">    return () =&gt; unsubscribe();</w:t>
-        <w:br/>
-        <w:t xml:space="preserve">  }, []);</w:t>
-        <w:br/>
-        <w:br/>
-        <w:t xml:space="preserve">  return (</w:t>
-        <w:br/>
-        <w:t xml:space="preserve">    &lt;AuthContext.Provider value={{ currentUser, role }}&gt;</w:t>
-        <w:br/>
-        <w:t xml:space="preserve">      {children}</w:t>
-        <w:br/>
-        <w:t xml:space="preserve">    &lt;/AuthContext.Provider&gt;</w:t>
-        <w:br/>
-        <w:t xml:space="preserve">  );</w:t>
-        <w:br/>
-        <w:t>};</w:t>
-        <w:br/>
-      </w:r>
-    </w:p>
-    <w:p>
-      <w:r>
-        <w:br/>
-        <w:t>================================================================================</w:t>
-        <w:br/>
-      </w:r>
-    </w:p>
-    <w:p>
-      <w:pPr>
-        <w:pStyle w:val="Heading2"/>
-      </w:pPr>
-      <w:r>
-        <w:t>22. Loginpage</w:t>
-      </w:r>
-    </w:p>
-    <w:p>
-      <w:pPr/>
-      <w:r>
-        <w:t>📂 File Path: C:\Users\Admin\React\EduTech\src\components\loginpage.js</w:t>
+        <w:t>📂 File Path: C:\Users\Admin\React\Academix\src\dashboard\profilesettings.js</w:t>
         <w:br/>
       </w:r>
     </w:p>
@@ -2679,135 +5378,219 @@
         </w:rPr>
         <w:t>import React, { useState } from "react";</w:t>
         <w:br/>
-        <w:t>import { useNavigate } from "react-router-dom";</w:t>
-        <w:br/>
-        <w:br/>
-        <w:t>const LoginPage = () =&gt; {</w:t>
-        <w:br/>
-        <w:t xml:space="preserve">  const navigate = useNavigate();</w:t>
-        <w:br/>
-        <w:t xml:space="preserve">  const [email, setEmail] = useState("");</w:t>
-        <w:br/>
-        <w:t xml:space="preserve">  const [password, setPassword] = useState("");</w:t>
-        <w:br/>
-        <w:t xml:space="preserve">  const [error, setError] = useState("");</w:t>
-        <w:br/>
-        <w:br/>
-        <w:t xml:space="preserve">  const handleLogin = (e) =&gt; {</w:t>
+        <w:br/>
+        <w:t>const ProfileSettings = () =&gt; {</w:t>
+        <w:br/>
+        <w:t xml:space="preserve">  const [profile, setProfile] = useState({</w:t>
+        <w:br/>
+        <w:t xml:space="preserve">    name: "",</w:t>
+        <w:br/>
+        <w:t xml:space="preserve">    email: "",</w:t>
+        <w:br/>
+        <w:t xml:space="preserve">    username: "",</w:t>
+        <w:br/>
+        <w:t xml:space="preserve">    bio: "",</w:t>
+        <w:br/>
+        <w:t xml:space="preserve">    profilePic: null, // For storing the uploaded profile picture</w:t>
+        <w:br/>
+        <w:t xml:space="preserve">  });</w:t>
+        <w:br/>
+        <w:br/>
+        <w:t xml:space="preserve">  const handleChange = (e) =&gt; {</w:t>
+        <w:br/>
+        <w:t xml:space="preserve">    const { name, value } = e.target;</w:t>
+        <w:br/>
+        <w:t xml:space="preserve">    setProfile({ ...profile, [name]: value });</w:t>
+        <w:br/>
+        <w:t xml:space="preserve">  };</w:t>
+        <w:br/>
+        <w:br/>
+        <w:t xml:space="preserve">  const handleFileChange = (e) =&gt; {</w:t>
+        <w:br/>
+        <w:t xml:space="preserve">    const file = e.target.files[0];</w:t>
+        <w:br/>
+        <w:t xml:space="preserve">    setProfile({ ...profile, profilePic: file });</w:t>
+        <w:br/>
+        <w:t xml:space="preserve">  };</w:t>
+        <w:br/>
+        <w:br/>
+        <w:t xml:space="preserve">  const handleSubmit = (e) =&gt; {</w:t>
         <w:br/>
         <w:t xml:space="preserve">    e.preventDefault();</w:t>
         <w:br/>
-        <w:t xml:space="preserve">    setError("");</w:t>
-        <w:br/>
-        <w:br/>
-        <w:t xml:space="preserve">    // Temporary Credentials for Testing</w:t>
-        <w:br/>
-        <w:t xml:space="preserve">    const adminEmail = "admin@example.com";</w:t>
-        <w:br/>
-        <w:t xml:space="preserve">    const adminPassword = "Admin@1234";</w:t>
-        <w:br/>
-        <w:t xml:space="preserve">    const studentEmail = "student@example.com";</w:t>
-        <w:br/>
-        <w:t xml:space="preserve">    const studentPassword = "Student@1234";</w:t>
-        <w:br/>
-        <w:br/>
-        <w:t xml:space="preserve">    if (email === adminEmail &amp;&amp; password === adminPassword) {</w:t>
-        <w:br/>
-        <w:t xml:space="preserve">      navigate("/admin-dashboard");</w:t>
-        <w:br/>
-        <w:t xml:space="preserve">    } else if (email === studentEmail &amp;&amp; password === studentPassword) {</w:t>
-        <w:br/>
-        <w:t xml:space="preserve">      navigate("/dashboard");</w:t>
-        <w:br/>
-        <w:t xml:space="preserve">    } else {</w:t>
-        <w:br/>
-        <w:t xml:space="preserve">      setError("Invalid email or password.");</w:t>
-        <w:br/>
-        <w:t xml:space="preserve">    }</w:t>
+        <w:t xml:space="preserve">    console.log("Updated Profile:", profile);</w:t>
+        <w:br/>
+        <w:t xml:space="preserve">    alert("Profile updated successfully!");</w:t>
         <w:br/>
         <w:t xml:space="preserve">  };</w:t>
         <w:br/>
         <w:br/>
         <w:t xml:space="preserve">  return (</w:t>
         <w:br/>
-        <w:t xml:space="preserve">    &lt;div className="min-h-screen flex items-center justify-center bg-gradient-to-br from-gray-900 via-gray-800 to-gray-700 text-white"&gt;</w:t>
-        <w:br/>
-        <w:t xml:space="preserve">      &lt;div className="bg-gray-900 p-8 rounded-2xl shadow-xl w-96 backdrop-blur-md"&gt;</w:t>
-        <w:br/>
-        <w:t xml:space="preserve">        &lt;h2 className="text-3xl font-extrabold text-center text-blue-400"&gt;Login&lt;/h2&gt;</w:t>
-        <w:br/>
-        <w:t xml:space="preserve">        {error &amp;&amp; &lt;p className="text-red-500 text-center mt-2"&gt;{error}&lt;/p&gt;}</w:t>
-        <w:br/>
-        <w:br/>
-        <w:t xml:space="preserve">        &lt;form onSubmit={handleLogin} className="space-y-4 mt-4"&gt;</w:t>
-        <w:br/>
-        <w:t xml:space="preserve">          &lt;div&gt;</w:t>
-        <w:br/>
-        <w:t xml:space="preserve">            &lt;label className="block text-gray-300 font-semibold"&gt;Email&lt;/label&gt;</w:t>
-        <w:br/>
-        <w:t xml:space="preserve">            &lt;input</w:t>
-        <w:br/>
-        <w:t xml:space="preserve">              type="email"</w:t>
-        <w:br/>
-        <w:t xml:space="preserve">              value={email}</w:t>
-        <w:br/>
-        <w:t xml:space="preserve">              onChange={(e) =&gt; setEmail(e.target.value)}</w:t>
-        <w:br/>
-        <w:t xml:space="preserve">              required</w:t>
-        <w:br/>
-        <w:t xml:space="preserve">              className="w-full p-3 bg-gray-800 border border-gray-600 rounded-lg focus:ring-2 focus:ring-blue-500 text-white placeholder-gray-400"</w:t>
-        <w:br/>
-        <w:t xml:space="preserve">              placeholder="Enter your email"</w:t>
-        <w:br/>
-        <w:t xml:space="preserve">            /&gt;</w:t>
-        <w:br/>
-        <w:t xml:space="preserve">          &lt;/div&gt;</w:t>
-        <w:br/>
-        <w:br/>
-        <w:t xml:space="preserve">          &lt;div&gt;</w:t>
-        <w:br/>
-        <w:t xml:space="preserve">            &lt;label className="block text-gray-300 font-semibold"&gt;Password&lt;/label&gt;</w:t>
-        <w:br/>
-        <w:t xml:space="preserve">            &lt;input</w:t>
-        <w:br/>
-        <w:t xml:space="preserve">              type="password"</w:t>
-        <w:br/>
-        <w:t xml:space="preserve">              value={password}</w:t>
-        <w:br/>
-        <w:t xml:space="preserve">              onChange={(e) =&gt; setPassword(e.target.value)}</w:t>
-        <w:br/>
-        <w:t xml:space="preserve">              required</w:t>
-        <w:br/>
-        <w:t xml:space="preserve">              className="w-full p-3 bg-gray-800 border border-gray-600 rounded-lg focus:ring-2 focus:ring-blue-500 text-white placeholder-gray-400"</w:t>
-        <w:br/>
-        <w:t xml:space="preserve">              placeholder="Enter your password"</w:t>
-        <w:br/>
-        <w:t xml:space="preserve">            /&gt;</w:t>
-        <w:br/>
-        <w:t xml:space="preserve">          &lt;/div&gt;</w:t>
-        <w:br/>
-        <w:br/>
-        <w:t xml:space="preserve">          &lt;button</w:t>
-        <w:br/>
-        <w:t xml:space="preserve">            type="submit"</w:t>
-        <w:br/>
-        <w:t xml:space="preserve">            className="w-full bg-blue-600 text-white py-3 rounded-lg font-semibold hover:bg-blue-700 transition-transform transform hover:scale-105"</w:t>
-        <w:br/>
-        <w:t xml:space="preserve">          &gt;</w:t>
-        <w:br/>
-        <w:t xml:space="preserve">            Login</w:t>
-        <w:br/>
-        <w:t xml:space="preserve">          &lt;/button&gt;</w:t>
-        <w:br/>
-        <w:t xml:space="preserve">        &lt;/form&gt;</w:t>
-        <w:br/>
-        <w:br/>
-        <w:t xml:space="preserve">        {/* Display Test Credentials for Easy Access */}</w:t>
-        <w:br/>
-        <w:t xml:space="preserve">        </w:t>
+        <w:t xml:space="preserve">    &lt;div className="max-w-lg mx-auto p-6 bg-white shadow-lg rounded-lg"&gt;</w:t>
+        <w:br/>
+        <w:t xml:space="preserve">      &lt;h2 className="text-2xl font-bold text-gray-800 mb-6 text-center"&gt;Profile Settings&lt;/h2&gt;</w:t>
+        <w:br/>
+        <w:br/>
+        <w:t xml:space="preserve">      {/* Profile Picture Upload */}</w:t>
+        <w:br/>
+        <w:t xml:space="preserve">      &lt;div className="mb-6 text-center"&gt;</w:t>
+        <w:br/>
+        <w:t xml:space="preserve">        &lt;label className="block font-semibold text-gray-700 mb-2"&gt;Profile Picture&lt;/label&gt;</w:t>
+        <w:br/>
+        <w:t xml:space="preserve">        &lt;input</w:t>
+        <w:br/>
+        <w:t xml:space="preserve">          type="file"</w:t>
+        <w:br/>
+        <w:t xml:space="preserve">          accept="image/*"</w:t>
+        <w:br/>
+        <w:t xml:space="preserve">          onChange={handleFileChange}</w:t>
+        <w:br/>
+        <w:t xml:space="preserve">          className="block w-full text-sm text-gray-700 file:mr-4 file:py-2 file:px-4 file:rounded-lg file:border file:border-gray-300 file:bg-gray-100 file:text-blue-600 hover:file:bg-gray-200 transition"</w:t>
+        <w:br/>
+        <w:t xml:space="preserve">        /&gt;</w:t>
+        <w:br/>
+        <w:t xml:space="preserve">        {profile.profilePic &amp;&amp; (</w:t>
+        <w:br/>
+        <w:t xml:space="preserve">          &lt;img</w:t>
+        <w:br/>
+        <w:t xml:space="preserve">            src={URL.createObjectURL(profile.profilePic)}</w:t>
+        <w:br/>
+        <w:t xml:space="preserve">            alt="Profile Preview"</w:t>
+        <w:br/>
+        <w:t xml:space="preserve">            className="w-24 h-24 rounded-full mt-3 mx-auto border-2 border-gray-300 object-cover"</w:t>
+        <w:br/>
+        <w:t xml:space="preserve">          /&gt;</w:t>
+        <w:br/>
+        <w:t xml:space="preserve">        )}</w:t>
         <w:br/>
         <w:t xml:space="preserve">      &lt;/div&gt;</w:t>
         <w:br/>
+        <w:br/>
+        <w:t xml:space="preserve">      &lt;form onSubmit={handleSubmit} className="space-y-4"&gt;</w:t>
+        <w:br/>
+        <w:t xml:space="preserve">        {/* Full Name */}</w:t>
+        <w:br/>
+        <w:t xml:space="preserve">        &lt;div&gt;</w:t>
+        <w:br/>
+        <w:t xml:space="preserve">          &lt;label htmlFor="name" className="block font-semibold text-gray-700"&gt;Full Name&lt;/label&gt;</w:t>
+        <w:br/>
+        <w:t xml:space="preserve">          &lt;input</w:t>
+        <w:br/>
+        <w:t xml:space="preserve">            type="text"</w:t>
+        <w:br/>
+        <w:t xml:space="preserve">            id="name"</w:t>
+        <w:br/>
+        <w:t xml:space="preserve">            name="name"</w:t>
+        <w:br/>
+        <w:t xml:space="preserve">            value={profile.name}</w:t>
+        <w:br/>
+        <w:t xml:space="preserve">            onChange={handleChange}</w:t>
+        <w:br/>
+        <w:t xml:space="preserve">            className="w-full border border-gray-300 p-3 rounded-lg focus:ring-2 focus:ring-blue-400 focus:outline-none"</w:t>
+        <w:br/>
+        <w:t xml:space="preserve">            placeholder="Enter your full name"</w:t>
+        <w:br/>
+        <w:t xml:space="preserve">          /&gt;</w:t>
+        <w:br/>
+        <w:t xml:space="preserve">        &lt;/div&gt;</w:t>
+        <w:br/>
+        <w:br/>
+        <w:t xml:space="preserve">        {/* Email */}</w:t>
+        <w:br/>
+        <w:t xml:space="preserve">        &lt;div&gt;</w:t>
+        <w:br/>
+        <w:t xml:space="preserve">          &lt;label htmlFor="email" className="block font-semibold text-gray-700"&gt;Email&lt;/label&gt;</w:t>
+        <w:br/>
+        <w:t xml:space="preserve">          &lt;input</w:t>
+        <w:br/>
+        <w:t xml:space="preserve">            type="email"</w:t>
+        <w:br/>
+        <w:t xml:space="preserve">            id="email"</w:t>
+        <w:br/>
+        <w:t xml:space="preserve">            name="email"</w:t>
+        <w:br/>
+        <w:t xml:space="preserve">            value={profile.email}</w:t>
+        <w:br/>
+        <w:t xml:space="preserve">            onChange={handleChange}</w:t>
+        <w:br/>
+        <w:t xml:space="preserve">            className="w-full border border-gray-300 p-3 rounded-lg focus:ring-2 focus:ring-blue-400 focus:outline-none"</w:t>
+        <w:br/>
+        <w:t xml:space="preserve">            placeholder="Enter your email"</w:t>
+        <w:br/>
+        <w:t xml:space="preserve">          /&gt;</w:t>
+        <w:br/>
+        <w:t xml:space="preserve">        &lt;/div&gt;</w:t>
+        <w:br/>
+        <w:br/>
+        <w:t xml:space="preserve">        {/* Username */}</w:t>
+        <w:br/>
+        <w:t xml:space="preserve">        &lt;div&gt;</w:t>
+        <w:br/>
+        <w:t xml:space="preserve">          &lt;label htmlFor="username" className="block font-semibold text-gray-700"&gt;Username&lt;/label&gt;</w:t>
+        <w:br/>
+        <w:t xml:space="preserve">          &lt;input</w:t>
+        <w:br/>
+        <w:t xml:space="preserve">            type="text"</w:t>
+        <w:br/>
+        <w:t xml:space="preserve">            id="username"</w:t>
+        <w:br/>
+        <w:t xml:space="preserve">            name="username"</w:t>
+        <w:br/>
+        <w:t xml:space="preserve">            value={profile.username}</w:t>
+        <w:br/>
+        <w:t xml:space="preserve">            onChange={handleChange}</w:t>
+        <w:br/>
+        <w:t xml:space="preserve">            className="w-full border border-gray-300 p-3 rounded-lg focus:ring-2 focus:ring-blue-400 focus:outline-none"</w:t>
+        <w:br/>
+        <w:t xml:space="preserve">            placeholder="Enter your username"</w:t>
+        <w:br/>
+        <w:t xml:space="preserve">          /&gt;</w:t>
+        <w:br/>
+        <w:t xml:space="preserve">        &lt;/div&gt;</w:t>
+        <w:br/>
+        <w:br/>
+        <w:t xml:space="preserve">        {/* Bio */}</w:t>
+        <w:br/>
+        <w:t xml:space="preserve">        &lt;div&gt;</w:t>
+        <w:br/>
+        <w:t xml:space="preserve">          &lt;label htmlFor="bio" className="block font-semibold text-gray-700"&gt;Bio&lt;/label&gt;</w:t>
+        <w:br/>
+        <w:t xml:space="preserve">          &lt;textarea</w:t>
+        <w:br/>
+        <w:t xml:space="preserve">            id="bio"</w:t>
+        <w:br/>
+        <w:t xml:space="preserve">            name="bio"</w:t>
+        <w:br/>
+        <w:t xml:space="preserve">            value={profile.bio}</w:t>
+        <w:br/>
+        <w:t xml:space="preserve">            onChange={handleChange}</w:t>
+        <w:br/>
+        <w:t xml:space="preserve">            className="w-full border border-gray-300 p-3 rounded-lg h-24 resize-none focus:ring-2 focus:ring-blue-400 focus:outline-none"</w:t>
+        <w:br/>
+        <w:t xml:space="preserve">            placeholder="Tell something about yourself"</w:t>
+        <w:br/>
+        <w:t xml:space="preserve">          /&gt;</w:t>
+        <w:br/>
+        <w:t xml:space="preserve">        &lt;/div&gt;</w:t>
+        <w:br/>
+        <w:br/>
+        <w:t xml:space="preserve">        {/* Submit Button */}</w:t>
+        <w:br/>
+        <w:t xml:space="preserve">        &lt;button</w:t>
+        <w:br/>
+        <w:t xml:space="preserve">          type="submit"</w:t>
+        <w:br/>
+        <w:t xml:space="preserve">          className="w-full bg-blue-600 text-white py-3 rounded-lg font-semibold hover:bg-blue-700 transition"</w:t>
+        <w:br/>
+        <w:t xml:space="preserve">        &gt;</w:t>
+        <w:br/>
+        <w:t xml:space="preserve">          Update Profile</w:t>
+        <w:br/>
+        <w:t xml:space="preserve">        &lt;/button&gt;</w:t>
+        <w:br/>
+        <w:t xml:space="preserve">      &lt;/form&gt;</w:t>
+        <w:br/>
         <w:t xml:space="preserve">    &lt;/div&gt;</w:t>
         <w:br/>
         <w:t xml:space="preserve">  );</w:t>
@@ -2815,7 +5598,7 @@
         <w:t>};</w:t>
         <w:br/>
         <w:br/>
-        <w:t>export default LoginPage;</w:t>
+        <w:t>export default ProfileSettings;</w:t>
         <w:br/>
       </w:r>
     </w:p>
@@ -2831,662 +5614,13 @@
         <w:pStyle w:val="Heading2"/>
       </w:pPr>
       <w:r>
-        <w:t>23. Button</w:t>
+        <w:t>32. Project</w:t>
       </w:r>
     </w:p>
     <w:p>
       <w:pPr/>
       <w:r>
-        <w:t>📂 File Path: C:\Users\Admin\React\EduTech\src\components\ui\button.js</w:t>
-        <w:br/>
-      </w:r>
-    </w:p>
-    <w:p>
-      <w:r>
-        <w:rPr>
-          <w:b w:val="0"/>
-        </w:rPr>
-        <w:t>import React from "react";</w:t>
-        <w:br/>
-        <w:br/>
-        <w:t>export const Button = ({ children, onClick }) =&gt; {</w:t>
-        <w:br/>
-        <w:t xml:space="preserve">  return (</w:t>
-        <w:br/>
-        <w:t xml:space="preserve">    &lt;button onClick={onClick} className="px-4 py-2 bg-blue-500 text-white rounded"&gt;</w:t>
-        <w:br/>
-        <w:t xml:space="preserve">      {children}</w:t>
-        <w:br/>
-        <w:t xml:space="preserve">    &lt;/button&gt;</w:t>
-        <w:br/>
-        <w:t xml:space="preserve">  );</w:t>
-        <w:br/>
-        <w:t>};</w:t>
-        <w:br/>
-      </w:r>
-    </w:p>
-    <w:p>
-      <w:r>
-        <w:br/>
-        <w:t>================================================================================</w:t>
-        <w:br/>
-      </w:r>
-    </w:p>
-    <w:p>
-      <w:pPr>
-        <w:pStyle w:val="Heading2"/>
-      </w:pPr>
-      <w:r>
-        <w:t>24. Card</w:t>
-      </w:r>
-    </w:p>
-    <w:p>
-      <w:pPr/>
-      <w:r>
-        <w:t>📂 File Path: C:\Users\Admin\React\EduTech\src\components\ui\card.js</w:t>
-        <w:br/>
-      </w:r>
-    </w:p>
-    <w:p>
-      <w:r>
-        <w:rPr>
-          <w:b w:val="0"/>
-        </w:rPr>
-        <w:t>import React from "react";</w:t>
-        <w:br/>
-        <w:br/>
-        <w:t>export const Card = ({ children }) =&gt; {</w:t>
-        <w:br/>
-        <w:t xml:space="preserve">  return (</w:t>
-        <w:br/>
-        <w:t xml:space="preserve">    &lt;div className="bg-white p-4 rounded-lg shadow-md"&gt;</w:t>
-        <w:br/>
-        <w:t xml:space="preserve">      {children}</w:t>
-        <w:br/>
-        <w:t xml:space="preserve">    &lt;/div&gt;</w:t>
-        <w:br/>
-        <w:t xml:space="preserve">  );</w:t>
-        <w:br/>
-        <w:t>};</w:t>
-        <w:br/>
-        <w:br/>
-        <w:t>export const CardContent = ({ children }) =&gt; {</w:t>
-        <w:br/>
-        <w:t xml:space="preserve">  return (</w:t>
-        <w:br/>
-        <w:t xml:space="preserve">    &lt;div className="mt-2"&gt;</w:t>
-        <w:br/>
-        <w:t xml:space="preserve">      {children}</w:t>
-        <w:br/>
-        <w:t xml:space="preserve">    &lt;/div&gt;</w:t>
-        <w:br/>
-        <w:t xml:space="preserve">  );</w:t>
-        <w:br/>
-        <w:t>};</w:t>
-      </w:r>
-    </w:p>
-    <w:p>
-      <w:r>
-        <w:br/>
-        <w:t>================================================================================</w:t>
-        <w:br/>
-      </w:r>
-    </w:p>
-    <w:p>
-      <w:pPr>
-        <w:pStyle w:val="Heading2"/>
-      </w:pPr>
-      <w:r>
-        <w:t>25. Input</w:t>
-      </w:r>
-    </w:p>
-    <w:p>
-      <w:pPr/>
-      <w:r>
-        <w:t>📂 File Path: C:\Users\Admin\React\EduTech\src\components\ui\input.js</w:t>
-        <w:br/>
-      </w:r>
-    </w:p>
-    <w:p>
-      <w:r>
-        <w:rPr>
-          <w:b w:val="0"/>
-        </w:rPr>
-        <w:t>import React from "react";</w:t>
-        <w:br/>
-        <w:br/>
-        <w:t>export const Input = ({ name, value, onChange, placeholder }) =&gt; {</w:t>
-        <w:br/>
-        <w:t xml:space="preserve">  return (</w:t>
-        <w:br/>
-        <w:t xml:space="preserve">    &lt;input</w:t>
-        <w:br/>
-        <w:t xml:space="preserve">      name={name}</w:t>
-        <w:br/>
-        <w:t xml:space="preserve">      value={value}</w:t>
-        <w:br/>
-        <w:t xml:space="preserve">      onChange={onChange}</w:t>
-        <w:br/>
-        <w:t xml:space="preserve">      placeholder={placeholder}</w:t>
-        <w:br/>
-        <w:t xml:space="preserve">      className="p-2 border rounded w-full"</w:t>
-        <w:br/>
-        <w:t xml:space="preserve">    /&gt;</w:t>
-        <w:br/>
-        <w:t xml:space="preserve">  );</w:t>
-        <w:br/>
-        <w:t>};</w:t>
-        <w:br/>
-      </w:r>
-    </w:p>
-    <w:p>
-      <w:r>
-        <w:br/>
-        <w:t>================================================================================</w:t>
-        <w:br/>
-      </w:r>
-    </w:p>
-    <w:p>
-      <w:pPr>
-        <w:pStyle w:val="Heading2"/>
-      </w:pPr>
-      <w:r>
-        <w:t>26. Activity</w:t>
-      </w:r>
-    </w:p>
-    <w:p>
-      <w:pPr/>
-      <w:r>
-        <w:t>📂 File Path: C:\Users\Admin\React\EduTech\src\dashboard\Activity.js</w:t>
-        <w:br/>
-      </w:r>
-    </w:p>
-    <w:p>
-      <w:r>
-        <w:rPr>
-          <w:b w:val="0"/>
-        </w:rPr>
-        <w:t>import React from "react";</w:t>
-        <w:br/>
-        <w:br/>
-        <w:t>const Activity = () =&gt; {</w:t>
-        <w:br/>
-        <w:t xml:space="preserve">  return (</w:t>
-        <w:br/>
-        <w:t xml:space="preserve">    &lt;div className="bg-gray-900 bg-opacity-90 p-6 rounded-2xl shadow-lg backdrop-blur-md flex-1 w-full max-w-md"&gt;</w:t>
-        <w:br/>
-        <w:t xml:space="preserve">      &lt;h3 className="text-xl font-semibold text-blue-400 mb-4"&gt;Recent Activity&lt;/h3&gt;</w:t>
-        <w:br/>
-        <w:br/>
-        <w:t xml:space="preserve">      &lt;div className="flex items-center gap-4 p-3 bg-gray-800 rounded-lg shadow-sm hover:bg-gray-700 transition duration-300"&gt;</w:t>
-        <w:br/>
-        <w:t xml:space="preserve">        &lt;span className="text-2xl"&gt;👥&lt;/span&gt;</w:t>
-        <w:br/>
-        <w:t xml:space="preserve">        &lt;div className="flex-1"&gt;</w:t>
-        <w:br/>
-        <w:t xml:space="preserve">          &lt;p className="font-semibold text-gray-200"&gt;New collaboration request&lt;/p&gt;</w:t>
-        <w:br/>
-        <w:t xml:space="preserve">          &lt;p className="text-sm text-gray-400"&gt;From Alex for Data Structures project&lt;/p&gt;</w:t>
-        <w:br/>
-        <w:t xml:space="preserve">        &lt;/div&gt;</w:t>
-        <w:br/>
-        <w:t xml:space="preserve">        &lt;span className="bg-gradient-to-r from-green-500 to-green-400 text-white text-xs px-3 py-1 rounded-full font-medium"&gt;</w:t>
-        <w:br/>
-        <w:t xml:space="preserve">          New</w:t>
-        <w:br/>
-        <w:t xml:space="preserve">        &lt;/span&gt;</w:t>
-        <w:br/>
-        <w:t xml:space="preserve">      &lt;/div&gt;</w:t>
-        <w:br/>
-        <w:t xml:space="preserve">    &lt;/div&gt;</w:t>
-        <w:br/>
-        <w:t xml:space="preserve">  );</w:t>
-        <w:br/>
-        <w:t>};</w:t>
-        <w:br/>
-        <w:br/>
-        <w:t>export default Activity;</w:t>
-        <w:br/>
-      </w:r>
-    </w:p>
-    <w:p>
-      <w:r>
-        <w:br/>
-        <w:t>================================================================================</w:t>
-        <w:br/>
-      </w:r>
-    </w:p>
-    <w:p>
-      <w:pPr>
-        <w:pStyle w:val="Heading2"/>
-      </w:pPr>
-      <w:r>
-        <w:t>27. Card</w:t>
-      </w:r>
-    </w:p>
-    <w:p>
-      <w:pPr/>
-      <w:r>
-        <w:t>📂 File Path: C:\Users\Admin\React\EduTech\src\dashboard\Card.js</w:t>
-        <w:br/>
-      </w:r>
-    </w:p>
-    <w:p>
-      <w:r>
-        <w:rPr>
-          <w:b w:val="0"/>
-        </w:rPr>
-        <w:t>import React from "react";</w:t>
-        <w:br/>
-        <w:br/>
-        <w:t>const Card = ({ title, count, icon }) =&gt; {</w:t>
-        <w:br/>
-        <w:t xml:space="preserve">  return (</w:t>
-        <w:br/>
-        <w:t xml:space="preserve">    &lt;div className="bg-gradient-to-r from-gray-800 to-gray-900 text-white p-5 rounded-xl shadow-lg flex items-center gap-4 transition-transform transform hover:scale-105 duration-300"&gt;</w:t>
-        <w:br/>
-        <w:t xml:space="preserve">      &lt;span className="text-3xl bg-gray-700 p-3 rounded-full"&gt;{icon}&lt;/span&gt;</w:t>
-        <w:br/>
-        <w:t xml:space="preserve">      &lt;div&gt;</w:t>
-        <w:br/>
-        <w:t xml:space="preserve">        &lt;h4 className="font-semibold text-lg"&gt;{title}&lt;/h4&gt;</w:t>
-        <w:br/>
-        <w:t xml:space="preserve">        &lt;p className="text-gray-300 text-sm"&gt;{count}&lt;/p&gt;</w:t>
-        <w:br/>
-        <w:t xml:space="preserve">      &lt;/div&gt;</w:t>
-        <w:br/>
-        <w:t xml:space="preserve">    &lt;/div&gt;</w:t>
-        <w:br/>
-        <w:t xml:space="preserve">  );</w:t>
-        <w:br/>
-        <w:t>};</w:t>
-        <w:br/>
-        <w:br/>
-        <w:t>export default Card;</w:t>
-        <w:br/>
-      </w:r>
-    </w:p>
-    <w:p>
-      <w:r>
-        <w:br/>
-        <w:t>================================================================================</w:t>
-        <w:br/>
-      </w:r>
-    </w:p>
-    <w:p>
-      <w:pPr>
-        <w:pStyle w:val="Heading2"/>
-      </w:pPr>
-      <w:r>
-        <w:t>28. Eventmanagement</w:t>
-      </w:r>
-    </w:p>
-    <w:p>
-      <w:pPr/>
-      <w:r>
-        <w:t>📂 File Path: C:\Users\Admin\React\EduTech\src\dashboard\EventManagement.js</w:t>
-        <w:br/>
-      </w:r>
-    </w:p>
-    <w:p>
-      <w:r>
-        <w:rPr>
-          <w:b w:val="0"/>
-        </w:rPr>
-        <w:t>import React, { useState } from "react";</w:t>
-        <w:br/>
-        <w:t>import { Button } from "../components/ui/button";</w:t>
-        <w:br/>
-        <w:t>import { Input } from "../components/ui/input";</w:t>
-        <w:br/>
-        <w:t>import { toast } from "react-toastify";</w:t>
-        <w:br/>
-        <w:t>import "react-toastify/dist/ReactToastify.css";</w:t>
-        <w:br/>
-        <w:br/>
-        <w:t>const formatDate = (inputDate) =&gt; {</w:t>
-        <w:br/>
-        <w:t xml:space="preserve">  const date = new Date(inputDate);</w:t>
-        <w:br/>
-        <w:t xml:space="preserve">  const day = String(date.getDate()).padStart(2, "0");</w:t>
-        <w:br/>
-        <w:t xml:space="preserve">  const month = String(date.getMonth() + 1).padStart(2, "0");</w:t>
-        <w:br/>
-        <w:t xml:space="preserve">  const year = date.getFullYear();</w:t>
-        <w:br/>
-        <w:t xml:space="preserve">  return `${day}-${month}-${year}`; // Standard Date Format: DD-MM-YYYY</w:t>
-        <w:br/>
-        <w:t>};</w:t>
-        <w:br/>
-        <w:br/>
-        <w:t>const EventManagement = () =&gt; {</w:t>
-        <w:br/>
-        <w:t xml:space="preserve">  const [isFormVisible, setIsFormVisible] = useState(false);</w:t>
-        <w:br/>
-        <w:t xml:space="preserve">  const [events, setEvents] = useState([</w:t>
-        <w:br/>
-        <w:t xml:space="preserve">    {</w:t>
-        <w:br/>
-        <w:t xml:space="preserve">      id: 1,</w:t>
-        <w:br/>
-        <w:t xml:space="preserve">      title: "AI &amp; ML Conference",</w:t>
-        <w:br/>
-        <w:t xml:space="preserve">      description: "Exploring the latest in artificial intelligence and machine learning.",</w:t>
-        <w:br/>
-        <w:t xml:space="preserve">      date: "22-04-2025",</w:t>
-        <w:br/>
-        <w:t xml:space="preserve">      time: "10:00 AM",</w:t>
-        <w:br/>
-        <w:t xml:space="preserve">      category: "Technology",</w:t>
-        <w:br/>
-        <w:t xml:space="preserve">      speakers: "Dr. Rajesh Kumar, Elon Musk",</w:t>
-        <w:br/>
-        <w:t xml:space="preserve">      location: "Bangalore, India",</w:t>
-        <w:br/>
-        <w:t xml:space="preserve">      audienceLevel: "Advanced",</w:t>
-        <w:br/>
-        <w:t xml:space="preserve">      registrationLink: "https://conference.com",</w:t>
-        <w:br/>
-        <w:t xml:space="preserve">    },</w:t>
-        <w:br/>
-        <w:t xml:space="preserve">    {</w:t>
-        <w:br/>
-        <w:t xml:space="preserve">      id: 2,</w:t>
-        <w:br/>
-        <w:t xml:space="preserve">      title: "Startup Pitch Day",</w:t>
-        <w:br/>
-        <w:t xml:space="preserve">      description: "Showcase your startup ideas and get funding!",</w:t>
-        <w:br/>
-        <w:t xml:space="preserve">      date: "30-04-2025",</w:t>
-        <w:br/>
-        <w:t xml:space="preserve">      time: "2:00 PM",</w:t>
-        <w:br/>
-        <w:t xml:space="preserve">      category: "Business",</w:t>
-        <w:br/>
-        <w:t xml:space="preserve">      speakers: "VC Panel",</w:t>
-        <w:br/>
-        <w:t xml:space="preserve">      location: "Online",</w:t>
-        <w:br/>
-        <w:t xml:space="preserve">      audienceLevel: "General",</w:t>
-        <w:br/>
-        <w:t xml:space="preserve">      registrationLink: "https://startupfunding.com",</w:t>
-        <w:br/>
-        <w:t xml:space="preserve">    },</w:t>
-        <w:br/>
-        <w:t xml:space="preserve">  ]);</w:t>
-        <w:br/>
-        <w:br/>
-        <w:t xml:space="preserve">  const [newEvent, setNewEvent] = useState({</w:t>
-        <w:br/>
-        <w:t xml:space="preserve">    title: "",</w:t>
-        <w:br/>
-        <w:t xml:space="preserve">    description: "",</w:t>
-        <w:br/>
-        <w:t xml:space="preserve">    date: "",</w:t>
-        <w:br/>
-        <w:t xml:space="preserve">    time: "",</w:t>
-        <w:br/>
-        <w:t xml:space="preserve">    category: "",</w:t>
-        <w:br/>
-        <w:t xml:space="preserve">    speakers: "",</w:t>
-        <w:br/>
-        <w:t xml:space="preserve">    location: "",</w:t>
-        <w:br/>
-        <w:t xml:space="preserve">    audienceLevel: "General",</w:t>
-        <w:br/>
-        <w:t xml:space="preserve">    registrationLink: "",</w:t>
-        <w:br/>
-        <w:t xml:space="preserve">  });</w:t>
-        <w:br/>
-        <w:br/>
-        <w:t xml:space="preserve">  const handleInputChange = (e) =&gt; {</w:t>
-        <w:br/>
-        <w:t xml:space="preserve">    const { name, value } = e.target;</w:t>
-        <w:br/>
-        <w:t xml:space="preserve">    setNewEvent({ ...newEvent, [name]: value });</w:t>
-        <w:br/>
-        <w:t xml:space="preserve">  };</w:t>
-        <w:br/>
-        <w:br/>
-        <w:t xml:space="preserve">  const addEvent = () =&gt; {</w:t>
-        <w:br/>
-        <w:t xml:space="preserve">    if (!newEvent.title || !newEvent.date || !newEvent.time || !newEvent.location) {</w:t>
-        <w:br/>
-        <w:t xml:space="preserve">      toast.error("Please fill in all required fields!", { position: "top-right" });</w:t>
-        <w:br/>
-        <w:t xml:space="preserve">      return;</w:t>
-        <w:br/>
-        <w:t xml:space="preserve">    }</w:t>
-        <w:br/>
-        <w:br/>
-        <w:t xml:space="preserve">    setEvents([...events, { id: events.length + 1, ...newEvent, date: formatDate(newEvent.date) }]);</w:t>
-        <w:br/>
-        <w:t xml:space="preserve">    setNewEvent({</w:t>
-        <w:br/>
-        <w:t xml:space="preserve">      title: "",</w:t>
-        <w:br/>
-        <w:t xml:space="preserve">      description: "",</w:t>
-        <w:br/>
-        <w:t xml:space="preserve">      date: "",</w:t>
-        <w:br/>
-        <w:t xml:space="preserve">      time: "",</w:t>
-        <w:br/>
-        <w:t xml:space="preserve">      category: "",</w:t>
-        <w:br/>
-        <w:t xml:space="preserve">      speakers: "",</w:t>
-        <w:br/>
-        <w:t xml:space="preserve">      location: "",</w:t>
-        <w:br/>
-        <w:t xml:space="preserve">      audienceLevel: "General",</w:t>
-        <w:br/>
-        <w:t xml:space="preserve">      registrationLink: "",</w:t>
-        <w:br/>
-        <w:t xml:space="preserve">    });</w:t>
-        <w:br/>
-        <w:br/>
-        <w:t xml:space="preserve">    setIsFormVisible(false);</w:t>
-        <w:br/>
-        <w:t xml:space="preserve">    toast.success("Event posted successfully! 🎉", { position: "top-right" });</w:t>
-        <w:br/>
-        <w:t xml:space="preserve">  };</w:t>
-        <w:br/>
-        <w:br/>
-        <w:t xml:space="preserve">  return (</w:t>
-        <w:br/>
-        <w:t xml:space="preserve">    &lt;div className="min-h-screen bg-gradient-to-br from-indigo-50 to-indigo-100 flex flex-col items-center p-8"&gt;</w:t>
-        <w:br/>
-        <w:t xml:space="preserve">      {/* Header Section */}</w:t>
-        <w:br/>
-        <w:t xml:space="preserve">      &lt;div className="w-full max-w-4xl flex justify-between items-center bg-white p-6 rounded-xl shadow-lg"&gt;</w:t>
-        <w:br/>
-        <w:t xml:space="preserve">        &lt;h2 className="text-3xl font-bold text-indigo-700"&gt;📅 Events&lt;/h2&gt;</w:t>
-        <w:br/>
-        <w:t xml:space="preserve">        &lt;button</w:t>
-        <w:br/>
-        <w:t xml:space="preserve">          onClick={() =&gt; setIsFormVisible(!isFormVisible)}</w:t>
-        <w:br/>
-        <w:t xml:space="preserve">          className="px-5 py-3 bg-indigo-600 text-white font-semibold rounded-xl shadow-md hover:bg-indigo-700 transition"</w:t>
-        <w:br/>
-        <w:t xml:space="preserve">        &gt;</w:t>
-        <w:br/>
-        <w:t xml:space="preserve">          {isFormVisible ? "Close Form" : "➕ Post an Event"}</w:t>
-        <w:br/>
-        <w:t xml:space="preserve">        &lt;/button&gt;</w:t>
-        <w:br/>
-        <w:t xml:space="preserve">      &lt;/div&gt;</w:t>
-        <w:br/>
-        <w:br/>
-        <w:t xml:space="preserve">      {/* Display Available Events */}</w:t>
-        <w:br/>
-        <w:t xml:space="preserve">      &lt;div className="w-full max-w-4xl mt-8"&gt;</w:t>
-        <w:br/>
-        <w:t xml:space="preserve">        &lt;h3 className="text-2xl font-semibold text-indigo-700 mb-4"&gt;Upcoming Events&lt;/h3&gt;</w:t>
-        <w:br/>
-        <w:t xml:space="preserve">        &lt;div className="grid grid-cols-1 md:grid-cols-2 gap-6"&gt;</w:t>
-        <w:br/>
-        <w:t xml:space="preserve">          {events.map((event) =&gt; (</w:t>
-        <w:br/>
-        <w:t xml:space="preserve">            &lt;div</w:t>
-        <w:br/>
-        <w:t xml:space="preserve">              key={event.id}</w:t>
-        <w:br/>
-        <w:t xml:space="preserve">              className="bg-white p-6 rounded-xl shadow-lg border-l-4 border-indigo-500 transform hover:scale-105 transition"</w:t>
-        <w:br/>
-        <w:t xml:space="preserve">            &gt;</w:t>
-        <w:br/>
-        <w:t xml:space="preserve">              &lt;h4 className="text-xl font-semibold text-gray-800"&gt;{event.title}&lt;/h4&gt;</w:t>
-        <w:br/>
-        <w:t xml:space="preserve">              &lt;p className="text-gray-600 mt-2"&gt;{event.description}&lt;/p&gt;</w:t>
-        <w:br/>
-        <w:t xml:space="preserve">              &lt;p className="text-gray-700"&gt;&lt;strong&gt;📅 Date:&lt;/strong&gt; {event.date}&lt;/p&gt;</w:t>
-        <w:br/>
-        <w:t xml:space="preserve">              &lt;p className="text-gray-700"&gt;&lt;strong&gt;⏰ Time:&lt;/strong&gt; {event.time}&lt;/p&gt;</w:t>
-        <w:br/>
-        <w:t xml:space="preserve">              &lt;p className="text-gray-700"&gt;&lt;strong&gt;📌 Category:&lt;/strong&gt; {event.category || "N/A"}&lt;/p&gt;</w:t>
-        <w:br/>
-        <w:t xml:space="preserve">              &lt;p className="text-gray-700"&gt;&lt;strong&gt;🎤 Speakers:&lt;/strong&gt; {event.speakers || "N/A"}&lt;/p&gt;</w:t>
-        <w:br/>
-        <w:t xml:space="preserve">              &lt;p className="text-gray-700"&gt;&lt;strong&gt;📍 Location:&lt;/strong&gt; {event.location}&lt;/p&gt;</w:t>
-        <w:br/>
-        <w:t xml:space="preserve">              &lt;p className="text-gray-700"&gt;&lt;strong&gt;🎯 Audience Level:&lt;/strong&gt; {event.audienceLevel}&lt;/p&gt;</w:t>
-        <w:br/>
-        <w:t xml:space="preserve">              {event.registrationLink &amp;&amp; (</w:t>
-        <w:br/>
-        <w:t xml:space="preserve">                &lt;p className="text-blue-600 font-semibold"&gt;</w:t>
-        <w:br/>
-        <w:t xml:space="preserve">                  &lt;a href={event.registrationLink} target="_blank" rel="noopener noreferrer"&gt;</w:t>
-        <w:br/>
-        <w:t xml:space="preserve">                    🔗 Register Here</w:t>
-        <w:br/>
-        <w:t xml:space="preserve">                  &lt;/a&gt;</w:t>
-        <w:br/>
-        <w:t xml:space="preserve">                &lt;/p&gt;</w:t>
-        <w:br/>
-        <w:t xml:space="preserve">              )}</w:t>
-        <w:br/>
-        <w:t xml:space="preserve">              &lt;button</w:t>
-        <w:br/>
-        <w:t xml:space="preserve">                onClick={() =&gt; toast.info(`Organizer details sent!`, { position: "top-right" })}</w:t>
-        <w:br/>
-        <w:t xml:space="preserve">                className="mt-3 px-4 py-2 bg-green-600 text-white font-semibold rounded-lg hover:bg-green-700 transition"</w:t>
-        <w:br/>
-        <w:t xml:space="preserve">              &gt;</w:t>
-        <w:br/>
-        <w:t xml:space="preserve">                🤝 Connect with Organizer</w:t>
-        <w:br/>
-        <w:t xml:space="preserve">              &lt;/button&gt;</w:t>
-        <w:br/>
-        <w:t xml:space="preserve">            &lt;/div&gt;</w:t>
-        <w:br/>
-        <w:t xml:space="preserve">          ))}</w:t>
-        <w:br/>
-        <w:t xml:space="preserve">        &lt;/div&gt;</w:t>
-        <w:br/>
-        <w:t xml:space="preserve">      &lt;/div&gt;</w:t>
-        <w:br/>
-        <w:br/>
-        <w:t xml:space="preserve">      {/* Event Posting Form */}</w:t>
-        <w:br/>
-        <w:t xml:space="preserve">      {isFormVisible &amp;&amp; (</w:t>
-        <w:br/>
-        <w:t xml:space="preserve">        &lt;div className="w-full max-w-3xl bg-white p-6 mt-8 rounded-xl shadow-lg animate-fadeIn"&gt;</w:t>
-        <w:br/>
-        <w:t xml:space="preserve">          &lt;h3 className="text-2xl font-semibold text-indigo-700 mb-4"&gt;📌 Post a New Event&lt;/h3&gt;</w:t>
-        <w:br/>
-        <w:br/>
-        <w:t xml:space="preserve">          {["title", "description", "category", "speakers", "location", "registrationLink"].map((field, index) =&gt; (</w:t>
-        <w:br/>
-        <w:t xml:space="preserve">            &lt;div key={index} className="mb-4"&gt;</w:t>
-        <w:br/>
-        <w:t xml:space="preserve">              &lt;label className="block text-gray-700 font-semibold capitalize"&gt;{field.replace(/([A-Z])/g, " $1")}&lt;/label&gt;</w:t>
-        <w:br/>
-        <w:t xml:space="preserve">              &lt;Input name={field} value={newEvent[field]} onChange={handleInputChange} placeholder={`Enter ${field}...`} /&gt;</w:t>
-        <w:br/>
-        <w:t xml:space="preserve">            &lt;/div&gt;</w:t>
-        <w:br/>
-        <w:t xml:space="preserve">          ))}</w:t>
-        <w:br/>
-        <w:br/>
-        <w:t xml:space="preserve">          {/* Date &amp; Time Inputs */}</w:t>
-        <w:br/>
-        <w:t xml:space="preserve">          &lt;div className="grid grid-cols-2 gap-4 mb-4"&gt;</w:t>
-        <w:br/>
-        <w:t xml:space="preserve">            &lt;div&gt;</w:t>
-        <w:br/>
-        <w:t xml:space="preserve">              &lt;label className="block text-gray-700 font-semibold"&gt;📅 Event Date:&lt;/label&gt;</w:t>
-        <w:br/>
-        <w:t xml:space="preserve">              &lt;Input name="date" type="date" value={newEvent.date} onChange={handleInputChange} /&gt;</w:t>
-        <w:br/>
-        <w:t xml:space="preserve">            &lt;/div&gt;</w:t>
-        <w:br/>
-        <w:t xml:space="preserve">            &lt;div&gt;</w:t>
-        <w:br/>
-        <w:t xml:space="preserve">              &lt;label className="block text-gray-700 font-semibold"&gt;⏰ Event Time:&lt;/label&gt;</w:t>
-        <w:br/>
-        <w:t xml:space="preserve">              &lt;Input name="time" type="time" value={newEvent.time} onChange={handleInputChange} /&gt;</w:t>
-        <w:br/>
-        <w:t xml:space="preserve">            &lt;/div&gt;</w:t>
-        <w:br/>
-        <w:t xml:space="preserve">          &lt;/div&gt;</w:t>
-        <w:br/>
-        <w:br/>
-        <w:t xml:space="preserve">          {/* Audience Level */}</w:t>
-        <w:br/>
-        <w:t xml:space="preserve">          &lt;label className="block text-gray-700 font-semibold"&gt;🎯 Audience Level:&lt;/label&gt;</w:t>
-        <w:br/>
-        <w:t xml:space="preserve">          &lt;select name="audienceLevel" value={newEvent.audienceLevel} onChange={handleInputChange} className="w-full p-3 border border-gray-300 rounded-lg mb-4"&gt;</w:t>
-        <w:br/>
-        <w:t xml:space="preserve">            &lt;option value="General"&gt;General&lt;/option&gt;</w:t>
-        <w:br/>
-        <w:t xml:space="preserve">            &lt;option value="Beginners"&gt;Beginners&lt;/option&gt;</w:t>
-        <w:br/>
-        <w:t xml:space="preserve">            &lt;option value="Intermediate"&gt;Intermediate&lt;/option&gt;</w:t>
-        <w:br/>
-        <w:t xml:space="preserve">            &lt;option value="Advanced"&gt;Advanced&lt;/option&gt;</w:t>
-        <w:br/>
-        <w:t xml:space="preserve">          &lt;/select&gt;</w:t>
-        <w:br/>
-        <w:br/>
-        <w:t xml:space="preserve">          &lt;Button onClick={addEvent} className="w-full py-3 bg-indigo-600 text-white font-semibold rounded-lg hover:bg-indigo-700 transition"&gt;</w:t>
-        <w:br/>
-        <w:t xml:space="preserve">            🚀 Post Event</w:t>
-        <w:br/>
-        <w:t xml:space="preserve">          &lt;/Button&gt;</w:t>
-        <w:br/>
-        <w:t xml:space="preserve">        &lt;/div&gt;</w:t>
-        <w:br/>
-        <w:t xml:space="preserve">      )}</w:t>
-        <w:br/>
-        <w:t xml:space="preserve">    &lt;/div&gt;</w:t>
-        <w:br/>
-        <w:t xml:space="preserve">  );</w:t>
-        <w:br/>
-        <w:t>};</w:t>
-        <w:br/>
-        <w:br/>
-        <w:t>export default EventManagement;</w:t>
-        <w:br/>
-      </w:r>
-    </w:p>
-    <w:p>
-      <w:r>
-        <w:br/>
-        <w:t>================================================================================</w:t>
-        <w:br/>
-      </w:r>
-    </w:p>
-    <w:p>
-      <w:pPr>
-        <w:pStyle w:val="Heading2"/>
-      </w:pPr>
-      <w:r>
-        <w:t>29. Peers</w:t>
-      </w:r>
-    </w:p>
-    <w:p>
-      <w:pPr/>
-      <w:r>
-        <w:t>📂 File Path: C:\Users\Admin\React\EduTech\src\dashboard\Peers.js</w:t>
+        <w:t>📂 File Path: C:\Users\Admin\React\Academix\src\dashboard\project.js</w:t>
         <w:br/>
       </w:r>
     </w:p>
@@ -3497,232 +5631,334 @@
         </w:rPr>
         <w:t>import React, { useEffect, useState } from "react";</w:t>
         <w:br/>
-        <w:t>import * as tf from "@tensorflow/tfjs";</w:t>
+        <w:t>import { toast } from "react-toastify";</w:t>
+        <w:br/>
+        <w:t>import "react-toastify/dist/ReactToastify.css";</w:t>
         <w:br/>
         <w:t>import axios from "axios";</w:t>
         <w:br/>
         <w:br/>
-        <w:t>// Encode user skills and interests into a feature vector</w:t>
-        <w:br/>
-        <w:t>const encodeUser = (user, allSkills, allInterests) =&gt; {</w:t>
-        <w:br/>
-        <w:t xml:space="preserve">  const skillVector = allSkills.map((skill) =&gt;</w:t>
-        <w:br/>
-        <w:t xml:space="preserve">    user.skills.includes(skill) ? 1 : 0</w:t>
+        <w:t>const ProjectsHub = () =&gt; {</w:t>
+        <w:br/>
+        <w:t xml:space="preserve">  const [formData, setFormData] = useState({</w:t>
+        <w:br/>
+        <w:t xml:space="preserve">    title: "",</w:t>
+        <w:br/>
+        <w:t xml:space="preserve">    description: "",</w:t>
+        <w:br/>
+        <w:t xml:space="preserve">    technologies: "",</w:t>
+        <w:br/>
+        <w:t xml:space="preserve">    startDate: "",</w:t>
+        <w:br/>
+        <w:t xml:space="preserve">    endDate: "",</w:t>
+        <w:br/>
+        <w:t xml:space="preserve">    level: "",</w:t>
+        <w:br/>
+        <w:t xml:space="preserve">    contactEmail: "",</w:t>
+        <w:br/>
+        <w:t xml:space="preserve">  });</w:t>
+        <w:br/>
+        <w:br/>
+        <w:t xml:space="preserve">  const [isFormVisible, setIsFormVisible] = useState(false);</w:t>
+        <w:br/>
+        <w:t xml:space="preserve">  const [projects, setProjects] = useState([]);</w:t>
+        <w:br/>
+        <w:br/>
+        <w:t xml:space="preserve">  // Calculate total duration in days</w:t>
+        <w:br/>
+        <w:t xml:space="preserve">  const calculateDuration = (startDate, endDate) =&gt; {</w:t>
+        <w:br/>
+        <w:t xml:space="preserve">    if (!startDate || !endDate) return "";</w:t>
+        <w:br/>
+        <w:t xml:space="preserve">    const start = new Date(startDate);</w:t>
+        <w:br/>
+        <w:t xml:space="preserve">    const end = new Date(endDate);</w:t>
+        <w:br/>
+        <w:t xml:space="preserve">    const diffTime = Math.abs(end - start);</w:t>
+        <w:br/>
+        <w:t xml:space="preserve">    return Math.ceil(diffTime / (1000 * 60 * 60 * 24)) + " days";</w:t>
+        <w:br/>
+        <w:t xml:space="preserve">  };</w:t>
+        <w:br/>
+        <w:br/>
+        <w:t xml:space="preserve">  // Handle input changes</w:t>
+        <w:br/>
+        <w:t xml:space="preserve">  const handleChange = (e) =&gt; {</w:t>
+        <w:br/>
+        <w:t xml:space="preserve">    setFormData({ ...formData, [e.target.name]: e.target.value });</w:t>
+        <w:br/>
+        <w:t xml:space="preserve">  };</w:t>
+        <w:br/>
+        <w:br/>
+        <w:t xml:space="preserve">  // Handle form submission</w:t>
+        <w:br/>
+        <w:t xml:space="preserve">  const handleSubmit = (e) =&gt; {</w:t>
+        <w:br/>
+        <w:t xml:space="preserve">    e.preventDefault();</w:t>
+        <w:br/>
+        <w:br/>
+        <w:t xml:space="preserve">    if (!formData.title || !formData.description || !formData.contactEmail || !formData.startDate || !formData.endDate) {</w:t>
+        <w:br/>
+        <w:t xml:space="preserve">      toast.error("Please fill in all required fields!", { position: "top-right" });</w:t>
+        <w:br/>
+        <w:t xml:space="preserve">      return;</w:t>
+        <w:br/>
+        <w:t xml:space="preserve">    }</w:t>
+        <w:br/>
+        <w:br/>
+        <w:t xml:space="preserve">    axios.post("http://localhost:5000/api/projects", formData)</w:t>
+        <w:br/>
+        <w:t xml:space="preserve">      .then(({ data }) =&gt; {</w:t>
+        <w:br/>
+        <w:t xml:space="preserve">        setProjects([data, ...projects]);</w:t>
+        <w:br/>
+        <w:t xml:space="preserve">        toast.success("Project posted successfully! 🎉", { position: "top-right" });</w:t>
+        <w:br/>
+        <w:t xml:space="preserve">        setFormData({</w:t>
+        <w:br/>
+        <w:t xml:space="preserve">          title: "",</w:t>
+        <w:br/>
+        <w:t xml:space="preserve">          description: "",</w:t>
+        <w:br/>
+        <w:t xml:space="preserve">          technologies: "",</w:t>
+        <w:br/>
+        <w:t xml:space="preserve">          startDate: "",</w:t>
+        <w:br/>
+        <w:t xml:space="preserve">          endDate: "",</w:t>
+        <w:br/>
+        <w:t xml:space="preserve">          level: "",</w:t>
+        <w:br/>
+        <w:t xml:space="preserve">          contactEmail: "",</w:t>
+        <w:br/>
+        <w:t xml:space="preserve">        });</w:t>
+        <w:br/>
+        <w:t xml:space="preserve">        setIsFormVisible(false);</w:t>
+        <w:br/>
+        <w:t xml:space="preserve">        // Re-fetch to reflect any server-side defaults/transformations</w:t>
+        <w:br/>
+        <w:t xml:space="preserve">        axios.get("http://localhost:5000/api/projects").then(({ data: list }) =&gt; setProjects(list)).catch(() =&gt; {});</w:t>
+        <w:br/>
+        <w:t xml:space="preserve">      })</w:t>
+        <w:br/>
+        <w:t xml:space="preserve">      .catch(() =&gt; toast.error("Failed to post project", { position: "top-right" }));</w:t>
+        <w:br/>
+        <w:t xml:space="preserve">  };</w:t>
+        <w:br/>
+        <w:br/>
+        <w:t xml:space="preserve">  // Handle deleting a project</w:t>
+        <w:br/>
+        <w:t xml:space="preserve">  const handleDelete = (id) =&gt; {</w:t>
+        <w:br/>
+        <w:t xml:space="preserve">    axios.delete(`http://localhost:5000/api/projects/${id}`)</w:t>
+        <w:br/>
+        <w:t xml:space="preserve">      .then(() =&gt; {</w:t>
+        <w:br/>
+        <w:t xml:space="preserve">        setProjects(projects.filter((project) =&gt; project._id !== id));</w:t>
+        <w:br/>
+        <w:t xml:space="preserve">        toast.info("Project deleted!", { position: "top-right" });</w:t>
+        <w:br/>
+        <w:t xml:space="preserve">      })</w:t>
+        <w:br/>
+        <w:t xml:space="preserve">      .catch(() =&gt; toast.error("Failed to delete", { position: "top-right" }));</w:t>
+        <w:br/>
+        <w:t xml:space="preserve">  };</w:t>
+        <w:br/>
+        <w:br/>
+        <w:t xml:space="preserve">  useEffect(() =&gt; {</w:t>
+        <w:br/>
+        <w:t xml:space="preserve">    axios.get("http://localhost:5000/api/projects").then(({ data }) =&gt; setProjects(data)).catch(() =&gt; {});</w:t>
+        <w:br/>
+        <w:t xml:space="preserve">  }, []);</w:t>
+        <w:br/>
+        <w:br/>
+        <w:t xml:space="preserve">  return (</w:t>
+        <w:br/>
+        <w:t xml:space="preserve">    &lt;div className="min-h-screen bg-gradient-to-br from-blue-50 to-blue-100 flex flex-col items-center p-8"&gt;</w:t>
+        <w:br/>
+        <w:t xml:space="preserve">      {/* Header Section */}</w:t>
+        <w:br/>
+        <w:t xml:space="preserve">      &lt;div className="w-full max-w-4xl flex justify-between items-center bg-white p-6 rounded-xl shadow-lg"&gt;</w:t>
+        <w:br/>
+        <w:t xml:space="preserve">        &lt;h2 className="text-3xl font-bold text-blue-700"&gt;🚀 Projects Hub&lt;/h2&gt;</w:t>
+        <w:br/>
+        <w:t xml:space="preserve">        &lt;button</w:t>
+        <w:br/>
+        <w:t xml:space="preserve">          onClick={() =&gt; setIsFormVisible(!isFormVisible)}</w:t>
+        <w:br/>
+        <w:t xml:space="preserve">          className="px-5 py-3 bg-blue-600 text-white font-semibold rounded-xl shadow-md hover:bg-blue-700 transition"</w:t>
+        <w:br/>
+        <w:t xml:space="preserve">        &gt;</w:t>
+        <w:br/>
+        <w:t xml:space="preserve">          {isFormVisible ? "Close Form" : "➕ Post a Project"}</w:t>
+        <w:br/>
+        <w:t xml:space="preserve">        &lt;/button&gt;</w:t>
+        <w:br/>
+        <w:t xml:space="preserve">      &lt;/div&gt;</w:t>
+        <w:br/>
+        <w:br/>
+        <w:t xml:space="preserve">      {/* Display Projects */}</w:t>
+        <w:br/>
+        <w:t xml:space="preserve">      &lt;div className="w-full max-w-4xl mt-8"&gt;</w:t>
+        <w:br/>
+        <w:t xml:space="preserve">        &lt;h3 className="text-2xl font-semibold text-blue-700 mb-4"&gt;Available Projects&lt;/h3&gt;</w:t>
+        <w:br/>
+        <w:t xml:space="preserve">        &lt;div className="grid grid-cols-1 md:grid-cols-2 gap-6"&gt;</w:t>
+        <w:br/>
+        <w:t xml:space="preserve">          {projects.map((project) =&gt; (</w:t>
+        <w:br/>
+        <w:t xml:space="preserve">            &lt;div</w:t>
+        <w:br/>
+        <w:t xml:space="preserve">              key={project._id}</w:t>
+        <w:br/>
+        <w:t xml:space="preserve">              className="bg-white p-6 rounded-xl shadow-lg border-l-4 border-blue-500 transform hover:scale-105 transition"</w:t>
+        <w:br/>
+        <w:t xml:space="preserve">            &gt;</w:t>
+        <w:br/>
+        <w:t xml:space="preserve">              &lt;h4 className="text-xl font-semibold text-gray-800"&gt;{project.title}&lt;/h4&gt;</w:t>
+        <w:br/>
+        <w:t xml:space="preserve">              &lt;p className="text-gray-600 mt-2"&gt;{project.description}&lt;/p&gt;</w:t>
+        <w:br/>
+        <w:t xml:space="preserve">              &lt;p className="text-gray-700"&gt;&lt;strong&gt;Technologies:&lt;/strong&gt; {project.technologies}&lt;/p&gt;</w:t>
+        <w:br/>
+        <w:t xml:space="preserve">              &lt;p className="text-gray-700"&gt;&lt;strong&gt;Level:&lt;/strong&gt; {project.level}&lt;/p&gt;</w:t>
+        <w:br/>
+        <w:t xml:space="preserve">              &lt;p className="text-gray-700"&gt;&lt;strong&gt;Start Date:&lt;/strong&gt; {project.startDate}&lt;/p&gt;</w:t>
+        <w:br/>
+        <w:t xml:space="preserve">              &lt;p className="text-gray-700"&gt;&lt;strong&gt;End Date:&lt;/strong&gt; {project.endDate}&lt;/p&gt;</w:t>
+        <w:br/>
+        <w:t xml:space="preserve">              &lt;p className="text-gray-700 font-bold"&gt;&lt;strong&gt;Duration:&lt;/strong&gt; {calculateDuration(project.startDate, project.endDate)}&lt;/p&gt;</w:t>
+        <w:br/>
+        <w:t xml:space="preserve">              &lt;button</w:t>
+        <w:br/>
+        <w:t xml:space="preserve">                onClick={() =&gt; handleDelete(project._id)}</w:t>
+        <w:br/>
+        <w:t xml:space="preserve">                className="mt-3 px-4 py-2 bg-red-600 text-white font-semibold rounded-lg hover:bg-red-700 transition"</w:t>
+        <w:br/>
+        <w:t xml:space="preserve">              &gt;</w:t>
+        <w:br/>
+        <w:t xml:space="preserve">                🗑️ Delete</w:t>
+        <w:br/>
+        <w:t xml:space="preserve">              &lt;/button&gt;</w:t>
+        <w:br/>
+        <w:t xml:space="preserve">            &lt;/div&gt;</w:t>
+        <w:br/>
+        <w:t xml:space="preserve">          ))}</w:t>
+        <w:br/>
+        <w:t xml:space="preserve">        &lt;/div&gt;</w:t>
+        <w:br/>
+        <w:t xml:space="preserve">      &lt;/div&gt;</w:t>
+        <w:br/>
+        <w:br/>
+        <w:t xml:space="preserve">      {/* Project Form */}</w:t>
+        <w:br/>
+        <w:t xml:space="preserve">      {isFormVisible &amp;&amp; (</w:t>
+        <w:br/>
+        <w:t xml:space="preserve">        &lt;form</w:t>
+        <w:br/>
+        <w:t xml:space="preserve">          onSubmit={handleSubmit}</w:t>
+        <w:br/>
+        <w:t xml:space="preserve">          className="w-full max-w-3xl bg-white p-6 mt-8 rounded-xl shadow-lg transform transition-all animate-fadeIn"</w:t>
+        <w:br/>
+        <w:t xml:space="preserve">        &gt;</w:t>
+        <w:br/>
+        <w:t xml:space="preserve">          &lt;h3 className="text-2xl font-semibold text-blue-700 mb-4"&gt;📌 Post a New Project&lt;/h3&gt;</w:t>
+        <w:br/>
+        <w:br/>
+        <w:t xml:space="preserve">          {["title", "description", "technologies", "contactEmail"].map((field, index) =&gt; (</w:t>
+        <w:br/>
+        <w:t xml:space="preserve">            &lt;div key={index} className="mb-4"&gt;</w:t>
+        <w:br/>
+        <w:t xml:space="preserve">              &lt;label className="block text-gray-700 font-semibold capitalize"&gt;{field}&lt;/label&gt;</w:t>
+        <w:br/>
+        <w:t xml:space="preserve">              &lt;input</w:t>
+        <w:br/>
+        <w:t xml:space="preserve">                type={field === "contactEmail" ? "email" : "text"}</w:t>
+        <w:br/>
+        <w:t xml:space="preserve">                name={field}</w:t>
+        <w:br/>
+        <w:t xml:space="preserve">                value={formData[field]}</w:t>
+        <w:br/>
+        <w:t xml:space="preserve">                onChange={handleChange}</w:t>
+        <w:br/>
+        <w:t xml:space="preserve">                required</w:t>
+        <w:br/>
+        <w:t xml:space="preserve">                className="w-full p-3 border border-gray-300 rounded-lg focus:ring-2 focus:ring-blue-500 text-gray-700"</w:t>
+        <w:br/>
+        <w:t xml:space="preserve">                placeholder={`Enter ${field}...`}</w:t>
+        <w:br/>
+        <w:t xml:space="preserve">              /&gt;</w:t>
+        <w:br/>
+        <w:t xml:space="preserve">            &lt;/div&gt;</w:t>
+        <w:br/>
+        <w:t xml:space="preserve">          ))}</w:t>
+        <w:br/>
+        <w:br/>
+        <w:t xml:space="preserve">          {/* Date Selection */}</w:t>
+        <w:br/>
+        <w:t xml:space="preserve">          {["startDate", "endDate"].map((dateField, index) =&gt; (</w:t>
+        <w:br/>
+        <w:t xml:space="preserve">            &lt;div key={index} className="mb-4"&gt;</w:t>
+        <w:br/>
+        <w:t xml:space="preserve">              &lt;label className="block text-gray-700 font-semibold"&gt;{dateField === "startDate" ? "Start Date" : "End Date"}&lt;/label&gt;</w:t>
+        <w:br/>
+        <w:t xml:space="preserve">              &lt;input</w:t>
+        <w:br/>
+        <w:t xml:space="preserve">                type="date"</w:t>
+        <w:br/>
+        <w:t xml:space="preserve">                name={dateField}</w:t>
+        <w:br/>
+        <w:t xml:space="preserve">                value={formData[dateField]}</w:t>
+        <w:br/>
+        <w:t xml:space="preserve">                onChange={handleChange}</w:t>
+        <w:br/>
+        <w:t xml:space="preserve">                required</w:t>
+        <w:br/>
+        <w:t xml:space="preserve">                className="w-full p-3 border border-gray-300 rounded-lg focus:ring-2 focus:ring-blue-500 text-gray-700"</w:t>
+        <w:br/>
+        <w:t xml:space="preserve">              /&gt;</w:t>
+        <w:br/>
+        <w:t xml:space="preserve">            &lt;/div&gt;</w:t>
+        <w:br/>
+        <w:t xml:space="preserve">          ))}</w:t>
+        <w:br/>
+        <w:br/>
+        <w:t xml:space="preserve">          {/* Display Total Duration */}</w:t>
+        <w:br/>
+        <w:t xml:space="preserve">          {formData.startDate &amp;&amp; formData.endDate &amp;&amp; (</w:t>
+        <w:br/>
+        <w:t xml:space="preserve">            &lt;p className="text-lg font-bold text-blue-700 mb-4"&gt;</w:t>
+        <w:br/>
+        <w:t xml:space="preserve">              ⏳ Total Duration: {calculateDuration(formData.startDate, formData.endDate)}</w:t>
+        <w:br/>
+        <w:t xml:space="preserve">            &lt;/p&gt;</w:t>
+        <w:br/>
+        <w:t xml:space="preserve">          )}</w:t>
+        <w:br/>
+        <w:br/>
+        <w:t xml:space="preserve">          &lt;button</w:t>
+        <w:br/>
+        <w:t xml:space="preserve">            type="submit"</w:t>
+        <w:br/>
+        <w:t xml:space="preserve">            className="w-full px-5 py-3 bg-blue-600 text-white font-semibold rounded-xl shadow-md hover:bg-blue-700 transition"</w:t>
+        <w:br/>
+        <w:t xml:space="preserve">          &gt;</w:t>
+        <w:br/>
+        <w:t xml:space="preserve">            🚀 Submit Project</w:t>
+        <w:br/>
+        <w:t xml:space="preserve">          &lt;/button&gt;</w:t>
+        <w:br/>
+        <w:t xml:space="preserve">        &lt;/form&gt;</w:t>
+        <w:br/>
+        <w:t xml:space="preserve">      )}</w:t>
+        <w:br/>
+        <w:t xml:space="preserve">    &lt;/div&gt;</w:t>
         <w:br/>
         <w:t xml:space="preserve">  );</w:t>
         <w:br/>
-        <w:t xml:space="preserve">  const interestVector = allInterests.map((interest) =&gt;</w:t>
-        <w:br/>
-        <w:t xml:space="preserve">    user.interests.includes(interest) ? 1 : 0</w:t>
-        <w:br/>
-        <w:t xml:space="preserve">  );</w:t>
-        <w:br/>
-        <w:t xml:space="preserve">  return tf.tensor1d([...skillVector, ...interestVector]);</w:t>
-        <w:br/>
         <w:t>};</w:t>
         <w:br/>
         <w:br/>
-        <w:t>// Compute cosine similarity between two vectors</w:t>
-        <w:br/>
-        <w:t>const cosineSimilarity = (vecA, vecB) =&gt; {</w:t>
-        <w:br/>
-        <w:t xml:space="preserve">  const dotProduct = tf.sum(tf.mul(vecA, vecB)).dataSync()[0];</w:t>
-        <w:br/>
-        <w:t xml:space="preserve">  const normA = tf.norm(vecA).dataSync()[0];</w:t>
-        <w:br/>
-        <w:t xml:space="preserve">  const normB = tf.norm(vecB).dataSync()[0];</w:t>
-        <w:br/>
-        <w:t xml:space="preserve">  return dotProduct / (normA * normB);</w:t>
-        <w:br/>
-        <w:t>};</w:t>
-        <w:br/>
-        <w:br/>
-        <w:t>// Compute Jaccard similarity for interests</w:t>
-        <w:br/>
-        <w:t>const jaccardSimilarity = (setA, setB) =&gt; {</w:t>
-        <w:br/>
-        <w:t xml:space="preserve">  const intersection = setA.filter((value) =&gt; setB.includes(value)).length;</w:t>
-        <w:br/>
-        <w:t xml:space="preserve">  const union = new Set([...setA, ...setB]).size;</w:t>
-        <w:br/>
-        <w:t xml:space="preserve">  return intersection / union;</w:t>
-        <w:br/>
-        <w:t>};</w:t>
-        <w:br/>
-        <w:br/>
-        <w:t>// Recommend peers based on similarity</w:t>
-        <w:br/>
-        <w:t>const recommendPeers = (currentUser, users) =&gt; {</w:t>
-        <w:br/>
-        <w:t xml:space="preserve">  const allSkills = [...new Set(users.flatMap((user) =&gt; user.skills))];</w:t>
-        <w:br/>
-        <w:t xml:space="preserve">  const allInterests = [...new Set(users.flatMap((user) =&gt; user.interests))];</w:t>
-        <w:br/>
-        <w:t xml:space="preserve">  const currentUserVector = encodeUser(currentUser, allSkills, allInterests);</w:t>
-        <w:br/>
-        <w:br/>
-        <w:t xml:space="preserve">  return users</w:t>
-        <w:br/>
-        <w:t xml:space="preserve">    .filter((user) =&gt; user.id !== currentUser.id) // Exclude self</w:t>
-        <w:br/>
-        <w:t xml:space="preserve">    .map((user) =&gt; {</w:t>
-        <w:br/>
-        <w:t xml:space="preserve">      const userVector = encodeUser(user, allSkills, allInterests);</w:t>
-        <w:br/>
-        <w:t xml:space="preserve">      const skillSimilarity = cosineSimilarity(currentUserVector, userVector);</w:t>
-        <w:br/>
-        <w:t xml:space="preserve">      const interestSimilarity = jaccardSimilarity(</w:t>
-        <w:br/>
-        <w:t xml:space="preserve">        currentUser.interests,</w:t>
-        <w:br/>
-        <w:t xml:space="preserve">        user.interests</w:t>
-        <w:br/>
-        <w:t xml:space="preserve">      );</w:t>
-        <w:br/>
-        <w:br/>
-        <w:t xml:space="preserve">      // Weighted scoring: 70% Skills + 30% Interests</w:t>
-        <w:br/>
-        <w:t xml:space="preserve">      const finalScore = 0.7 * skillSimilarity + 0.3 * interestSimilarity;</w:t>
-        <w:br/>
-        <w:t xml:space="preserve">      return { ...user, similarity: finalScore };</w:t>
-        <w:br/>
-        <w:t xml:space="preserve">    })</w:t>
-        <w:br/>
-        <w:t xml:space="preserve">    .sort((a, b) =&gt; b.similarity - a.similarity) // Sort by highest similarity</w:t>
-        <w:br/>
-        <w:t xml:space="preserve">    .slice(0, 5); // Get top 5 recommendations</w:t>
-        <w:br/>
-        <w:t>};</w:t>
-        <w:br/>
-        <w:br/>
-        <w:t>const Peers = ({ currentUserId }) =&gt; {</w:t>
-        <w:br/>
-        <w:t xml:space="preserve">  const [users, setUsers] = useState([]);</w:t>
-        <w:br/>
-        <w:t xml:space="preserve">  const [currentUser, setCurrentUser] = useState(null);</w:t>
-        <w:br/>
-        <w:t xml:space="preserve">  const [recommendedPeers, setRecommendedPeers] = useState([]);</w:t>
-        <w:br/>
-        <w:t xml:space="preserve">  const [loading, setLoading] = useState(true);</w:t>
-        <w:br/>
-        <w:br/>
-        <w:t xml:space="preserve">  // Fetch users and current user from the backend</w:t>
-        <w:br/>
-        <w:t xml:space="preserve">  useEffect(() =&gt; {</w:t>
-        <w:br/>
-        <w:t xml:space="preserve">    const fetchUsers = async () =&gt; {</w:t>
-        <w:br/>
-        <w:t xml:space="preserve">      try {</w:t>
-        <w:br/>
-        <w:t xml:space="preserve">        const response = await axios.get("/api/users"); // Replace with your API</w:t>
-        <w:br/>
-        <w:t xml:space="preserve">        setUsers(response.data);</w:t>
-        <w:br/>
-        <w:t xml:space="preserve">        const user = response.data.find((u) =&gt; u.id === currentUserId);</w:t>
-        <w:br/>
-        <w:t xml:space="preserve">        setCurrentUser(user);</w:t>
-        <w:br/>
-        <w:t xml:space="preserve">      } catch (error) {</w:t>
-        <w:br/>
-        <w:t xml:space="preserve">        console.error("Error fetching users:", error);</w:t>
-        <w:br/>
-        <w:t xml:space="preserve">      } finally {</w:t>
-        <w:br/>
-        <w:t xml:space="preserve">        setLoading(false);</w:t>
-        <w:br/>
-        <w:t xml:space="preserve">      }</w:t>
-        <w:br/>
-        <w:t xml:space="preserve">    };</w:t>
-        <w:br/>
-        <w:t xml:space="preserve">    fetchUsers();</w:t>
-        <w:br/>
-        <w:t xml:space="preserve">  }, [currentUserId]);</w:t>
-        <w:br/>
-        <w:br/>
-        <w:t xml:space="preserve">  // Compute recommendations when data is loaded</w:t>
-        <w:br/>
-        <w:t xml:space="preserve">  useEffect(() =&gt; {</w:t>
-        <w:br/>
-        <w:t xml:space="preserve">    if (currentUser &amp;&amp; users.length &gt; 0) {</w:t>
-        <w:br/>
-        <w:t xml:space="preserve">      const recommendations = recommendPeers(currentUser, users);</w:t>
-        <w:br/>
-        <w:t xml:space="preserve">      setRecommendedPeers(recommendations);</w:t>
-        <w:br/>
-        <w:t xml:space="preserve">    }</w:t>
-        <w:br/>
-        <w:t xml:space="preserve">  }, [currentUser, users]);</w:t>
-        <w:br/>
-        <w:br/>
-        <w:t xml:space="preserve">  return (</w:t>
-        <w:br/>
-        <w:t xml:space="preserve">    &lt;div className="bg-white p-6 rounded-lg shadow-md flex-1"&gt;</w:t>
-        <w:br/>
-        <w:t xml:space="preserve">      &lt;h3 className="text-lg font-bold mb-4 text-gray-800"&gt;Recommended Connections&lt;/h3&gt;</w:t>
-        <w:br/>
-        <w:t xml:space="preserve">      {loading ? (</w:t>
-        <w:br/>
-        <w:t xml:space="preserve">        &lt;p className="text-gray-500"&gt;Loading recommendations...&lt;/p&gt;</w:t>
-        <w:br/>
-        <w:t xml:space="preserve">      ) : recommendedPeers.length &gt; 0 ? (</w:t>
-        <w:br/>
-        <w:t xml:space="preserve">        recommendedPeers.map((peer) =&gt; (</w:t>
-        <w:br/>
-        <w:t xml:space="preserve">          &lt;div key={peer.id} className="flex items-center gap-4 border-b p-3"&gt;</w:t>
-        <w:br/>
-        <w:t xml:space="preserve">            &lt;img</w:t>
-        <w:br/>
-        <w:t xml:space="preserve">              src={peer.profilePicture || "https://via.placeholder.com/50"}</w:t>
-        <w:br/>
-        <w:t xml:space="preserve">              alt="Profile"</w:t>
-        <w:br/>
-        <w:t xml:space="preserve">              className="rounded-full w-12 h-12 object-cover border-2 border-gray-300"</w:t>
-        <w:br/>
-        <w:t xml:space="preserve">            /&gt;</w:t>
-        <w:br/>
-        <w:t xml:space="preserve">            &lt;div className="flex-1"&gt;</w:t>
-        <w:br/>
-        <w:t xml:space="preserve">              &lt;p className="font-semibold text-gray-700"&gt;{peer.name}&lt;/p&gt;</w:t>
-        <w:br/>
-        <w:t xml:space="preserve">              &lt;p className="text-sm text-gray-500"&gt;</w:t>
-        <w:br/>
-        <w:t xml:space="preserve">                Skills: {peer.skills.join(", ")}</w:t>
-        <w:br/>
-        <w:t xml:space="preserve">              &lt;/p&gt;</w:t>
-        <w:br/>
-        <w:t xml:space="preserve">              &lt;p className="text-sm text-gray-500"&gt;</w:t>
-        <w:br/>
-        <w:t xml:space="preserve">                Interests: {peer.interests.join(", ")}</w:t>
-        <w:br/>
-        <w:t xml:space="preserve">              &lt;/p&gt;</w:t>
-        <w:br/>
-        <w:t xml:space="preserve">            &lt;/div&gt;</w:t>
-        <w:br/>
-        <w:t xml:space="preserve">            &lt;button className="bg-blue-600 text-white px-4 py-2 rounded-lg hover:bg-blue-700 transition"&gt;</w:t>
-        <w:br/>
-        <w:t xml:space="preserve">              Connect</w:t>
-        <w:br/>
-        <w:t xml:space="preserve">            &lt;/button&gt;</w:t>
-        <w:br/>
-        <w:t xml:space="preserve">          &lt;/div&gt;</w:t>
-        <w:br/>
-        <w:t xml:space="preserve">        ))</w:t>
-        <w:br/>
-        <w:t xml:space="preserve">      ) : (</w:t>
-        <w:br/>
-        <w:t xml:space="preserve">        &lt;p className="text-gray-500"&gt;No recommendations available&lt;/p&gt;</w:t>
-        <w:br/>
-        <w:t xml:space="preserve">      )}</w:t>
-        <w:br/>
-        <w:t xml:space="preserve">    &lt;/div&gt;</w:t>
-        <w:br/>
-        <w:t xml:space="preserve">  );</w:t>
-        <w:br/>
-        <w:t>};</w:t>
-        <w:br/>
-        <w:br/>
-        <w:t>export default Peers;</w:t>
+        <w:t>export default ProjectsHub;</w:t>
         <w:br/>
       </w:r>
     </w:p>
@@ -3738,13 +5974,13 @@
         <w:pStyle w:val="Heading2"/>
       </w:pPr>
       <w:r>
-        <w:t>30. Querieswritten</w:t>
+        <w:t>33. Studygroup</w:t>
       </w:r>
     </w:p>
     <w:p>
       <w:pPr/>
       <w:r>
-        <w:t>📂 File Path: C:\Users\Admin\React\EduTech\src\dashboard\QueriesWritten.js</w:t>
+        <w:t>📂 File Path: C:\Users\Admin\React\Academix\src\dashboard\studygroup.js</w:t>
         <w:br/>
       </w:r>
     </w:p>
@@ -3753,1615 +5989,188 @@
         <w:rPr>
           <w:b w:val="0"/>
         </w:rPr>
-        <w:t>import React, { useState } from 'react';</w:t>
-        <w:br/>
-        <w:br/>
-        <w:t>const QueriesWritten = () =&gt; {</w:t>
-        <w:br/>
-        <w:t xml:space="preserve">  // State to store queries and comments</w:t>
-        <w:br/>
-        <w:t xml:space="preserve">  const [queries, setQueries] = useState([]);</w:t>
-        <w:br/>
-        <w:t xml:space="preserve">  const [newQuery, setNewQuery] = useState('');</w:t>
-        <w:br/>
-        <w:t xml:space="preserve">  const [editingIndex, setEditingIndex] = useState(null);</w:t>
-        <w:br/>
-        <w:t xml:space="preserve">  const [comments, setComments] = useState({}); // Store comments per query</w:t>
-        <w:br/>
-        <w:br/>
-        <w:t xml:space="preserve">  // Function to add or update a query</w:t>
+        <w:t>import React, { useEffect, useState } from "react";</w:t>
+        <w:br/>
+        <w:t>import { toast } from "react-toastify";</w:t>
+        <w:br/>
+        <w:t>import "react-toastify/dist/ReactToastify.css";</w:t>
+        <w:br/>
+        <w:t>import axios from "axios";</w:t>
+        <w:br/>
+        <w:br/>
+        <w:t>const StudyGroupPage = () =&gt; {</w:t>
+        <w:br/>
+        <w:t xml:space="preserve">  const [formData, setFormData] = useState({</w:t>
+        <w:br/>
+        <w:t xml:space="preserve">    title: "",</w:t>
+        <w:br/>
+        <w:t xml:space="preserve">    description: "",</w:t>
+        <w:br/>
+        <w:t xml:space="preserve">    prerequisites: "",</w:t>
+        <w:br/>
+        <w:t xml:space="preserve">    skills: "",</w:t>
+        <w:br/>
+        <w:t xml:space="preserve">    level: "",</w:t>
+        <w:br/>
+        <w:t xml:space="preserve">    duration: "",</w:t>
+        <w:br/>
+        <w:t xml:space="preserve">    mode: "",</w:t>
+        <w:br/>
+        <w:t xml:space="preserve">    contactEmail: "",</w:t>
+        <w:br/>
+        <w:t xml:space="preserve">  });</w:t>
+        <w:br/>
+        <w:br/>
+        <w:t xml:space="preserve">  const [isFormVisible, setIsFormVisible] = useState(false);</w:t>
+        <w:br/>
+        <w:t xml:space="preserve">  const [studyGroups, setStudyGroups] = useState([]);</w:t>
+        <w:br/>
+        <w:br/>
+        <w:t xml:space="preserve">  // Handle input changes for form</w:t>
+        <w:br/>
+        <w:t xml:space="preserve">  const handleChange = (e) =&gt; {</w:t>
+        <w:br/>
+        <w:t xml:space="preserve">    setFormData({ ...formData, [e.target.name]: e.target.value });</w:t>
+        <w:br/>
+        <w:t xml:space="preserve">  };</w:t>
+        <w:br/>
+        <w:br/>
+        <w:t xml:space="preserve">  // Handle form submission</w:t>
         <w:br/>
         <w:t xml:space="preserve">  const handleSubmit = (e) =&gt; {</w:t>
         <w:br/>
         <w:t xml:space="preserve">    e.preventDefault();</w:t>
         <w:br/>
         <w:br/>
-        <w:t xml:space="preserve">    if (newQuery.trim() === '') return;</w:t>
-        <w:br/>
-        <w:br/>
-        <w:t xml:space="preserve">    if (editingIndex !== null) {</w:t>
-        <w:br/>
-        <w:t xml:space="preserve">      // Update existing query</w:t>
-        <w:br/>
-        <w:t xml:space="preserve">      const updatedQueries = [...queries];</w:t>
-        <w:br/>
-        <w:t xml:space="preserve">      updatedQueries[editingIndex] = newQuery;</w:t>
-        <w:br/>
-        <w:t xml:space="preserve">      setQueries(updatedQueries);</w:t>
-        <w:br/>
-        <w:t xml:space="preserve">      setEditingIndex(null);</w:t>
-        <w:br/>
-        <w:t xml:space="preserve">    } else {</w:t>
-        <w:br/>
-        <w:t xml:space="preserve">      // Add a new query</w:t>
-        <w:br/>
-        <w:t xml:space="preserve">      setQueries([...queries, newQuery]);</w:t>
+        <w:t xml:space="preserve">    if (!formData.title || !formData.description || !formData.contactEmail) {</w:t>
+        <w:br/>
+        <w:t xml:space="preserve">      toast.error("Please fill in the required fields!", { position: "top-right" });</w:t>
+        <w:br/>
+        <w:t xml:space="preserve">      return;</w:t>
         <w:br/>
         <w:t xml:space="preserve">    }</w:t>
         <w:br/>
         <w:br/>
-        <w:t xml:space="preserve">    setNewQuery('');</w:t>
+        <w:t xml:space="preserve">    axios.post("http://localhost:5000/api/study-groups", formData)</w:t>
+        <w:br/>
+        <w:t xml:space="preserve">      .then(({ data }) =&gt; {</w:t>
+        <w:br/>
+        <w:t xml:space="preserve">        setStudyGroups([data, ...studyGroups]);</w:t>
+        <w:br/>
+        <w:t xml:space="preserve">        toast.success("Study Group posted successfully! 🎉", { position: "top-right" });</w:t>
+        <w:br/>
+        <w:t xml:space="preserve">        setFormData({</w:t>
+        <w:br/>
+        <w:t xml:space="preserve">          title: "",</w:t>
+        <w:br/>
+        <w:t xml:space="preserve">          description: "",</w:t>
+        <w:br/>
+        <w:t xml:space="preserve">          prerequisites: "",</w:t>
+        <w:br/>
+        <w:t xml:space="preserve">          skills: "",</w:t>
+        <w:br/>
+        <w:t xml:space="preserve">          level: "",</w:t>
+        <w:br/>
+        <w:t xml:space="preserve">          duration: "",</w:t>
+        <w:br/>
+        <w:t xml:space="preserve">          mode: "",</w:t>
+        <w:br/>
+        <w:t xml:space="preserve">          contactEmail: "",</w:t>
+        <w:br/>
+        <w:t xml:space="preserve">        });</w:t>
+        <w:br/>
+        <w:t xml:space="preserve">        setIsFormVisible(false);</w:t>
+        <w:br/>
+        <w:t xml:space="preserve">      })</w:t>
+        <w:br/>
+        <w:t xml:space="preserve">      .catch(() =&gt; toast.error("Failed to post study group", { position: "top-right" }));</w:t>
         <w:br/>
         <w:t xml:space="preserve">  };</w:t>
         <w:br/>
         <w:br/>
-        <w:t xml:space="preserve">  // Function to delete a query</w:t>
-        <w:br/>
-        <w:t xml:space="preserve">  const handleDelete = (index) =&gt; {</w:t>
-        <w:br/>
-        <w:t xml:space="preserve">    setQueries(queries.filter((_, i) =&gt; i !== index));</w:t>
-        <w:br/>
-        <w:t xml:space="preserve">    const updatedComments = { ...comments };</w:t>
-        <w:br/>
-        <w:t xml:space="preserve">    delete updatedComments[index];</w:t>
-        <w:br/>
-        <w:t xml:space="preserve">    setComments(updatedComments);</w:t>
-        <w:br/>
-        <w:t xml:space="preserve">  };</w:t>
-        <w:br/>
-        <w:br/>
-        <w:t xml:space="preserve">  // Function to set query for editing</w:t>
-        <w:br/>
-        <w:t xml:space="preserve">  const handleEdit = (index) =&gt; {</w:t>
-        <w:br/>
-        <w:t xml:space="preserve">    setNewQuery(queries[index]);</w:t>
-        <w:br/>
-        <w:t xml:space="preserve">    setEditingIndex(index);</w:t>
-        <w:br/>
-        <w:t xml:space="preserve">  };</w:t>
-        <w:br/>
-        <w:br/>
-        <w:t xml:space="preserve">  // Function to add a comment to a query</w:t>
-        <w:br/>
-        <w:t xml:space="preserve">  const handleAddComment = (index, comment) =&gt; {</w:t>
-        <w:br/>
-        <w:t xml:space="preserve">    if (!comment.trim()) return;</w:t>
-        <w:br/>
-        <w:br/>
-        <w:t xml:space="preserve">    const updatedComments = { ...comments };</w:t>
-        <w:br/>
-        <w:t xml:space="preserve">    if (!updatedComments[index]) {</w:t>
-        <w:br/>
-        <w:t xml:space="preserve">      updatedComments[index] = [];</w:t>
-        <w:br/>
-        <w:t xml:space="preserve">    }</w:t>
-        <w:br/>
-        <w:t xml:space="preserve">    updatedComments[index].push(comment);</w:t>
-        <w:br/>
-        <w:t xml:space="preserve">    setComments(updatedComments);</w:t>
-        <w:br/>
-        <w:t xml:space="preserve">  };</w:t>
+        <w:t xml:space="preserve">  useEffect(() =&gt; {</w:t>
+        <w:br/>
+        <w:t xml:space="preserve">    axios.get("http://localhost:5000/api/study-groups").then(({ data }) =&gt; setStudyGroups(data)).catch(() =&gt; {});</w:t>
+        <w:br/>
+        <w:t xml:space="preserve">  }, []);</w:t>
         <w:br/>
         <w:br/>
         <w:t xml:space="preserve">  return (</w:t>
         <w:br/>
-        <w:t xml:space="preserve">    &lt;div className="min-h-screen bg-gradient-to-br from-blue-50 to-blue-100 flex justify-center items-center p-6"&gt;</w:t>
-        <w:br/>
-        <w:t xml:space="preserve">      &lt;div className="w-full max-w-2xl bg-white shadow-lg rounded-2xl p-6"&gt;</w:t>
-        <w:br/>
-        <w:t xml:space="preserve">        &lt;h2 className="text-3xl font-extrabold text-blue-700 text-center"&gt;Queries Hub&lt;/h2&gt;</w:t>
-        <w:br/>
-        <w:t xml:space="preserve">        &lt;p className="text-center text-gray-500 mb-6"&gt;Submit, edit, and manage your queries.&lt;/p&gt;</w:t>
-        <w:br/>
-        <w:br/>
-        <w:t xml:space="preserve">        {/* Form for submitting/updating queries */}</w:t>
-        <w:br/>
-        <w:t xml:space="preserve">        &lt;form onSubmit={handleSubmit} className="flex flex-col items-center space-y-4"&gt;</w:t>
-        <w:br/>
-        <w:t xml:space="preserve">          &lt;input</w:t>
-        <w:br/>
-        <w:t xml:space="preserve">            type="text"</w:t>
-        <w:br/>
-        <w:t xml:space="preserve">            value={newQuery}</w:t>
-        <w:br/>
-        <w:t xml:space="preserve">            onChange={(e) =&gt; setNewQuery(e.target.value)}</w:t>
-        <w:br/>
-        <w:t xml:space="preserve">            placeholder="Write your query..."</w:t>
-        <w:br/>
-        <w:t xml:space="preserve">            className="w-full p-3 border border-gray-300 rounded-xl focus:outline-none focus:ring-2 focus:ring-blue-500 text-gray-700"</w:t>
-        <w:br/>
-        <w:t xml:space="preserve">          /&gt;</w:t>
-        <w:br/>
-        <w:t xml:space="preserve">          &lt;button</w:t>
-        <w:br/>
-        <w:t xml:space="preserve">            type="submit"</w:t>
-        <w:br/>
-        <w:t xml:space="preserve">            className={`w-full px-5 py-3 font-semibold rounded-xl transition shadow-md ${</w:t>
-        <w:br/>
-        <w:t xml:space="preserve">              editingIndex !== null ? 'bg-yellow-500 hover:bg-yellow-600' : 'bg-blue-600 hover:bg-blue-700'</w:t>
-        <w:br/>
-        <w:t xml:space="preserve">            } text-white`}</w:t>
-        <w:br/>
-        <w:t xml:space="preserve">          &gt;</w:t>
-        <w:br/>
-        <w:t xml:space="preserve">            {editingIndex !== null ? 'Update Query' : 'Post Query'}</w:t>
-        <w:br/>
-        <w:t xml:space="preserve">          &lt;/button&gt;</w:t>
-        <w:br/>
-        <w:t xml:space="preserve">        &lt;/form&gt;</w:t>
-        <w:br/>
-        <w:br/>
-        <w:t xml:space="preserve">        {/* Display the list of queries */}</w:t>
-        <w:br/>
-        <w:t xml:space="preserve">        &lt;div className="mt-6 space-y-4"&gt;</w:t>
-        <w:br/>
-        <w:t xml:space="preserve">          {queries.length &gt; 0 ? (</w:t>
-        <w:br/>
-        <w:t xml:space="preserve">            queries.map((query, index) =&gt; (</w:t>
-        <w:br/>
-        <w:t xml:space="preserve">              &lt;div</w:t>
-        <w:br/>
-        <w:t xml:space="preserve">                key={index}</w:t>
-        <w:br/>
-        <w:t xml:space="preserve">                className="p-4 bg-white border-l-4 border-blue-600 shadow-md rounded-lg"</w:t>
+        <w:t xml:space="preserve">    &lt;div className="min-h-screen bg-gradient-to-br from-indigo-50 to-indigo-100 flex flex-col items-center p-8"&gt;</w:t>
+        <w:br/>
+        <w:t xml:space="preserve">      {/* Header Section */}</w:t>
+        <w:br/>
+        <w:t xml:space="preserve">      &lt;div className="w-full max-w-4xl flex justify-between items-center bg-white p-6 rounded-xl shadow-lg"&gt;</w:t>
+        <w:br/>
+        <w:t xml:space="preserve">        &lt;h2 className="text-3xl font-bold text-indigo-700"&gt;📚 Study Groups&lt;/h2&gt;</w:t>
+        <w:br/>
+        <w:t xml:space="preserve">        &lt;button</w:t>
+        <w:br/>
+        <w:t xml:space="preserve">          onClick={() =&gt; setIsFormVisible(!isFormVisible)}</w:t>
+        <w:br/>
+        <w:t xml:space="preserve">          className="px-5 py-3 bg-indigo-600 text-white font-semibold rounded-xl shadow-md hover:bg-indigo-700 transition"</w:t>
+        <w:br/>
+        <w:t xml:space="preserve">        &gt;</w:t>
+        <w:br/>
+        <w:t xml:space="preserve">          {isFormVisible ? "Close Form" : "➕ Post a Study Group"}</w:t>
+        <w:br/>
+        <w:t xml:space="preserve">        &lt;/button&gt;</w:t>
+        <w:br/>
+        <w:t xml:space="preserve">      &lt;/div&gt;</w:t>
+        <w:br/>
+        <w:br/>
+        <w:t xml:space="preserve">      {/* Display Study Groups */}</w:t>
+        <w:br/>
+        <w:t xml:space="preserve">      &lt;div className="w-full max-w-4xl mt-8"&gt;</w:t>
+        <w:br/>
+        <w:t xml:space="preserve">        &lt;h3 className="text-2xl font-semibold text-indigo-700 mb-4"&gt;Available Study Groups&lt;/h3&gt;</w:t>
+        <w:br/>
+        <w:t xml:space="preserve">        &lt;div className="grid grid-cols-1 md:grid-cols-2 gap-6"&gt;</w:t>
+        <w:br/>
+        <w:t xml:space="preserve">          {studyGroups.map((studyGroup) =&gt; (</w:t>
+        <w:br/>
+        <w:t xml:space="preserve">            &lt;div</w:t>
+        <w:br/>
+        <w:t xml:space="preserve">              key={studyGroup._id}</w:t>
+        <w:br/>
+        <w:t xml:space="preserve">              className="bg-white p-6 rounded-xl shadow-lg border-l-4 border-indigo-500 transform hover:scale-105 transition"</w:t>
+        <w:br/>
+        <w:t xml:space="preserve">            &gt;</w:t>
+        <w:br/>
+        <w:t xml:space="preserve">              &lt;h4 className="text-xl font-semibold text-gray-800"&gt;{studyGroup.title}&lt;/h4&gt;</w:t>
+        <w:br/>
+        <w:t xml:space="preserve">              &lt;p className="text-gray-600 mt-2"&gt;{studyGroup.description}&lt;/p&gt;</w:t>
+        <w:br/>
+        <w:t xml:space="preserve">              &lt;p className="text-gray-700 mt-2"&gt;&lt;strong&gt;Skills:&lt;/strong&gt; {studyGroup.skills}&lt;/p&gt;</w:t>
+        <w:br/>
+        <w:t xml:space="preserve">              &lt;p className="text-gray-700"&gt;&lt;strong&gt;Level:&lt;/strong&gt; {studyGroup.level}&lt;/p&gt;</w:t>
+        <w:br/>
+        <w:t xml:space="preserve">              &lt;p className="text-gray-700"&gt;&lt;strong&gt;Duration:&lt;/strong&gt; {studyGroup.duration}&lt;/p&gt;</w:t>
+        <w:br/>
+        <w:t xml:space="preserve">              &lt;p className="text-gray-700"&gt;&lt;strong&gt;Mode:&lt;/strong&gt; {studyGroup.mode}&lt;/p&gt;</w:t>
+        <w:br/>
+        <w:t xml:space="preserve">              &lt;button</w:t>
+        <w:br/>
+        <w:t xml:space="preserve">                onClick={() =&gt; toast.info(`Form sent to ${studyGroup.contactEmail}`, { position: "top-right" })}</w:t>
+        <w:br/>
+        <w:t xml:space="preserve">                className="mt-3 px-4 py-2 bg-indigo-600 text-white font-semibold rounded-lg hover:bg-indigo-700 transition"</w:t>
         <w:br/>
         <w:t xml:space="preserve">              &gt;</w:t>
         <w:br/>
-        <w:t xml:space="preserve">                {/* Query Section */}</w:t>
-        <w:br/>
-        <w:t xml:space="preserve">                &lt;div className="flex items-center gap-4"&gt;</w:t>
-        <w:br/>
-        <w:t xml:space="preserve">                  &lt;div className="w-10 h-10 flex items-center justify-center bg-blue-500 text-white font-bold rounded-full"&gt;</w:t>
-        <w:br/>
-        <w:t xml:space="preserve">                    {index + 1}</w:t>
-        <w:br/>
-        <w:t xml:space="preserve">                  &lt;/div&gt;</w:t>
-        <w:br/>
-        <w:t xml:space="preserve">                  &lt;p className="text-gray-800 flex-1"&gt;{query}&lt;/p&gt;</w:t>
-        <w:br/>
-        <w:t xml:space="preserve">                  &lt;button</w:t>
-        <w:br/>
-        <w:t xml:space="preserve">                    onClick={() =&gt; handleEdit(index)}</w:t>
-        <w:br/>
-        <w:t xml:space="preserve">                    className="px-3 py-1 bg-yellow-500 text-white rounded-md hover:bg-yellow-600 transition"</w:t>
-        <w:br/>
-        <w:t xml:space="preserve">                  &gt;</w:t>
-        <w:br/>
-        <w:t xml:space="preserve">                    ✏️ Edit</w:t>
-        <w:br/>
-        <w:t xml:space="preserve">                  &lt;/button&gt;</w:t>
-        <w:br/>
-        <w:t xml:space="preserve">                  &lt;button</w:t>
-        <w:br/>
-        <w:t xml:space="preserve">                    onClick={() =&gt; handleDelete(index)}</w:t>
-        <w:br/>
-        <w:t xml:space="preserve">                    className="px-3 py-1 bg-red-600 text-white rounded-md hover:bg-red-700 transition"</w:t>
-        <w:br/>
-        <w:t xml:space="preserve">                  &gt;</w:t>
-        <w:br/>
-        <w:t xml:space="preserve">                    🗑 Delete</w:t>
-        <w:br/>
-        <w:t xml:space="preserve">                  &lt;/button&gt;</w:t>
-        <w:br/>
-        <w:t xml:space="preserve">                &lt;/div&gt;</w:t>
-        <w:br/>
-        <w:br/>
-        <w:t xml:space="preserve">                {/* Comments Section */}</w:t>
-        <w:br/>
-        <w:t xml:space="preserve">                &lt;div className="mt-4"&gt;</w:t>
-        <w:br/>
-        <w:t xml:space="preserve">                  &lt;h3 className="text-gray-700 font-semibold"&gt;💬 Answers:&lt;/h3&gt;</w:t>
-        <w:br/>
-        <w:t xml:space="preserve">                  &lt;div className="space-y-2"&gt;</w:t>
-        <w:br/>
-        <w:t xml:space="preserve">                    {comments[index]?.length &gt; 0 ? (</w:t>
-        <w:br/>
-        <w:t xml:space="preserve">                      comments[index].map((comment, commentIndex) =&gt; (</w:t>
-        <w:br/>
-        <w:t xml:space="preserve">                        &lt;p key={commentIndex} className="text-gray-600 bg-gray-100 p-2 rounded-md"&gt;</w:t>
-        <w:br/>
-        <w:t xml:space="preserve">                          {comment}</w:t>
-        <w:br/>
-        <w:t xml:space="preserve">                        &lt;/p&gt;</w:t>
-        <w:br/>
-        <w:t xml:space="preserve">                      ))</w:t>
-        <w:br/>
-        <w:t xml:space="preserve">                    ) : (</w:t>
-        <w:br/>
-        <w:t xml:space="preserve">                      &lt;p className="text-gray-400 text-sm"&gt;No answers yet. Be the first to reply!&lt;/p&gt;</w:t>
-        <w:br/>
-        <w:t xml:space="preserve">                    )}</w:t>
-        <w:br/>
-        <w:t xml:space="preserve">                  &lt;/div&gt;</w:t>
-        <w:br/>
-        <w:br/>
-        <w:t xml:space="preserve">                  {/* Comment Input */}</w:t>
-        <w:br/>
-        <w:t xml:space="preserve">                  &lt;div className="mt-2 flex items-center gap-2"&gt;</w:t>
-        <w:br/>
-        <w:t xml:space="preserve">                    &lt;input</w:t>
-        <w:br/>
-        <w:t xml:space="preserve">                      type="text"</w:t>
-        <w:br/>
-        <w:t xml:space="preserve">                      placeholder="Write an answer..."</w:t>
-        <w:br/>
-        <w:t xml:space="preserve">                      className="flex-1 p-2 border border-gray-300 rounded-md focus:outline-none focus:ring-2 focus:ring-blue-400"</w:t>
-        <w:br/>
-        <w:t xml:space="preserve">                      onKeyDown={(e) =&gt; {</w:t>
-        <w:br/>
-        <w:t xml:space="preserve">                        if (e.key === 'Enter') {</w:t>
-        <w:br/>
-        <w:t xml:space="preserve">                          handleAddComment(index, e.target.value);</w:t>
-        <w:br/>
-        <w:t xml:space="preserve">                          e.target.value = ''; // Clear input after adding comment</w:t>
-        <w:br/>
-        <w:t xml:space="preserve">                        }</w:t>
-        <w:br/>
-        <w:t xml:space="preserve">                      }}</w:t>
-        <w:br/>
-        <w:t xml:space="preserve">                    /&gt;</w:t>
-        <w:br/>
-        <w:t xml:space="preserve">                    &lt;button</w:t>
-        <w:br/>
-        <w:t xml:space="preserve">                      onClick={() =&gt; {</w:t>
-        <w:br/>
-        <w:t xml:space="preserve">                        const inputField = document.querySelector(</w:t>
-        <w:br/>
-        <w:t xml:space="preserve">                          `input[placeholder="Write an answer..."]`</w:t>
-        <w:br/>
-        <w:t xml:space="preserve">                        );</w:t>
-        <w:br/>
-        <w:t xml:space="preserve">                        if (inputField?.value.trim()) {</w:t>
-        <w:br/>
-        <w:t xml:space="preserve">                          handleAddComment(index, inputField.value);</w:t>
-        <w:br/>
-        <w:t xml:space="preserve">                          inputField.value = '';</w:t>
-        <w:br/>
-        <w:t xml:space="preserve">                        }</w:t>
-        <w:br/>
-        <w:t xml:space="preserve">                      }}</w:t>
-        <w:br/>
-        <w:t xml:space="preserve">                      className="px-3 py-1 bg-green-600 text-white rounded-md hover:bg-green-700 transition"</w:t>
-        <w:br/>
-        <w:t xml:space="preserve">                    &gt;</w:t>
-        <w:br/>
-        <w:t xml:space="preserve">                      ➕ Reply</w:t>
-        <w:br/>
-        <w:t xml:space="preserve">                    &lt;/button&gt;</w:t>
-        <w:br/>
-        <w:t xml:space="preserve">                  &lt;/div&gt;</w:t>
-        <w:br/>
-        <w:t xml:space="preserve">                &lt;/div&gt;</w:t>
-        <w:br/>
-        <w:t xml:space="preserve">              &lt;/div&gt;</w:t>
-        <w:br/>
-        <w:t xml:space="preserve">            ))</w:t>
-        <w:br/>
-        <w:t xml:space="preserve">          ) : (</w:t>
-        <w:br/>
-        <w:t xml:space="preserve">            &lt;p className="text-center text-gray-400 text-lg"&gt;</w:t>
-        <w:br/>
-        <w:t xml:space="preserve">              No queries posted yet. Start the discussion!</w:t>
-        <w:br/>
-        <w:t xml:space="preserve">            &lt;/p&gt;</w:t>
-        <w:br/>
-        <w:t xml:space="preserve">          )}</w:t>
-        <w:br/>
-        <w:t xml:space="preserve">        &lt;/div&gt;</w:t>
-        <w:br/>
-        <w:t xml:space="preserve">      &lt;/div&gt;</w:t>
-        <w:br/>
-        <w:t xml:space="preserve">    &lt;/div&gt;</w:t>
-        <w:br/>
-        <w:t xml:space="preserve">  );</w:t>
-        <w:br/>
-        <w:t>};</w:t>
-        <w:br/>
-        <w:br/>
-        <w:t>export default QueriesWritten;</w:t>
-        <w:br/>
-      </w:r>
-    </w:p>
-    <w:p>
-      <w:r>
-        <w:br/>
-        <w:t>================================================================================</w:t>
-        <w:br/>
-      </w:r>
-    </w:p>
-    <w:p>
-      <w:pPr>
-        <w:pStyle w:val="Heading2"/>
-      </w:pPr>
-      <w:r>
-        <w:t>31. Accountmanagement</w:t>
-      </w:r>
-    </w:p>
-    <w:p>
-      <w:pPr/>
-      <w:r>
-        <w:t>📂 File Path: C:\Users\Admin\React\EduTech\src\dashboard\accountmanagement.js</w:t>
-        <w:br/>
-      </w:r>
-    </w:p>
-    <w:p>
-      <w:r>
-        <w:rPr>
-          <w:b w:val="0"/>
-        </w:rPr>
-        <w:t>import React, { useState } from "react";</w:t>
-        <w:br/>
-        <w:br/>
-        <w:t>const AccountManagement = () =&gt; {</w:t>
-        <w:br/>
-        <w:t xml:space="preserve">  const [twoStepVerification, setTwoStepVerification] = useState(false);</w:t>
-        <w:br/>
-        <w:t xml:space="preserve">  const [multiStepVerification, setMultiStepVerification] = useState(false);</w:t>
-        <w:br/>
-        <w:t xml:space="preserve">  </w:t>
-        <w:br/>
-        <w:t xml:space="preserve">  const [loginSessions, setLoginSessions] = useState([</w:t>
-        <w:br/>
-        <w:t xml:space="preserve">    { id: 1, device: "Windows PC", location: "New York, USA", lastLogin: "2025-02-01 10:30 AM" },</w:t>
-        <w:br/>
-        <w:t xml:space="preserve">    { id: 2, device: "Android Phone", location: "Los Angeles, USA", lastLogin: "2025-02-03 8:15 PM" },</w:t>
-        <w:br/>
-        <w:t xml:space="preserve">    { id: 3, device: "MacBook Pro", location: "London, UK", lastLogin: "2025-02-02 5:00 PM" },</w:t>
-        <w:br/>
-        <w:t xml:space="preserve">  ]);</w:t>
-        <w:br/>
-        <w:br/>
-        <w:t xml:space="preserve">  const handleLogout = (id) =&gt; {</w:t>
-        <w:br/>
-        <w:t xml:space="preserve">    setLoginSessions(loginSessions.filter(session =&gt; session.id !== id));</w:t>
-        <w:br/>
-        <w:t xml:space="preserve">    alert("Logged out from the selected device.");</w:t>
-        <w:br/>
-        <w:t xml:space="preserve">  };</w:t>
-        <w:br/>
-        <w:br/>
-        <w:t xml:space="preserve">  const handleLogoutAll = () =&gt; {</w:t>
-        <w:br/>
-        <w:t xml:space="preserve">    setLoginSessions([]);</w:t>
-        <w:br/>
-        <w:t xml:space="preserve">    alert("Logged out from all other devices.");</w:t>
-        <w:br/>
-        <w:t xml:space="preserve">  };</w:t>
-        <w:br/>
-        <w:br/>
-        <w:t xml:space="preserve">  return (</w:t>
-        <w:br/>
-        <w:t xml:space="preserve">    &lt;div className="p-6 bg-gray-100 min-h-screen"&gt;</w:t>
-        <w:br/>
-        <w:t xml:space="preserve">      &lt;h2 className="text-2xl font-bold mb-4"&gt;Account Management&lt;/h2&gt;</w:t>
-        <w:br/>
-        <w:br/>
-        <w:t xml:space="preserve">      {/* Login Sessions */}</w:t>
-        <w:br/>
-        <w:t xml:space="preserve">      &lt;div className="bg-white p-4 rounded-lg shadow-md mb-6"&gt;</w:t>
-        <w:br/>
-        <w:t xml:space="preserve">        &lt;h3 className="text-lg font-semibold mb-2"&gt;Active Login Sessions&lt;/h3&gt;</w:t>
-        <w:br/>
-        <w:t xml:space="preserve">        &lt;ul&gt;</w:t>
-        <w:br/>
-        <w:t xml:space="preserve">          {loginSessions.length &gt; 0 ? (</w:t>
-        <w:br/>
-        <w:t xml:space="preserve">            loginSessions.map((session) =&gt; (</w:t>
-        <w:br/>
-        <w:t xml:space="preserve">              &lt;li key={session.id} className="border-b py-3 flex justify-between items-center"&gt;</w:t>
-        <w:br/>
-        <w:t xml:space="preserve">                &lt;div&gt;</w:t>
-        <w:br/>
-        <w:t xml:space="preserve">                  &lt;p className="text-gray-700"&gt;&lt;strong&gt;Device:&lt;/strong&gt; {session.device}&lt;/p&gt;</w:t>
-        <w:br/>
-        <w:t xml:space="preserve">                  &lt;p className="text-gray-500"&gt;&lt;strong&gt;Location:&lt;/strong&gt; {session.location}&lt;/p&gt;</w:t>
-        <w:br/>
-        <w:t xml:space="preserve">                  &lt;p className="text-gray-500"&gt;&lt;strong&gt;Last Login:&lt;/strong&gt; {session.lastLogin}&lt;/p&gt;</w:t>
-        <w:br/>
-        <w:t xml:space="preserve">                &lt;/div&gt;</w:t>
-        <w:br/>
-        <w:t xml:space="preserve">                &lt;button </w:t>
-        <w:br/>
-        <w:t xml:space="preserve">                  onClick={() =&gt; handleLogout(session.id)} </w:t>
-        <w:br/>
-        <w:t xml:space="preserve">                  className="bg-red-500 text-white px-3 py-1 rounded-lg hover:bg-red-600 transition"</w:t>
-        <w:br/>
-        <w:t xml:space="preserve">                &gt;</w:t>
-        <w:br/>
-        <w:t xml:space="preserve">                  Logout</w:t>
-        <w:br/>
-        <w:t xml:space="preserve">                &lt;/button&gt;</w:t>
-        <w:br/>
-        <w:t xml:space="preserve">              &lt;/li&gt;</w:t>
-        <w:br/>
-        <w:t xml:space="preserve">            ))</w:t>
-        <w:br/>
-        <w:t xml:space="preserve">          ) : (</w:t>
-        <w:br/>
-        <w:t xml:space="preserve">            &lt;p className="text-gray-500"&gt;No active sessions.&lt;/p&gt;</w:t>
-        <w:br/>
-        <w:t xml:space="preserve">          )}</w:t>
-        <w:br/>
-        <w:t xml:space="preserve">        &lt;/ul&gt;</w:t>
-        <w:br/>
-        <w:t xml:space="preserve">        {loginSessions.length &gt; 1 &amp;&amp; (</w:t>
-        <w:br/>
-        <w:t xml:space="preserve">          &lt;button </w:t>
-        <w:br/>
-        <w:t xml:space="preserve">            onClick={handleLogoutAll} </w:t>
-        <w:br/>
-        <w:t xml:space="preserve">            className="mt-4 w-full bg-red-600 text-white px-4 py-2 rounded-lg hover:bg-red-700 transition"</w:t>
-        <w:br/>
-        <w:t xml:space="preserve">          &gt;</w:t>
-        <w:br/>
-        <w:t xml:space="preserve">            Logout from All Devices</w:t>
-        <w:br/>
-        <w:t xml:space="preserve">          &lt;/button&gt;</w:t>
-        <w:br/>
-        <w:t xml:space="preserve">        )}</w:t>
-        <w:br/>
-        <w:t xml:space="preserve">      &lt;/div&gt;</w:t>
-        <w:br/>
-        <w:br/>
-        <w:t xml:space="preserve">      {/* Security Settings */}</w:t>
-        <w:br/>
-        <w:t xml:space="preserve">      &lt;div className="bg-white p-4 rounded-lg shadow-md"&gt;</w:t>
-        <w:br/>
-        <w:t xml:space="preserve">        &lt;h3 className="text-lg font-semibold mb-2"&gt;Security Settings&lt;/h3&gt;</w:t>
-        <w:br/>
-        <w:br/>
-        <w:t xml:space="preserve">        {/* Two-Step Verification Toggle */}</w:t>
-        <w:br/>
-        <w:t xml:space="preserve">        &lt;div className="flex justify-between items-center border-b py-3"&gt;</w:t>
-        <w:br/>
-        <w:t xml:space="preserve">          &lt;p className="text-gray-700"&gt;Enable 2-Step Verification&lt;/p&gt;</w:t>
-        <w:br/>
-        <w:t xml:space="preserve">          &lt;label className="relative inline-flex items-center cursor-pointer"&gt;</w:t>
-        <w:br/>
-        <w:t xml:space="preserve">            &lt;input </w:t>
-        <w:br/>
-        <w:t xml:space="preserve">              type="checkbox" </w:t>
-        <w:br/>
-        <w:t xml:space="preserve">              className="sr-only peer" </w:t>
-        <w:br/>
-        <w:t xml:space="preserve">              checked={twoStepVerification} </w:t>
-        <w:br/>
-        <w:t xml:space="preserve">              onChange={() =&gt; setTwoStepVerification(!twoStepVerification)}</w:t>
-        <w:br/>
-        <w:t xml:space="preserve">            /&gt;</w:t>
-        <w:br/>
-        <w:t xml:space="preserve">            &lt;div className="w-11 h-6 bg-gray-300 peer-focus:ring-4 peer-focus:ring-blue-300 rounded-full peer dark:bg-gray-700 peer-checked:after:translate-x-5 peer-checked:after:border-white after:content-[''] after:absolute after:top-1 after:left-1 after:bg-white after:border-gray-300 after:border after:rounded-full after:h-4 after:w-4 after:transition-all peer-checked:bg-blue-600"&gt;&lt;/div&gt;</w:t>
-        <w:br/>
-        <w:t xml:space="preserve">          &lt;/label&gt;</w:t>
-        <w:br/>
-        <w:t xml:space="preserve">        &lt;/div&gt;</w:t>
-        <w:br/>
-        <w:br/>
-        <w:t xml:space="preserve">        {/* Multi-Step Verification Toggle */}</w:t>
-        <w:br/>
-        <w:t xml:space="preserve">        &lt;div className="flex justify-between items-center border-b py-3"&gt;</w:t>
-        <w:br/>
-        <w:t xml:space="preserve">          &lt;p className="text-gray-700"&gt;Enable Multi-Step Verification&lt;/p&gt;</w:t>
-        <w:br/>
-        <w:t xml:space="preserve">          &lt;label className="relative inline-flex items-center cursor-pointer"&gt;</w:t>
-        <w:br/>
-        <w:t xml:space="preserve">            &lt;input </w:t>
-        <w:br/>
-        <w:t xml:space="preserve">              type="checkbox" </w:t>
-        <w:br/>
-        <w:t xml:space="preserve">              className="sr-only peer" </w:t>
-        <w:br/>
-        <w:t xml:space="preserve">              checked={multiStepVerification} </w:t>
-        <w:br/>
-        <w:t xml:space="preserve">              onChange={() =&gt; setMultiStepVerification(!multiStepVerification)}</w:t>
-        <w:br/>
-        <w:t xml:space="preserve">            /&gt;</w:t>
-        <w:br/>
-        <w:t xml:space="preserve">            &lt;div className="w-11 h-6 bg-gray-300 peer-focus:ring-4 peer-focus:ring-blue-300 rounded-full peer dark:bg-gray-700 peer-checked:after:translate-x-5 peer-checked:after:border-white after:content-[''] after:absolute after:top-1 after:left-1 after:bg-white after:border-gray-300 after:border after:rounded-full after:h-4 after:w-4 after:transition-all peer-checked:bg-blue-600"&gt;&lt;/div&gt;</w:t>
-        <w:br/>
-        <w:t xml:space="preserve">          &lt;/label&gt;</w:t>
-        <w:br/>
-        <w:t xml:space="preserve">        &lt;/div&gt;</w:t>
-        <w:br/>
-        <w:t xml:space="preserve">      &lt;/div&gt;</w:t>
-        <w:br/>
-        <w:t xml:space="preserve">    &lt;/div&gt;</w:t>
-        <w:br/>
-        <w:t xml:space="preserve">  );</w:t>
-        <w:br/>
-        <w:t>};</w:t>
-        <w:br/>
-        <w:br/>
-        <w:t>export default AccountManagement;</w:t>
-        <w:br/>
-      </w:r>
-    </w:p>
-    <w:p>
-      <w:r>
-        <w:br/>
-        <w:t>================================================================================</w:t>
-        <w:br/>
-      </w:r>
-    </w:p>
-    <w:p>
-      <w:pPr>
-        <w:pStyle w:val="Heading2"/>
-      </w:pPr>
-      <w:r>
-        <w:t>32. Activecollabrations</w:t>
-      </w:r>
-    </w:p>
-    <w:p>
-      <w:pPr/>
-      <w:r>
-        <w:t>📂 File Path: C:\Users\Admin\React\EduTech\src\dashboard\activecollabrations.js</w:t>
-        <w:br/>
-      </w:r>
-    </w:p>
-    <w:p>
-      <w:r>
-        <w:rPr>
-          <w:b w:val="0"/>
-        </w:rPr>
-        <w:t>import React, { useState, useEffect } from "react";</w:t>
-        <w:br/>
-        <w:t>import { useNavigate } from "react-router-dom";</w:t>
-        <w:br/>
-        <w:br/>
-        <w:t>const ActiveCollaborations = () =&gt; {</w:t>
-        <w:br/>
-        <w:t xml:space="preserve">  const navigate = useNavigate(); // Hook for navigation</w:t>
-        <w:br/>
-        <w:br/>
-        <w:t xml:space="preserve">  // Sample data for Study Groups and Projects (You may fetch this from an API)</w:t>
-        <w:br/>
-        <w:t xml:space="preserve">  const [studyGroups, setStudyGroups] = useState([</w:t>
-        <w:br/>
-        <w:t xml:space="preserve">    {</w:t>
-        <w:br/>
-        <w:t xml:space="preserve">      id: 1,</w:t>
-        <w:br/>
-        <w:t xml:space="preserve">      title: "Math Study Group",</w:t>
-        <w:br/>
-        <w:t xml:space="preserve">      description: "Collaborate with peers to solve math problems.",</w:t>
-        <w:br/>
-        <w:t xml:space="preserve">      level: "Beginner",</w:t>
-        <w:br/>
-        <w:t xml:space="preserve">      contactEmail: "mathgroup@example.com",</w:t>
-        <w:br/>
-        <w:t xml:space="preserve">    },</w:t>
-        <w:br/>
-        <w:t xml:space="preserve">    {</w:t>
-        <w:br/>
-        <w:t xml:space="preserve">      id: 2,</w:t>
-        <w:br/>
-        <w:t xml:space="preserve">      title: "Science Study Group",</w:t>
-        <w:br/>
-        <w:t xml:space="preserve">      description: "Learn and discuss scientific concepts.",</w:t>
-        <w:br/>
-        <w:t xml:space="preserve">      level: "Intermediate",</w:t>
-        <w:br/>
-        <w:t xml:space="preserve">      contactEmail: "sciencegroup@example.com",</w:t>
-        <w:br/>
-        <w:t xml:space="preserve">    },</w:t>
-        <w:br/>
-        <w:t xml:space="preserve">  ]);</w:t>
-        <w:br/>
-        <w:br/>
-        <w:t xml:space="preserve">  const [projects, setProjects] = useState([</w:t>
-        <w:br/>
-        <w:t xml:space="preserve">    {</w:t>
-        <w:br/>
-        <w:t xml:space="preserve">      id: 1,</w:t>
-        <w:br/>
-        <w:t xml:space="preserve">      title: "React App Development",</w:t>
-        <w:br/>
-        <w:t xml:space="preserve">      description: "Develop a simple web app using React.",</w:t>
-        <w:br/>
-        <w:t xml:space="preserve">      prerequisites: "Basic HTML, CSS, and JavaScript",</w:t>
-        <w:br/>
-        <w:t xml:space="preserve">      skills: "React, JavaScript",</w:t>
-        <w:br/>
-        <w:t xml:space="preserve">      level: "Beginner",</w:t>
-        <w:br/>
-        <w:t xml:space="preserve">      contactEmail: "reactproject@example.com",</w:t>
-        <w:br/>
-        <w:t xml:space="preserve">    },</w:t>
-        <w:br/>
-        <w:t xml:space="preserve">    {</w:t>
-        <w:br/>
-        <w:t xml:space="preserve">      id: 2,</w:t>
-        <w:br/>
-        <w:t xml:space="preserve">      title: "Data Science Project",</w:t>
-        <w:br/>
-        <w:t xml:space="preserve">      description: "Analyze data and build machine learning models.",</w:t>
-        <w:br/>
-        <w:t xml:space="preserve">      prerequisites: "Python, Statistics",</w:t>
-        <w:br/>
-        <w:t xml:space="preserve">      skills: "Python, Machine Learning",</w:t>
-        <w:br/>
-        <w:t xml:space="preserve">      level: "Hard",</w:t>
-        <w:br/>
-        <w:t xml:space="preserve">      contactEmail: "datascienceproject@example.com",</w:t>
-        <w:br/>
-        <w:t xml:space="preserve">    },</w:t>
-        <w:br/>
-        <w:t xml:space="preserve">  ]);</w:t>
-        <w:br/>
-        <w:br/>
-        <w:t xml:space="preserve">  // Combine Study Groups and Projects into a single list of active collaborations</w:t>
-        <w:br/>
-        <w:t xml:space="preserve">  const activeCollaborations = [...studyGroups, ...projects];</w:t>
-        <w:br/>
-        <w:br/>
-        <w:t xml:space="preserve">  // Handle delete collaboration (both from Study Groups and Projects)</w:t>
-        <w:br/>
-        <w:t xml:space="preserve">  const handleDelete = (id) =&gt; {</w:t>
-        <w:br/>
-        <w:t xml:space="preserve">    setStudyGroups(studyGroups.filter(group =&gt; group.id !== id)); // Delete from Study Groups</w:t>
-        <w:br/>
-        <w:t xml:space="preserve">    setProjects(projects.filter(project =&gt; project.id !== id)); // Delete from Projects</w:t>
-        <w:br/>
-        <w:t xml:space="preserve">  };</w:t>
-        <w:br/>
-        <w:br/>
-        <w:t xml:space="preserve">  return (</w:t>
-        <w:br/>
-        <w:t xml:space="preserve">    &lt;div className="min-h-screen bg-gray-100 flex flex-col items-center p-6"&gt;</w:t>
-        <w:br/>
-        <w:t xml:space="preserve">      {/* Header */}</w:t>
-        <w:br/>
-        <w:t xml:space="preserve">      &lt;h2 className="text-2xl font-bold text-gray-800 mb-6"&gt;Active Collaborations&lt;/h2&gt;</w:t>
-        <w:br/>
-        <w:br/>
-        <w:t xml:space="preserve">      {/* Active Collaborations List */}</w:t>
-        <w:br/>
-        <w:t xml:space="preserve">      &lt;div className="w-full max-w-3xl bg-white p-6 rounded-lg shadow-md"&gt;</w:t>
-        <w:br/>
-        <w:t xml:space="preserve">        &lt;h3 className="text-xl font-semibold mb-4"&gt;Collaboration List&lt;/h3&gt;</w:t>
-        <w:br/>
-        <w:t xml:space="preserve">        &lt;ul&gt;</w:t>
-        <w:br/>
-        <w:t xml:space="preserve">          {activeCollaborations.length &gt; 0 ? (</w:t>
-        <w:br/>
-        <w:t xml:space="preserve">            activeCollaborations.map((collaboration) =&gt; (</w:t>
-        <w:br/>
-        <w:t xml:space="preserve">              &lt;li key={collaboration.id} className="border-b py-4"&gt;</w:t>
-        <w:br/>
-        <w:t xml:space="preserve">                &lt;h4 className="font-semibold"&gt;{collaboration.title}&lt;/h4&gt;</w:t>
-        <w:br/>
-        <w:t xml:space="preserve">                &lt;p&gt;{collaboration.description}&lt;/p&gt;</w:t>
-        <w:br/>
-        <w:t xml:space="preserve">                &lt;p&gt;&lt;strong&gt;Level:&lt;/strong&gt; {collaboration.level}&lt;/p&gt;</w:t>
-        <w:br/>
-        <w:t xml:space="preserve">                &lt;p&gt;&lt;strong&gt;Email:&lt;/strong&gt; {collaboration.contactEmail}&lt;/p&gt;</w:t>
-        <w:br/>
-        <w:t xml:space="preserve">                &lt;button</w:t>
-        <w:br/>
-        <w:t xml:space="preserve">                  onClick={() =&gt; handleDelete(collaboration.id)}</w:t>
-        <w:br/>
-        <w:t xml:space="preserve">                  className="bg-red-600 text-white px-4 py-2 rounded-lg mt-2 hover:bg-red-700"</w:t>
-        <w:br/>
-        <w:t xml:space="preserve">                &gt;</w:t>
-        <w:br/>
-        <w:t xml:space="preserve">                  Delete Collaboration</w:t>
-        <w:br/>
-        <w:t xml:space="preserve">                &lt;/button&gt;</w:t>
-        <w:br/>
-        <w:t xml:space="preserve">              &lt;/li&gt;</w:t>
-        <w:br/>
-        <w:t xml:space="preserve">            ))</w:t>
-        <w:br/>
-        <w:t xml:space="preserve">          ) : (</w:t>
-        <w:br/>
-        <w:t xml:space="preserve">            &lt;p&gt;No active collaborations available at the moment.&lt;/p&gt;</w:t>
-        <w:br/>
-        <w:t xml:space="preserve">          )}</w:t>
-        <w:br/>
-        <w:t xml:space="preserve">        &lt;/ul&gt;</w:t>
-        <w:br/>
-        <w:t xml:space="preserve">      &lt;/div&gt;</w:t>
-        <w:br/>
-        <w:br/>
-        <w:t xml:space="preserve">      {/* Button to add new collaboration (optional) */}</w:t>
-        <w:br/>
-        <w:t xml:space="preserve">      &lt;button</w:t>
-        <w:br/>
-        <w:t xml:space="preserve">        onClick={() =&gt; navigate("/dashboard")}</w:t>
-        <w:br/>
-        <w:t xml:space="preserve">        className="bg-blue-600 text-white px-4 py-2 rounded-lg mt-6 hover:bg-blue-700"</w:t>
-        <w:br/>
-        <w:t xml:space="preserve">      &gt;</w:t>
-        <w:br/>
-        <w:t xml:space="preserve">        Go Back to Dashboard</w:t>
-        <w:br/>
-        <w:t xml:space="preserve">      &lt;/button&gt;</w:t>
-        <w:br/>
-        <w:t xml:space="preserve">    &lt;/div&gt;</w:t>
-        <w:br/>
-        <w:t xml:space="preserve">  );</w:t>
-        <w:br/>
-        <w:t>};</w:t>
-        <w:br/>
-        <w:br/>
-        <w:t>export default ActiveCollaborations;</w:t>
-        <w:br/>
-      </w:r>
-    </w:p>
-    <w:p>
-      <w:r>
-        <w:br/>
-        <w:t>================================================================================</w:t>
-        <w:br/>
-      </w:r>
-    </w:p>
-    <w:p>
-      <w:pPr>
-        <w:pStyle w:val="Heading2"/>
-      </w:pPr>
-      <w:r>
-        <w:t>33. Profilesettings</w:t>
-      </w:r>
-    </w:p>
-    <w:p>
-      <w:pPr/>
-      <w:r>
-        <w:t>📂 File Path: C:\Users\Admin\React\EduTech\src\dashboard\profilesettings.js</w:t>
-        <w:br/>
-      </w:r>
-    </w:p>
-    <w:p>
-      <w:r>
-        <w:rPr>
-          <w:b w:val="0"/>
-        </w:rPr>
-        <w:t>import React, { useState } from "react";</w:t>
-        <w:br/>
-        <w:br/>
-        <w:t>const ProfileSettings = () =&gt; {</w:t>
-        <w:br/>
-        <w:t xml:space="preserve">  const [profile, setProfile] = useState({</w:t>
-        <w:br/>
-        <w:t xml:space="preserve">    name: "",</w:t>
-        <w:br/>
-        <w:t xml:space="preserve">    email: "",</w:t>
-        <w:br/>
-        <w:t xml:space="preserve">    username: "",</w:t>
-        <w:br/>
-        <w:t xml:space="preserve">    bio: "",</w:t>
-        <w:br/>
-        <w:t xml:space="preserve">    profilePic: null, // For storing the uploaded profile picture</w:t>
-        <w:br/>
-        <w:t xml:space="preserve">  });</w:t>
-        <w:br/>
-        <w:br/>
-        <w:t xml:space="preserve">  const handleChange = (e) =&gt; {</w:t>
-        <w:br/>
-        <w:t xml:space="preserve">    const { name, value } = e.target;</w:t>
-        <w:br/>
-        <w:t xml:space="preserve">    setProfile({ ...profile, [name]: value });</w:t>
-        <w:br/>
-        <w:t xml:space="preserve">  };</w:t>
-        <w:br/>
-        <w:br/>
-        <w:t xml:space="preserve">  const handleFileChange = (e) =&gt; {</w:t>
-        <w:br/>
-        <w:t xml:space="preserve">    const file = e.target.files[0];</w:t>
-        <w:br/>
-        <w:t xml:space="preserve">    setProfile({ ...profile, profilePic: file });</w:t>
-        <w:br/>
-        <w:t xml:space="preserve">  };</w:t>
-        <w:br/>
-        <w:br/>
-        <w:t xml:space="preserve">  const handleSubmit = (e) =&gt; {</w:t>
-        <w:br/>
-        <w:t xml:space="preserve">    e.preventDefault();</w:t>
-        <w:br/>
-        <w:t xml:space="preserve">    console.log("Updated Profile:", profile);</w:t>
-        <w:br/>
-        <w:t xml:space="preserve">    alert("Profile updated successfully!");</w:t>
-        <w:br/>
-        <w:t xml:space="preserve">  };</w:t>
-        <w:br/>
-        <w:br/>
-        <w:t xml:space="preserve">  return (</w:t>
-        <w:br/>
-        <w:t xml:space="preserve">    &lt;div className="max-w-lg mx-auto p-6 bg-white shadow-lg rounded-lg"&gt;</w:t>
-        <w:br/>
-        <w:t xml:space="preserve">      &lt;h2 className="text-2xl font-bold text-gray-800 mb-6 text-center"&gt;Profile Settings&lt;/h2&gt;</w:t>
-        <w:br/>
-        <w:br/>
-        <w:t xml:space="preserve">      {/* Profile Picture Upload */}</w:t>
-        <w:br/>
-        <w:t xml:space="preserve">      &lt;div className="mb-6 text-center"&gt;</w:t>
-        <w:br/>
-        <w:t xml:space="preserve">        &lt;label className="block font-semibold text-gray-700 mb-2"&gt;Profile Picture&lt;/label&gt;</w:t>
-        <w:br/>
-        <w:t xml:space="preserve">        &lt;input</w:t>
-        <w:br/>
-        <w:t xml:space="preserve">          type="file"</w:t>
-        <w:br/>
-        <w:t xml:space="preserve">          accept="image/*"</w:t>
-        <w:br/>
-        <w:t xml:space="preserve">          onChange={handleFileChange}</w:t>
-        <w:br/>
-        <w:t xml:space="preserve">          className="block w-full text-sm text-gray-700 file:mr-4 file:py-2 file:px-4 file:rounded-lg file:border file:border-gray-300 file:bg-gray-100 file:text-blue-600 hover:file:bg-gray-200 transition"</w:t>
-        <w:br/>
-        <w:t xml:space="preserve">        /&gt;</w:t>
-        <w:br/>
-        <w:t xml:space="preserve">        {profile.profilePic &amp;&amp; (</w:t>
-        <w:br/>
-        <w:t xml:space="preserve">          &lt;img</w:t>
-        <w:br/>
-        <w:t xml:space="preserve">            src={URL.createObjectURL(profile.profilePic)}</w:t>
-        <w:br/>
-        <w:t xml:space="preserve">            alt="Profile Preview"</w:t>
-        <w:br/>
-        <w:t xml:space="preserve">            className="w-24 h-24 rounded-full mt-3 mx-auto border-2 border-gray-300 object-cover"</w:t>
-        <w:br/>
-        <w:t xml:space="preserve">          /&gt;</w:t>
-        <w:br/>
-        <w:t xml:space="preserve">        )}</w:t>
-        <w:br/>
-        <w:t xml:space="preserve">      &lt;/div&gt;</w:t>
-        <w:br/>
-        <w:br/>
-        <w:t xml:space="preserve">      &lt;form onSubmit={handleSubmit} className="space-y-4"&gt;</w:t>
-        <w:br/>
-        <w:t xml:space="preserve">        {/* Full Name */}</w:t>
-        <w:br/>
-        <w:t xml:space="preserve">        &lt;div&gt;</w:t>
-        <w:br/>
-        <w:t xml:space="preserve">          &lt;label htmlFor="name" className="block font-semibold text-gray-700"&gt;Full Name&lt;/label&gt;</w:t>
-        <w:br/>
-        <w:t xml:space="preserve">          &lt;input</w:t>
-        <w:br/>
-        <w:t xml:space="preserve">            type="text"</w:t>
-        <w:br/>
-        <w:t xml:space="preserve">            id="name"</w:t>
-        <w:br/>
-        <w:t xml:space="preserve">            name="name"</w:t>
-        <w:br/>
-        <w:t xml:space="preserve">            value={profile.name}</w:t>
-        <w:br/>
-        <w:t xml:space="preserve">            onChange={handleChange}</w:t>
-        <w:br/>
-        <w:t xml:space="preserve">            className="w-full border border-gray-300 p-3 rounded-lg focus:ring-2 focus:ring-blue-400 focus:outline-none"</w:t>
-        <w:br/>
-        <w:t xml:space="preserve">            placeholder="Enter your full name"</w:t>
-        <w:br/>
-        <w:t xml:space="preserve">          /&gt;</w:t>
-        <w:br/>
-        <w:t xml:space="preserve">        &lt;/div&gt;</w:t>
-        <w:br/>
-        <w:br/>
-        <w:t xml:space="preserve">        {/* Email */}</w:t>
-        <w:br/>
-        <w:t xml:space="preserve">        &lt;div&gt;</w:t>
-        <w:br/>
-        <w:t xml:space="preserve">          &lt;label htmlFor="email" className="block font-semibold text-gray-700"&gt;Email&lt;/label&gt;</w:t>
-        <w:br/>
-        <w:t xml:space="preserve">          &lt;input</w:t>
-        <w:br/>
-        <w:t xml:space="preserve">            type="email"</w:t>
-        <w:br/>
-        <w:t xml:space="preserve">            id="email"</w:t>
-        <w:br/>
-        <w:t xml:space="preserve">            name="email"</w:t>
-        <w:br/>
-        <w:t xml:space="preserve">            value={profile.email}</w:t>
-        <w:br/>
-        <w:t xml:space="preserve">            onChange={handleChange}</w:t>
-        <w:br/>
-        <w:t xml:space="preserve">            className="w-full border border-gray-300 p-3 rounded-lg focus:ring-2 focus:ring-blue-400 focus:outline-none"</w:t>
-        <w:br/>
-        <w:t xml:space="preserve">            placeholder="Enter your email"</w:t>
-        <w:br/>
-        <w:t xml:space="preserve">          /&gt;</w:t>
-        <w:br/>
-        <w:t xml:space="preserve">        &lt;/div&gt;</w:t>
-        <w:br/>
-        <w:br/>
-        <w:t xml:space="preserve">        {/* Username */}</w:t>
-        <w:br/>
-        <w:t xml:space="preserve">        &lt;div&gt;</w:t>
-        <w:br/>
-        <w:t xml:space="preserve">          &lt;label htmlFor="username" className="block font-semibold text-gray-700"&gt;Username&lt;/label&gt;</w:t>
-        <w:br/>
-        <w:t xml:space="preserve">          &lt;input</w:t>
-        <w:br/>
-        <w:t xml:space="preserve">            type="text"</w:t>
-        <w:br/>
-        <w:t xml:space="preserve">            id="username"</w:t>
-        <w:br/>
-        <w:t xml:space="preserve">            name="username"</w:t>
-        <w:br/>
-        <w:t xml:space="preserve">            value={profile.username}</w:t>
-        <w:br/>
-        <w:t xml:space="preserve">            onChange={handleChange}</w:t>
-        <w:br/>
-        <w:t xml:space="preserve">            className="w-full border border-gray-300 p-3 rounded-lg focus:ring-2 focus:ring-blue-400 focus:outline-none"</w:t>
-        <w:br/>
-        <w:t xml:space="preserve">            placeholder="Enter your username"</w:t>
-        <w:br/>
-        <w:t xml:space="preserve">          /&gt;</w:t>
-        <w:br/>
-        <w:t xml:space="preserve">        &lt;/div&gt;</w:t>
-        <w:br/>
-        <w:br/>
-        <w:t xml:space="preserve">        {/* Bio */}</w:t>
-        <w:br/>
-        <w:t xml:space="preserve">        &lt;div&gt;</w:t>
-        <w:br/>
-        <w:t xml:space="preserve">          &lt;label htmlFor="bio" className="block font-semibold text-gray-700"&gt;Bio&lt;/label&gt;</w:t>
-        <w:br/>
-        <w:t xml:space="preserve">          &lt;textarea</w:t>
-        <w:br/>
-        <w:t xml:space="preserve">            id="bio"</w:t>
-        <w:br/>
-        <w:t xml:space="preserve">            name="bio"</w:t>
-        <w:br/>
-        <w:t xml:space="preserve">            value={profile.bio}</w:t>
-        <w:br/>
-        <w:t xml:space="preserve">            onChange={handleChange}</w:t>
-        <w:br/>
-        <w:t xml:space="preserve">            className="w-full border border-gray-300 p-3 rounded-lg h-24 resize-none focus:ring-2 focus:ring-blue-400 focus:outline-none"</w:t>
-        <w:br/>
-        <w:t xml:space="preserve">            placeholder="Tell something about yourself"</w:t>
-        <w:br/>
-        <w:t xml:space="preserve">          /&gt;</w:t>
-        <w:br/>
-        <w:t xml:space="preserve">        &lt;/div&gt;</w:t>
-        <w:br/>
-        <w:br/>
-        <w:t xml:space="preserve">        {/* Submit Button */}</w:t>
-        <w:br/>
-        <w:t xml:space="preserve">        &lt;button</w:t>
-        <w:br/>
-        <w:t xml:space="preserve">          type="submit"</w:t>
-        <w:br/>
-        <w:t xml:space="preserve">          className="w-full bg-blue-600 text-white py-3 rounded-lg font-semibold hover:bg-blue-700 transition"</w:t>
-        <w:br/>
-        <w:t xml:space="preserve">        &gt;</w:t>
-        <w:br/>
-        <w:t xml:space="preserve">          Update Profile</w:t>
-        <w:br/>
-        <w:t xml:space="preserve">        &lt;/button&gt;</w:t>
-        <w:br/>
-        <w:t xml:space="preserve">      &lt;/form&gt;</w:t>
-        <w:br/>
-        <w:t xml:space="preserve">    &lt;/div&gt;</w:t>
-        <w:br/>
-        <w:t xml:space="preserve">  );</w:t>
-        <w:br/>
-        <w:t>};</w:t>
-        <w:br/>
-        <w:br/>
-        <w:t>export default ProfileSettings;</w:t>
-        <w:br/>
-      </w:r>
-    </w:p>
-    <w:p>
-      <w:r>
-        <w:br/>
-        <w:t>================================================================================</w:t>
-        <w:br/>
-      </w:r>
-    </w:p>
-    <w:p>
-      <w:pPr>
-        <w:pStyle w:val="Heading2"/>
-      </w:pPr>
-      <w:r>
-        <w:t>34. Project</w:t>
-      </w:r>
-    </w:p>
-    <w:p>
-      <w:pPr/>
-      <w:r>
-        <w:t>📂 File Path: C:\Users\Admin\React\EduTech\src\dashboard\project.js</w:t>
-        <w:br/>
-      </w:r>
-    </w:p>
-    <w:p>
-      <w:r>
-        <w:rPr>
-          <w:b w:val="0"/>
-        </w:rPr>
-        <w:t>import React, { useState } from "react";</w:t>
-        <w:br/>
-        <w:t>import { toast } from "react-toastify";</w:t>
-        <w:br/>
-        <w:t>import "react-toastify/dist/ReactToastify.css";</w:t>
-        <w:br/>
-        <w:br/>
-        <w:t>const ProjectsHub = () =&gt; {</w:t>
-        <w:br/>
-        <w:t xml:space="preserve">  const [formData, setFormData] = useState({</w:t>
-        <w:br/>
-        <w:t xml:space="preserve">    title: "",</w:t>
-        <w:br/>
-        <w:t xml:space="preserve">    description: "",</w:t>
-        <w:br/>
-        <w:t xml:space="preserve">    technologies: "",</w:t>
-        <w:br/>
-        <w:t xml:space="preserve">    startDate: "",</w:t>
-        <w:br/>
-        <w:t xml:space="preserve">    endDate: "",</w:t>
-        <w:br/>
-        <w:t xml:space="preserve">    level: "",</w:t>
-        <w:br/>
-        <w:t xml:space="preserve">    contactEmail: "",</w:t>
-        <w:br/>
-        <w:t xml:space="preserve">  });</w:t>
-        <w:br/>
-        <w:br/>
-        <w:t xml:space="preserve">  const [isFormVisible, setIsFormVisible] = useState(false);</w:t>
-        <w:br/>
-        <w:t xml:space="preserve">  const [projects, setProjects] = useState([</w:t>
-        <w:br/>
-        <w:t xml:space="preserve">    {</w:t>
-        <w:br/>
-        <w:t xml:space="preserve">      id: 1,</w:t>
-        <w:br/>
-        <w:t xml:space="preserve">      title: "AI-Based Chatbot",</w:t>
-        <w:br/>
-        <w:t xml:space="preserve">      description: "A chatbot that learns user preferences over time.",</w:t>
-        <w:br/>
-        <w:t xml:space="preserve">      technologies: "Python, TensorFlow, NLP",</w:t>
-        <w:br/>
-        <w:t xml:space="preserve">      startDate: "2024-03-10",</w:t>
-        <w:br/>
-        <w:t xml:space="preserve">      endDate: "2024-05-10",</w:t>
-        <w:br/>
-        <w:t xml:space="preserve">      level: "Advanced",</w:t>
-        <w:br/>
-        <w:t xml:space="preserve">      contactEmail: "owner1@example.com",</w:t>
-        <w:br/>
-        <w:t xml:space="preserve">    },</w:t>
-        <w:br/>
-        <w:t xml:space="preserve">  ]);</w:t>
-        <w:br/>
-        <w:br/>
-        <w:t xml:space="preserve">  // Calculate total duration in days</w:t>
-        <w:br/>
-        <w:t xml:space="preserve">  const calculateDuration = (startDate, endDate) =&gt; {</w:t>
-        <w:br/>
-        <w:t xml:space="preserve">    if (!startDate || !endDate) return "";</w:t>
-        <w:br/>
-        <w:t xml:space="preserve">    const start = new Date(startDate);</w:t>
-        <w:br/>
-        <w:t xml:space="preserve">    const end = new Date(endDate);</w:t>
-        <w:br/>
-        <w:t xml:space="preserve">    const diffTime = Math.abs(end - start);</w:t>
-        <w:br/>
-        <w:t xml:space="preserve">    return Math.ceil(diffTime / (1000 * 60 * 60 * 24)) + " days";</w:t>
-        <w:br/>
-        <w:t xml:space="preserve">  };</w:t>
-        <w:br/>
-        <w:br/>
-        <w:t xml:space="preserve">  // Handle input changes</w:t>
-        <w:br/>
-        <w:t xml:space="preserve">  const handleChange = (e) =&gt; {</w:t>
-        <w:br/>
-        <w:t xml:space="preserve">    setFormData({ ...formData, [e.target.name]: e.target.value });</w:t>
-        <w:br/>
-        <w:t xml:space="preserve">  };</w:t>
-        <w:br/>
-        <w:br/>
-        <w:t xml:space="preserve">  // Handle form submission</w:t>
-        <w:br/>
-        <w:t xml:space="preserve">  const handleSubmit = (e) =&gt; {</w:t>
-        <w:br/>
-        <w:t xml:space="preserve">    e.preventDefault();</w:t>
-        <w:br/>
-        <w:br/>
-        <w:t xml:space="preserve">    if (!formData.title || !formData.description || !formData.contactEmail || !formData.startDate || !formData.endDate) {</w:t>
-        <w:br/>
-        <w:t xml:space="preserve">      toast.error("Please fill in all required fields!", { position: "top-right" });</w:t>
-        <w:br/>
-        <w:t xml:space="preserve">      return;</w:t>
-        <w:br/>
-        <w:t xml:space="preserve">    }</w:t>
-        <w:br/>
-        <w:br/>
-        <w:t xml:space="preserve">    const newProject = {</w:t>
-        <w:br/>
-        <w:t xml:space="preserve">      id: projects.length + 1,</w:t>
-        <w:br/>
-        <w:t xml:space="preserve">      ...formData,</w:t>
-        <w:br/>
-        <w:t xml:space="preserve">    };</w:t>
-        <w:br/>
-        <w:br/>
-        <w:t xml:space="preserve">    setProjects([...projects, newProject]);</w:t>
-        <w:br/>
-        <w:br/>
-        <w:t xml:space="preserve">    toast.success("Project posted successfully! 🎉", { position: "top-right" });</w:t>
-        <w:br/>
-        <w:br/>
-        <w:t xml:space="preserve">    setFormData({</w:t>
-        <w:br/>
-        <w:t xml:space="preserve">      title: "",</w:t>
-        <w:br/>
-        <w:t xml:space="preserve">      description: "",</w:t>
-        <w:br/>
-        <w:t xml:space="preserve">      technologies: "",</w:t>
-        <w:br/>
-        <w:t xml:space="preserve">      startDate: "",</w:t>
-        <w:br/>
-        <w:t xml:space="preserve">      endDate: "",</w:t>
-        <w:br/>
-        <w:t xml:space="preserve">      level: "",</w:t>
-        <w:br/>
-        <w:t xml:space="preserve">      contactEmail: "",</w:t>
-        <w:br/>
-        <w:t xml:space="preserve">    });</w:t>
-        <w:br/>
-        <w:br/>
-        <w:t xml:space="preserve">    setIsFormVisible(false);</w:t>
-        <w:br/>
-        <w:t xml:space="preserve">  };</w:t>
-        <w:br/>
-        <w:br/>
-        <w:t xml:space="preserve">  // Handle deleting a project</w:t>
-        <w:br/>
-        <w:t xml:space="preserve">  const handleDelete = (id) =&gt; {</w:t>
-        <w:br/>
-        <w:t xml:space="preserve">    setProjects(projects.filter((project) =&gt; project.id !== id));</w:t>
-        <w:br/>
-        <w:t xml:space="preserve">    toast.info("Project deleted!", { position: "top-right" });</w:t>
-        <w:br/>
-        <w:t xml:space="preserve">  };</w:t>
-        <w:br/>
-        <w:br/>
-        <w:t xml:space="preserve">  return (</w:t>
-        <w:br/>
-        <w:t xml:space="preserve">    &lt;div className="min-h-screen bg-gradient-to-br from-blue-50 to-blue-100 flex flex-col items-center p-8"&gt;</w:t>
-        <w:br/>
-        <w:t xml:space="preserve">      {/* Header Section */}</w:t>
-        <w:br/>
-        <w:t xml:space="preserve">      &lt;div className="w-full max-w-4xl flex justify-between items-center bg-white p-6 rounded-xl shadow-lg"&gt;</w:t>
-        <w:br/>
-        <w:t xml:space="preserve">        &lt;h2 className="text-3xl font-bold text-blue-700"&gt;🚀 Projects Hub&lt;/h2&gt;</w:t>
-        <w:br/>
-        <w:t xml:space="preserve">        &lt;button</w:t>
-        <w:br/>
-        <w:t xml:space="preserve">          onClick={() =&gt; setIsFormVisible(!isFormVisible)}</w:t>
-        <w:br/>
-        <w:t xml:space="preserve">          className="px-5 py-3 bg-blue-600 text-white font-semibold rounded-xl shadow-md hover:bg-blue-700 transition"</w:t>
-        <w:br/>
-        <w:t xml:space="preserve">        &gt;</w:t>
-        <w:br/>
-        <w:t xml:space="preserve">          {isFormVisible ? "Close Form" : "➕ Post a Project"}</w:t>
-        <w:br/>
-        <w:t xml:space="preserve">        &lt;/button&gt;</w:t>
-        <w:br/>
-        <w:t xml:space="preserve">      &lt;/div&gt;</w:t>
-        <w:br/>
-        <w:br/>
-        <w:t xml:space="preserve">      {/* Display Projects */}</w:t>
-        <w:br/>
-        <w:t xml:space="preserve">      &lt;div className="w-full max-w-4xl mt-8"&gt;</w:t>
-        <w:br/>
-        <w:t xml:space="preserve">        &lt;h3 className="text-2xl font-semibold text-blue-700 mb-4"&gt;Available Projects&lt;/h3&gt;</w:t>
-        <w:br/>
-        <w:t xml:space="preserve">        &lt;div className="grid grid-cols-1 md:grid-cols-2 gap-6"&gt;</w:t>
-        <w:br/>
-        <w:t xml:space="preserve">          {projects.map((project) =&gt; (</w:t>
-        <w:br/>
-        <w:t xml:space="preserve">            &lt;div</w:t>
-        <w:br/>
-        <w:t xml:space="preserve">              key={project.id}</w:t>
-        <w:br/>
-        <w:t xml:space="preserve">              className="bg-white p-6 rounded-xl shadow-lg border-l-4 border-blue-500 transform hover:scale-105 transition"</w:t>
-        <w:br/>
-        <w:t xml:space="preserve">            &gt;</w:t>
-        <w:br/>
-        <w:t xml:space="preserve">              &lt;h4 className="text-xl font-semibold text-gray-800"&gt;{project.title}&lt;/h4&gt;</w:t>
-        <w:br/>
-        <w:t xml:space="preserve">              &lt;p className="text-gray-600 mt-2"&gt;{project.description}&lt;/p&gt;</w:t>
-        <w:br/>
-        <w:t xml:space="preserve">              &lt;p className="text-gray-700"&gt;&lt;strong&gt;Technologies:&lt;/strong&gt; {project.technologies}&lt;/p&gt;</w:t>
-        <w:br/>
-        <w:t xml:space="preserve">              &lt;p className="text-gray-700"&gt;&lt;strong&gt;Level:&lt;/strong&gt; {project.level}&lt;/p&gt;</w:t>
-        <w:br/>
-        <w:t xml:space="preserve">              &lt;p className="text-gray-700"&gt;&lt;strong&gt;Start Date:&lt;/strong&gt; {project.startDate}&lt;/p&gt;</w:t>
-        <w:br/>
-        <w:t xml:space="preserve">              &lt;p className="text-gray-700"&gt;&lt;strong&gt;End Date:&lt;/strong&gt; {project.endDate}&lt;/p&gt;</w:t>
-        <w:br/>
-        <w:t xml:space="preserve">              &lt;p className="text-gray-700 font-bold"&gt;&lt;strong&gt;Duration:&lt;/strong&gt; {calculateDuration(project.startDate, project.endDate)}&lt;/p&gt;</w:t>
+        <w:t xml:space="preserve">                🤝 Connect</w:t>
+        <w:br/>
+        <w:t xml:space="preserve">              &lt;/button&gt;</w:t>
         <w:br/>
         <w:t xml:space="preserve">              &lt;button</w:t>
         <w:br/>
-        <w:t xml:space="preserve">                onClick={() =&gt; handleDelete(project.id)}</w:t>
-        <w:br/>
-        <w:t xml:space="preserve">                className="mt-3 px-4 py-2 bg-red-600 text-white font-semibold rounded-lg hover:bg-red-700 transition"</w:t>
+        <w:t xml:space="preserve">                onClick={() =&gt; axios.delete(`http://localhost:5000/api/study-groups/${studyGroup._id}`).then(() =&gt; setStudyGroups(studyGroups.filter(s =&gt; s._id !== studyGroup._id)))}</w:t>
+        <w:br/>
+        <w:t xml:space="preserve">                className="mt-3 ml-2 px-4 py-2 bg-red-600 text-white font-semibold rounded-lg hover:bg-red-700 transition"</w:t>
         <w:br/>
         <w:t xml:space="preserve">              &gt;</w:t>
         <w:br/>
-        <w:t xml:space="preserve">                🗑️ Delete</w:t>
-        <w:br/>
-        <w:t xml:space="preserve">              &lt;/button&gt;</w:t>
-        <w:br/>
-        <w:t xml:space="preserve">            &lt;/div&gt;</w:t>
-        <w:br/>
-        <w:t xml:space="preserve">          ))}</w:t>
-        <w:br/>
-        <w:t xml:space="preserve">        &lt;/div&gt;</w:t>
-        <w:br/>
-        <w:t xml:space="preserve">      &lt;/div&gt;</w:t>
-        <w:br/>
-        <w:br/>
-        <w:t xml:space="preserve">      {/* Project Form */}</w:t>
-        <w:br/>
-        <w:t xml:space="preserve">      {isFormVisible &amp;&amp; (</w:t>
-        <w:br/>
-        <w:t xml:space="preserve">        &lt;form</w:t>
-        <w:br/>
-        <w:t xml:space="preserve">          onSubmit={handleSubmit}</w:t>
-        <w:br/>
-        <w:t xml:space="preserve">          className="w-full max-w-3xl bg-white p-6 mt-8 rounded-xl shadow-lg transform transition-all animate-fadeIn"</w:t>
-        <w:br/>
-        <w:t xml:space="preserve">        &gt;</w:t>
-        <w:br/>
-        <w:t xml:space="preserve">          &lt;h3 className="text-2xl font-semibold text-blue-700 mb-4"&gt;📌 Post a New Project&lt;/h3&gt;</w:t>
-        <w:br/>
-        <w:br/>
-        <w:t xml:space="preserve">          {["title", "description", "technologies", "contactEmail"].map((field, index) =&gt; (</w:t>
-        <w:br/>
-        <w:t xml:space="preserve">            &lt;div key={index} className="mb-4"&gt;</w:t>
-        <w:br/>
-        <w:t xml:space="preserve">              &lt;label className="block text-gray-700 font-semibold capitalize"&gt;{field}&lt;/label&gt;</w:t>
-        <w:br/>
-        <w:t xml:space="preserve">              &lt;input</w:t>
-        <w:br/>
-        <w:t xml:space="preserve">                type={field === "contactEmail" ? "email" : "text"}</w:t>
-        <w:br/>
-        <w:t xml:space="preserve">                name={field}</w:t>
-        <w:br/>
-        <w:t xml:space="preserve">                value={formData[field]}</w:t>
-        <w:br/>
-        <w:t xml:space="preserve">                onChange={handleChange}</w:t>
-        <w:br/>
-        <w:t xml:space="preserve">                required</w:t>
-        <w:br/>
-        <w:t xml:space="preserve">                className="w-full p-3 border border-gray-300 rounded-lg focus:ring-2 focus:ring-blue-500 text-gray-700"</w:t>
-        <w:br/>
-        <w:t xml:space="preserve">                placeholder={`Enter ${field}...`}</w:t>
-        <w:br/>
-        <w:t xml:space="preserve">              /&gt;</w:t>
-        <w:br/>
-        <w:t xml:space="preserve">            &lt;/div&gt;</w:t>
-        <w:br/>
-        <w:t xml:space="preserve">          ))}</w:t>
-        <w:br/>
-        <w:br/>
-        <w:t xml:space="preserve">          {/* Date Selection */}</w:t>
-        <w:br/>
-        <w:t xml:space="preserve">          {["startDate", "endDate"].map((dateField, index) =&gt; (</w:t>
-        <w:br/>
-        <w:t xml:space="preserve">            &lt;div key={index} className="mb-4"&gt;</w:t>
-        <w:br/>
-        <w:t xml:space="preserve">              &lt;label className="block text-gray-700 font-semibold"&gt;{dateField === "startDate" ? "Start Date" : "End Date"}&lt;/label&gt;</w:t>
-        <w:br/>
-        <w:t xml:space="preserve">              &lt;input</w:t>
-        <w:br/>
-        <w:t xml:space="preserve">                type="date"</w:t>
-        <w:br/>
-        <w:t xml:space="preserve">                name={dateField}</w:t>
-        <w:br/>
-        <w:t xml:space="preserve">                value={formData[dateField]}</w:t>
-        <w:br/>
-        <w:t xml:space="preserve">                onChange={handleChange}</w:t>
-        <w:br/>
-        <w:t xml:space="preserve">                required</w:t>
-        <w:br/>
-        <w:t xml:space="preserve">                className="w-full p-3 border border-gray-300 rounded-lg focus:ring-2 focus:ring-blue-500 text-gray-700"</w:t>
-        <w:br/>
-        <w:t xml:space="preserve">              /&gt;</w:t>
-        <w:br/>
-        <w:t xml:space="preserve">            &lt;/div&gt;</w:t>
-        <w:br/>
-        <w:t xml:space="preserve">          ))}</w:t>
-        <w:br/>
-        <w:br/>
-        <w:t xml:space="preserve">          {/* Display Total Duration */}</w:t>
-        <w:br/>
-        <w:t xml:space="preserve">          {formData.startDate &amp;&amp; formData.endDate &amp;&amp; (</w:t>
-        <w:br/>
-        <w:t xml:space="preserve">            &lt;p className="text-lg font-bold text-blue-700 mb-4"&gt;</w:t>
-        <w:br/>
-        <w:t xml:space="preserve">              ⏳ Total Duration: {calculateDuration(formData.startDate, formData.endDate)}</w:t>
-        <w:br/>
-        <w:t xml:space="preserve">            &lt;/p&gt;</w:t>
-        <w:br/>
-        <w:t xml:space="preserve">          )}</w:t>
-        <w:br/>
-        <w:br/>
-        <w:t xml:space="preserve">          &lt;button</w:t>
-        <w:br/>
-        <w:t xml:space="preserve">            type="submit"</w:t>
-        <w:br/>
-        <w:t xml:space="preserve">            className="w-full px-5 py-3 bg-blue-600 text-white font-semibold rounded-xl shadow-md hover:bg-blue-700 transition"</w:t>
-        <w:br/>
-        <w:t xml:space="preserve">          &gt;</w:t>
-        <w:br/>
-        <w:t xml:space="preserve">            🚀 Submit Project</w:t>
-        <w:br/>
-        <w:t xml:space="preserve">          &lt;/button&gt;</w:t>
-        <w:br/>
-        <w:t xml:space="preserve">        &lt;/form&gt;</w:t>
-        <w:br/>
-        <w:t xml:space="preserve">      )}</w:t>
-        <w:br/>
-        <w:t xml:space="preserve">    &lt;/div&gt;</w:t>
-        <w:br/>
-        <w:t xml:space="preserve">  );</w:t>
-        <w:br/>
-        <w:t>};</w:t>
-        <w:br/>
-        <w:br/>
-        <w:t>export default ProjectsHub;</w:t>
-        <w:br/>
-      </w:r>
-    </w:p>
-    <w:p>
-      <w:r>
-        <w:br/>
-        <w:t>================================================================================</w:t>
-        <w:br/>
-      </w:r>
-    </w:p>
-    <w:p>
-      <w:pPr>
-        <w:pStyle w:val="Heading2"/>
-      </w:pPr>
-      <w:r>
-        <w:t>35. Studygroup</w:t>
-      </w:r>
-    </w:p>
-    <w:p>
-      <w:pPr/>
-      <w:r>
-        <w:t>📂 File Path: C:\Users\Admin\React\EduTech\src\dashboard\studygroup.js</w:t>
-        <w:br/>
-      </w:r>
-    </w:p>
-    <w:p>
-      <w:r>
-        <w:rPr>
-          <w:b w:val="0"/>
-        </w:rPr>
-        <w:t>import React, { useState } from "react";</w:t>
-        <w:br/>
-        <w:t>import { toast } from "react-toastify";</w:t>
-        <w:br/>
-        <w:t>import "react-toastify/dist/ReactToastify.css";</w:t>
-        <w:br/>
-        <w:br/>
-        <w:t>const StudyGroupPage = () =&gt; {</w:t>
-        <w:br/>
-        <w:t xml:space="preserve">  const [formData, setFormData] = useState({</w:t>
-        <w:br/>
-        <w:t xml:space="preserve">    title: "",</w:t>
-        <w:br/>
-        <w:t xml:space="preserve">    description: "",</w:t>
-        <w:br/>
-        <w:t xml:space="preserve">    prerequisites: "",</w:t>
-        <w:br/>
-        <w:t xml:space="preserve">    skills: "",</w:t>
-        <w:br/>
-        <w:t xml:space="preserve">    level: "",</w:t>
-        <w:br/>
-        <w:t xml:space="preserve">    duration: "",</w:t>
-        <w:br/>
-        <w:t xml:space="preserve">    mode: "",</w:t>
-        <w:br/>
-        <w:t xml:space="preserve">    contactEmail: "",</w:t>
-        <w:br/>
-        <w:t xml:space="preserve">  });</w:t>
-        <w:br/>
-        <w:br/>
-        <w:t xml:space="preserve">  const [isFormVisible, setIsFormVisible] = useState(false);</w:t>
-        <w:br/>
-        <w:t xml:space="preserve">  const [studyGroups, setStudyGroups] = useState([</w:t>
-        <w:br/>
-        <w:t xml:space="preserve">    {</w:t>
-        <w:br/>
-        <w:t xml:space="preserve">      id: 1,</w:t>
-        <w:br/>
-        <w:t xml:space="preserve">      title: "JavaScript Study Group",</w:t>
-        <w:br/>
-        <w:t xml:space="preserve">      description: "Study JavaScript fundamentals and advanced topics together.",</w:t>
-        <w:br/>
-        <w:t xml:space="preserve">      prerequisites: "Basic understanding of programming",</w:t>
-        <w:br/>
-        <w:t xml:space="preserve">      skills: "JavaScript, Web Development",</w:t>
-        <w:br/>
-        <w:t xml:space="preserve">      level: "Beginner",</w:t>
-        <w:br/>
-        <w:t xml:space="preserve">      duration: "4 weeks",</w:t>
-        <w:br/>
-        <w:t xml:space="preserve">      mode: "Online",</w:t>
-        <w:br/>
-        <w:t xml:space="preserve">      contactEmail: "owner1@example.com",</w:t>
-        <w:br/>
-        <w:t xml:space="preserve">    },</w:t>
-        <w:br/>
-        <w:t xml:space="preserve">    {</w:t>
-        <w:br/>
-        <w:t xml:space="preserve">      id: 2,</w:t>
-        <w:br/>
-        <w:t xml:space="preserve">      title: "Data Science Bootcamp",</w:t>
-        <w:br/>
-        <w:t xml:space="preserve">      description: "Collaborate on projects and learn data science concepts.",</w:t>
-        <w:br/>
-        <w:t xml:space="preserve">      prerequisites: "Python, Statistics knowledge",</w:t>
-        <w:br/>
-        <w:t xml:space="preserve">      skills: "Python, Machine Learning, Data Analysis",</w:t>
-        <w:br/>
-        <w:t xml:space="preserve">      level: "Moderate",</w:t>
-        <w:br/>
-        <w:t xml:space="preserve">      duration: "2 months",</w:t>
-        <w:br/>
-        <w:t xml:space="preserve">      mode: "Offline",</w:t>
-        <w:br/>
-        <w:t xml:space="preserve">      contactEmail: "owner2@example.com",</w:t>
-        <w:br/>
-        <w:t xml:space="preserve">    },</w:t>
-        <w:br/>
-        <w:t xml:space="preserve">  ]);</w:t>
-        <w:br/>
-        <w:br/>
-        <w:t xml:space="preserve">  // Handle input changes for form</w:t>
-        <w:br/>
-        <w:t xml:space="preserve">  const handleChange = (e) =&gt; {</w:t>
-        <w:br/>
-        <w:t xml:space="preserve">    setFormData({ ...formData, [e.target.name]: e.target.value });</w:t>
-        <w:br/>
-        <w:t xml:space="preserve">  };</w:t>
-        <w:br/>
-        <w:br/>
-        <w:t xml:space="preserve">  // Handle form submission</w:t>
-        <w:br/>
-        <w:t xml:space="preserve">  const handleSubmit = (e) =&gt; {</w:t>
-        <w:br/>
-        <w:t xml:space="preserve">    e.preventDefault();</w:t>
-        <w:br/>
-        <w:br/>
-        <w:t xml:space="preserve">    if (!formData.title || !formData.description || !formData.contactEmail) {</w:t>
-        <w:br/>
-        <w:t xml:space="preserve">      toast.error("Please fill in the required fields!", { position: "top-right" });</w:t>
-        <w:br/>
-        <w:t xml:space="preserve">      return;</w:t>
-        <w:br/>
-        <w:t xml:space="preserve">    }</w:t>
-        <w:br/>
-        <w:br/>
-        <w:t xml:space="preserve">    // Create new study group object</w:t>
-        <w:br/>
-        <w:t xml:space="preserve">    const newStudyGroup = {</w:t>
-        <w:br/>
-        <w:t xml:space="preserve">      id: studyGroups.length + 1,</w:t>
-        <w:br/>
-        <w:t xml:space="preserve">      ...formData,</w:t>
-        <w:br/>
-        <w:t xml:space="preserve">    };</w:t>
-        <w:br/>
-        <w:br/>
-        <w:t xml:space="preserve">    // Update study groups state</w:t>
-        <w:br/>
-        <w:t xml:space="preserve">    setStudyGroups([...studyGroups, newStudyGroup]);</w:t>
-        <w:br/>
-        <w:br/>
-        <w:t xml:space="preserve">    // Show success message</w:t>
-        <w:br/>
-        <w:t xml:space="preserve">    toast.success("Study Group posted successfully! 🎉", { position: "top-right" });</w:t>
-        <w:br/>
-        <w:br/>
-        <w:t xml:space="preserve">    // Reset form</w:t>
-        <w:br/>
-        <w:t xml:space="preserve">    setFormData({</w:t>
-        <w:br/>
-        <w:t xml:space="preserve">      title: "",</w:t>
-        <w:br/>
-        <w:t xml:space="preserve">      description: "",</w:t>
-        <w:br/>
-        <w:t xml:space="preserve">      prerequisites: "",</w:t>
-        <w:br/>
-        <w:t xml:space="preserve">      skills: "",</w:t>
-        <w:br/>
-        <w:t xml:space="preserve">      level: "",</w:t>
-        <w:br/>
-        <w:t xml:space="preserve">      duration: "",</w:t>
-        <w:br/>
-        <w:t xml:space="preserve">      mode: "",</w:t>
-        <w:br/>
-        <w:t xml:space="preserve">      contactEmail: "",</w:t>
-        <w:br/>
-        <w:t xml:space="preserve">    });</w:t>
-        <w:br/>
-        <w:br/>
-        <w:t xml:space="preserve">    setIsFormVisible(false);</w:t>
-        <w:br/>
-        <w:t xml:space="preserve">  };</w:t>
-        <w:br/>
-        <w:br/>
-        <w:t xml:space="preserve">  return (</w:t>
-        <w:br/>
-        <w:t xml:space="preserve">    &lt;div className="min-h-screen bg-gradient-to-br from-indigo-50 to-indigo-100 flex flex-col items-center p-8"&gt;</w:t>
-        <w:br/>
-        <w:t xml:space="preserve">      {/* Header Section */}</w:t>
-        <w:br/>
-        <w:t xml:space="preserve">      &lt;div className="w-full max-w-4xl flex justify-between items-center bg-white p-6 rounded-xl shadow-lg"&gt;</w:t>
-        <w:br/>
-        <w:t xml:space="preserve">        &lt;h2 className="text-3xl font-bold text-indigo-700"&gt;📚 Study Groups&lt;/h2&gt;</w:t>
-        <w:br/>
-        <w:t xml:space="preserve">        &lt;button</w:t>
-        <w:br/>
-        <w:t xml:space="preserve">          onClick={() =&gt; setIsFormVisible(!isFormVisible)}</w:t>
-        <w:br/>
-        <w:t xml:space="preserve">          className="px-5 py-3 bg-indigo-600 text-white font-semibold rounded-xl shadow-md hover:bg-indigo-700 transition"</w:t>
-        <w:br/>
-        <w:t xml:space="preserve">        &gt;</w:t>
-        <w:br/>
-        <w:t xml:space="preserve">          {isFormVisible ? "Close Form" : "➕ Post a Study Group"}</w:t>
-        <w:br/>
-        <w:t xml:space="preserve">        &lt;/button&gt;</w:t>
-        <w:br/>
-        <w:t xml:space="preserve">      &lt;/div&gt;</w:t>
-        <w:br/>
-        <w:br/>
-        <w:t xml:space="preserve">      {/* Display Study Groups */}</w:t>
-        <w:br/>
-        <w:t xml:space="preserve">      &lt;div className="w-full max-w-4xl mt-8"&gt;</w:t>
-        <w:br/>
-        <w:t xml:space="preserve">        &lt;h3 className="text-2xl font-semibold text-indigo-700 mb-4"&gt;Available Study Groups&lt;/h3&gt;</w:t>
-        <w:br/>
-        <w:t xml:space="preserve">        &lt;div className="grid grid-cols-1 md:grid-cols-2 gap-6"&gt;</w:t>
-        <w:br/>
-        <w:t xml:space="preserve">          {studyGroups.map((studyGroup) =&gt; (</w:t>
-        <w:br/>
-        <w:t xml:space="preserve">            &lt;div</w:t>
-        <w:br/>
-        <w:t xml:space="preserve">              key={studyGroup.id}</w:t>
-        <w:br/>
-        <w:t xml:space="preserve">              className="bg-white p-6 rounded-xl shadow-lg border-l-4 border-indigo-500 transform hover:scale-105 transition"</w:t>
-        <w:br/>
-        <w:t xml:space="preserve">            &gt;</w:t>
-        <w:br/>
-        <w:t xml:space="preserve">              &lt;h4 className="text-xl font-semibold text-gray-800"&gt;{studyGroup.title}&lt;/h4&gt;</w:t>
-        <w:br/>
-        <w:t xml:space="preserve">              &lt;p className="text-gray-600 mt-2"&gt;{studyGroup.description}&lt;/p&gt;</w:t>
-        <w:br/>
-        <w:t xml:space="preserve">              &lt;p className="text-gray-700 mt-2"&gt;&lt;strong&gt;Skills:&lt;/strong&gt; {studyGroup.skills}&lt;/p&gt;</w:t>
-        <w:br/>
-        <w:t xml:space="preserve">              &lt;p className="text-gray-700"&gt;&lt;strong&gt;Level:&lt;/strong&gt; {studyGroup.level}&lt;/p&gt;</w:t>
-        <w:br/>
-        <w:t xml:space="preserve">              &lt;p className="text-gray-700"&gt;&lt;strong&gt;Duration:&lt;/strong&gt; {studyGroup.duration}&lt;/p&gt;</w:t>
-        <w:br/>
-        <w:t xml:space="preserve">              &lt;p className="text-gray-700"&gt;&lt;strong&gt;Mode:&lt;/strong&gt; {studyGroup.mode}&lt;/p&gt;</w:t>
-        <w:br/>
-        <w:t xml:space="preserve">              &lt;button</w:t>
-        <w:br/>
-        <w:t xml:space="preserve">                onClick={() =&gt; toast.info(`Form sent to ${studyGroup.contactEmail}`, { position: "top-right" })}</w:t>
-        <w:br/>
-        <w:t xml:space="preserve">                className="mt-3 px-4 py-2 bg-indigo-600 text-white font-semibold rounded-lg hover:bg-indigo-700 transition"</w:t>
-        <w:br/>
-        <w:t xml:space="preserve">              &gt;</w:t>
-        <w:br/>
-        <w:t xml:space="preserve">                🤝 Connect</w:t>
+        <w:t xml:space="preserve">                🗑 Delete</w:t>
         <w:br/>
         <w:t xml:space="preserve">              &lt;/button&gt;</w:t>
         <w:br/>
